--- a/analisis/documentos_cp/Requerimientos/1.requerimientos_funcionales_y_no_funcionales.docx
+++ b/analisis/documentos_cp/Requerimientos/1.requerimientos_funcionales_y_no_funcionales.docx
@@ -2,6 +2,1016 @@
 <file path=word/document.xml><?xml version="1.0" encoding="utf-8"?>
 <w:document xmlns:wpc="http://schemas.microsoft.com/office/word/2010/wordprocessingCanvas" xmlns:mc="http://schemas.openxmlformats.org/markup-compatibility/2006" xmlns:o="urn:schemas-microsoft-com:office:office" xmlns:r="http://schemas.openxmlformats.org/officeDocument/2006/relationships" xmlns:m="http://schemas.openxmlformats.org/officeDocument/2006/math" xmlns:v="urn:schemas-microsoft-com:vml" xmlns:wp14="http://schemas.microsoft.com/office/word/2010/wordprocessingDrawing" xmlns:wp="http://schemas.openxmlformats.org/drawingml/2006/wordprocessingDrawing" xmlns:w10="urn:schemas-microsoft-com:office:word" xmlns:w="http://schemas.openxmlformats.org/wordprocessingml/2006/main" xmlns:w14="http://schemas.microsoft.com/office/word/2010/wordml" xmlns:w15="http://schemas.microsoft.com/office/word/2012/wordml" xmlns:wpg="http://schemas.microsoft.com/office/word/2010/wordprocessingGroup" xmlns:wpi="http://schemas.microsoft.com/office/word/2010/wordprocessingInk" xmlns:wne="http://schemas.microsoft.com/office/word/2006/wordml" xmlns:wps="http://schemas.microsoft.com/office/word/2010/wordprocessingShape" mc:Ignorable="w14 w15 wp14">
   <w:body>
+    <w:sdt>
+      <w:sdtPr>
+        <w:id w:val="523141210"/>
+        <w:docPartObj>
+          <w:docPartGallery w:val="Cover Pages"/>
+          <w:docPartUnique/>
+        </w:docPartObj>
+      </w:sdtPr>
+      <w:sdtEndPr>
+        <w:rPr>
+          <w:lang w:val="es-ES"/>
+        </w:rPr>
+      </w:sdtEndPr>
+      <w:sdtContent>
+        <w:p>
+          <w:r>
+            <w:rPr>
+              <w:noProof/>
+              <w:lang w:val="es-CO" w:eastAsia="es-CO"/>
+            </w:rPr>
+            <mc:AlternateContent>
+              <mc:Choice Requires="wpg">
+                <w:drawing>
+                  <wp:anchor distT="0" distB="0" distL="114300" distR="114300" simplePos="0" relativeHeight="251662336" behindDoc="0" locked="0" layoutInCell="1" allowOverlap="1">
+                    <wp:simplePos x="0" y="0"/>
+                    <wp:positionH relativeFrom="page">
+                      <wp:align>center</wp:align>
+                    </wp:positionH>
+                    <mc:AlternateContent>
+                      <mc:Choice Requires="wp14">
+                        <wp:positionV relativeFrom="page">
+                          <wp14:pctPosVOffset>2300</wp14:pctPosVOffset>
+                        </wp:positionV>
+                      </mc:Choice>
+                      <mc:Fallback>
+                        <wp:positionV relativeFrom="page">
+                          <wp:posOffset>231140</wp:posOffset>
+                        </wp:positionV>
+                      </mc:Fallback>
+                    </mc:AlternateContent>
+                    <wp:extent cx="7315200" cy="1215391"/>
+                    <wp:effectExtent l="0" t="0" r="1270" b="1905"/>
+                    <wp:wrapNone/>
+                    <wp:docPr id="149" name="Grupo 149"/>
+                    <wp:cNvGraphicFramePr/>
+                    <a:graphic xmlns:a="http://schemas.openxmlformats.org/drawingml/2006/main">
+                      <a:graphicData uri="http://schemas.microsoft.com/office/word/2010/wordprocessingGroup">
+                        <wpg:wgp>
+                          <wpg:cNvGrpSpPr/>
+                          <wpg:grpSpPr>
+                            <a:xfrm>
+                              <a:off x="0" y="0"/>
+                              <a:ext cx="7315200" cy="1215391"/>
+                              <a:chOff x="0" y="-1"/>
+                              <a:chExt cx="7315200" cy="1216153"/>
+                            </a:xfrm>
+                          </wpg:grpSpPr>
+                          <wps:wsp>
+                            <wps:cNvPr id="150" name="Rectángulo 51"/>
+                            <wps:cNvSpPr/>
+                            <wps:spPr>
+                              <a:xfrm>
+                                <a:off x="0" y="-1"/>
+                                <a:ext cx="7315200" cy="1130373"/>
+                              </a:xfrm>
+                              <a:custGeom>
+                                <a:avLst/>
+                                <a:gdLst>
+                                  <a:gd name="connsiteX0" fmla="*/ 0 w 7312660"/>
+                                  <a:gd name="connsiteY0" fmla="*/ 0 h 1215390"/>
+                                  <a:gd name="connsiteX1" fmla="*/ 7312660 w 7312660"/>
+                                  <a:gd name="connsiteY1" fmla="*/ 0 h 1215390"/>
+                                  <a:gd name="connsiteX2" fmla="*/ 7312660 w 7312660"/>
+                                  <a:gd name="connsiteY2" fmla="*/ 1215390 h 1215390"/>
+                                  <a:gd name="connsiteX3" fmla="*/ 0 w 7312660"/>
+                                  <a:gd name="connsiteY3" fmla="*/ 1215390 h 1215390"/>
+                                  <a:gd name="connsiteX4" fmla="*/ 0 w 7312660"/>
+                                  <a:gd name="connsiteY4" fmla="*/ 0 h 1215390"/>
+                                  <a:gd name="connsiteX0" fmla="*/ 0 w 7312660"/>
+                                  <a:gd name="connsiteY0" fmla="*/ 0 h 1215390"/>
+                                  <a:gd name="connsiteX1" fmla="*/ 7312660 w 7312660"/>
+                                  <a:gd name="connsiteY1" fmla="*/ 0 h 1215390"/>
+                                  <a:gd name="connsiteX2" fmla="*/ 7312660 w 7312660"/>
+                                  <a:gd name="connsiteY2" fmla="*/ 1215390 h 1215390"/>
+                                  <a:gd name="connsiteX3" fmla="*/ 3667125 w 7312660"/>
+                                  <a:gd name="connsiteY3" fmla="*/ 1209675 h 1215390"/>
+                                  <a:gd name="connsiteX4" fmla="*/ 0 w 7312660"/>
+                                  <a:gd name="connsiteY4" fmla="*/ 1215390 h 1215390"/>
+                                  <a:gd name="connsiteX5" fmla="*/ 0 w 7312660"/>
+                                  <a:gd name="connsiteY5" fmla="*/ 0 h 1215390"/>
+                                  <a:gd name="connsiteX0" fmla="*/ 0 w 7312660"/>
+                                  <a:gd name="connsiteY0" fmla="*/ 0 h 1215390"/>
+                                  <a:gd name="connsiteX1" fmla="*/ 7312660 w 7312660"/>
+                                  <a:gd name="connsiteY1" fmla="*/ 0 h 1215390"/>
+                                  <a:gd name="connsiteX2" fmla="*/ 7312660 w 7312660"/>
+                                  <a:gd name="connsiteY2" fmla="*/ 1215390 h 1215390"/>
+                                  <a:gd name="connsiteX3" fmla="*/ 3619500 w 7312660"/>
+                                  <a:gd name="connsiteY3" fmla="*/ 733425 h 1215390"/>
+                                  <a:gd name="connsiteX4" fmla="*/ 0 w 7312660"/>
+                                  <a:gd name="connsiteY4" fmla="*/ 1215390 h 1215390"/>
+                                  <a:gd name="connsiteX5" fmla="*/ 0 w 7312660"/>
+                                  <a:gd name="connsiteY5" fmla="*/ 0 h 1215390"/>
+                                  <a:gd name="connsiteX0" fmla="*/ 0 w 7312660"/>
+                                  <a:gd name="connsiteY0" fmla="*/ 0 h 1215390"/>
+                                  <a:gd name="connsiteX1" fmla="*/ 7312660 w 7312660"/>
+                                  <a:gd name="connsiteY1" fmla="*/ 0 h 1215390"/>
+                                  <a:gd name="connsiteX2" fmla="*/ 7312660 w 7312660"/>
+                                  <a:gd name="connsiteY2" fmla="*/ 1129665 h 1215390"/>
+                                  <a:gd name="connsiteX3" fmla="*/ 3619500 w 7312660"/>
+                                  <a:gd name="connsiteY3" fmla="*/ 733425 h 1215390"/>
+                                  <a:gd name="connsiteX4" fmla="*/ 0 w 7312660"/>
+                                  <a:gd name="connsiteY4" fmla="*/ 1215390 h 1215390"/>
+                                  <a:gd name="connsiteX5" fmla="*/ 0 w 7312660"/>
+                                  <a:gd name="connsiteY5" fmla="*/ 0 h 1215390"/>
+                                  <a:gd name="connsiteX0" fmla="*/ 9525 w 7322185"/>
+                                  <a:gd name="connsiteY0" fmla="*/ 0 h 1129665"/>
+                                  <a:gd name="connsiteX1" fmla="*/ 7322185 w 7322185"/>
+                                  <a:gd name="connsiteY1" fmla="*/ 0 h 1129665"/>
+                                  <a:gd name="connsiteX2" fmla="*/ 7322185 w 7322185"/>
+                                  <a:gd name="connsiteY2" fmla="*/ 1129665 h 1129665"/>
+                                  <a:gd name="connsiteX3" fmla="*/ 3629025 w 7322185"/>
+                                  <a:gd name="connsiteY3" fmla="*/ 733425 h 1129665"/>
+                                  <a:gd name="connsiteX4" fmla="*/ 0 w 7322185"/>
+                                  <a:gd name="connsiteY4" fmla="*/ 1091565 h 1129665"/>
+                                  <a:gd name="connsiteX5" fmla="*/ 9525 w 7322185"/>
+                                  <a:gd name="connsiteY5" fmla="*/ 0 h 1129665"/>
+                                  <a:gd name="connsiteX0" fmla="*/ 0 w 7312660"/>
+                                  <a:gd name="connsiteY0" fmla="*/ 0 h 1129665"/>
+                                  <a:gd name="connsiteX1" fmla="*/ 7312660 w 7312660"/>
+                                  <a:gd name="connsiteY1" fmla="*/ 0 h 1129665"/>
+                                  <a:gd name="connsiteX2" fmla="*/ 7312660 w 7312660"/>
+                                  <a:gd name="connsiteY2" fmla="*/ 1129665 h 1129665"/>
+                                  <a:gd name="connsiteX3" fmla="*/ 3619500 w 7312660"/>
+                                  <a:gd name="connsiteY3" fmla="*/ 733425 h 1129665"/>
+                                  <a:gd name="connsiteX4" fmla="*/ 0 w 7312660"/>
+                                  <a:gd name="connsiteY4" fmla="*/ 1091565 h 1129665"/>
+                                  <a:gd name="connsiteX5" fmla="*/ 0 w 7312660"/>
+                                  <a:gd name="connsiteY5" fmla="*/ 0 h 1129665"/>
+                                </a:gdLst>
+                                <a:ahLst/>
+                                <a:cxnLst>
+                                  <a:cxn ang="0">
+                                    <a:pos x="connsiteX0" y="connsiteY0"/>
+                                  </a:cxn>
+                                  <a:cxn ang="0">
+                                    <a:pos x="connsiteX1" y="connsiteY1"/>
+                                  </a:cxn>
+                                  <a:cxn ang="0">
+                                    <a:pos x="connsiteX2" y="connsiteY2"/>
+                                  </a:cxn>
+                                  <a:cxn ang="0">
+                                    <a:pos x="connsiteX3" y="connsiteY3"/>
+                                  </a:cxn>
+                                  <a:cxn ang="0">
+                                    <a:pos x="connsiteX4" y="connsiteY4"/>
+                                  </a:cxn>
+                                  <a:cxn ang="0">
+                                    <a:pos x="connsiteX5" y="connsiteY5"/>
+                                  </a:cxn>
+                                </a:cxnLst>
+                                <a:rect l="l" t="t" r="r" b="b"/>
+                                <a:pathLst>
+                                  <a:path w="7312660" h="1129665">
+                                    <a:moveTo>
+                                      <a:pt x="0" y="0"/>
+                                    </a:moveTo>
+                                    <a:lnTo>
+                                      <a:pt x="7312660" y="0"/>
+                                    </a:lnTo>
+                                    <a:lnTo>
+                                      <a:pt x="7312660" y="1129665"/>
+                                    </a:lnTo>
+                                    <a:lnTo>
+                                      <a:pt x="3619500" y="733425"/>
+                                    </a:lnTo>
+                                    <a:lnTo>
+                                      <a:pt x="0" y="1091565"/>
+                                    </a:lnTo>
+                                    <a:lnTo>
+                                      <a:pt x="0" y="0"/>
+                                    </a:lnTo>
+                                    <a:close/>
+                                  </a:path>
+                                </a:pathLst>
+                              </a:custGeom>
+                              <a:ln>
+                                <a:noFill/>
+                              </a:ln>
+                            </wps:spPr>
+                            <wps:style>
+                              <a:lnRef idx="2">
+                                <a:schemeClr val="accent1">
+                                  <a:shade val="50000"/>
+                                </a:schemeClr>
+                              </a:lnRef>
+                              <a:fillRef idx="1">
+                                <a:schemeClr val="accent1"/>
+                              </a:fillRef>
+                              <a:effectRef idx="0">
+                                <a:schemeClr val="accent1"/>
+                              </a:effectRef>
+                              <a:fontRef idx="minor">
+                                <a:schemeClr val="lt1"/>
+                              </a:fontRef>
+                            </wps:style>
+                            <wps:bodyPr rot="0" spcFirstLastPara="0" vertOverflow="overflow" horzOverflow="overflow" vert="horz" wrap="square" lIns="91440" tIns="45720" rIns="91440" bIns="45720" numCol="1" spcCol="0" rtlCol="0" fromWordArt="0" anchor="ctr" anchorCtr="0" forceAA="0" compatLnSpc="1">
+                              <a:prstTxWarp prst="textNoShape">
+                                <a:avLst/>
+                              </a:prstTxWarp>
+                              <a:noAutofit/>
+                            </wps:bodyPr>
+                          </wps:wsp>
+                          <wps:wsp>
+                            <wps:cNvPr id="151" name="Rectángulo 151"/>
+                            <wps:cNvSpPr/>
+                            <wps:spPr>
+                              <a:xfrm>
+                                <a:off x="0" y="0"/>
+                                <a:ext cx="7315200" cy="1216152"/>
+                              </a:xfrm>
+                              <a:prstGeom prst="rect">
+                                <a:avLst/>
+                              </a:prstGeom>
+                              <a:blipFill>
+                                <a:blip r:embed="rId8"/>
+                                <a:stretch>
+                                  <a:fillRect r="-7574"/>
+                                </a:stretch>
+                              </a:blipFill>
+                              <a:ln>
+                                <a:noFill/>
+                              </a:ln>
+                            </wps:spPr>
+                            <wps:style>
+                              <a:lnRef idx="2">
+                                <a:schemeClr val="accent1">
+                                  <a:shade val="50000"/>
+                                </a:schemeClr>
+                              </a:lnRef>
+                              <a:fillRef idx="1">
+                                <a:schemeClr val="accent1"/>
+                              </a:fillRef>
+                              <a:effectRef idx="0">
+                                <a:schemeClr val="accent1"/>
+                              </a:effectRef>
+                              <a:fontRef idx="minor">
+                                <a:schemeClr val="lt1"/>
+                              </a:fontRef>
+                            </wps:style>
+                            <wps:bodyPr rot="0" spcFirstLastPara="0" vertOverflow="overflow" horzOverflow="overflow" vert="horz" wrap="square" lIns="91440" tIns="45720" rIns="91440" bIns="45720" numCol="1" spcCol="0" rtlCol="0" fromWordArt="0" anchor="ctr" anchorCtr="0" forceAA="0" compatLnSpc="1">
+                              <a:prstTxWarp prst="textNoShape">
+                                <a:avLst/>
+                              </a:prstTxWarp>
+                              <a:noAutofit/>
+                            </wps:bodyPr>
+                          </wps:wsp>
+                        </wpg:wgp>
+                      </a:graphicData>
+                    </a:graphic>
+                    <wp14:sizeRelH relativeFrom="page">
+                      <wp14:pctWidth>94100</wp14:pctWidth>
+                    </wp14:sizeRelH>
+                    <wp14:sizeRelV relativeFrom="page">
+                      <wp14:pctHeight>12100</wp14:pctHeight>
+                    </wp14:sizeRelV>
+                  </wp:anchor>
+                </w:drawing>
+              </mc:Choice>
+              <mc:Fallback>
+                <w:pict>
+                  <v:group w14:anchorId="71C7988E" id="Grupo 149" o:spid="_x0000_s1026" style="position:absolute;margin-left:0;margin-top:0;width:8in;height:95.7pt;z-index:251662336;mso-width-percent:941;mso-height-percent:121;mso-top-percent:23;mso-position-horizontal:center;mso-position-horizontal-relative:page;mso-position-vertical-relative:page;mso-width-percent:941;mso-height-percent:121;mso-top-percent:23" coordorigin="" coordsize="73152,12161" o:gfxdata="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">
+                    <v:shape id="Rectángulo 51" o:spid="_x0000_s1027" style="position:absolute;width:73152;height:11303;visibility:visible;mso-wrap-style:square;v-text-anchor:middle" coordsize="7312660,1129665" o:gfxdata="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" path="m,l7312660,r,1129665l3619500,733425,,1091565,,xe" fillcolor="#5b9bd5 [3204]" stroked="f" strokeweight="1pt">
+                      <v:stroke joinstyle="miter"/>
+                      <v:path arrowok="t" o:connecttype="custom" o:connectlocs="0,0;7315200,0;7315200,1130373;3620757,733885;0,1092249;0,0" o:connectangles="0,0,0,0,0,0"/>
+                    </v:shape>
+                    <v:rect id="Rectángulo 151" o:spid="_x0000_s1028" style="position:absolute;width:73152;height:12161;visibility:visible;mso-wrap-style:square;v-text-anchor:middle" o:gfxdata="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" stroked="f" strokeweight="1pt">
+                      <v:fill r:id="rId9" o:title="" recolor="t" rotate="t" type="frame"/>
+                    </v:rect>
+                    <w10:wrap anchorx="page" anchory="page"/>
+                  </v:group>
+                </w:pict>
+              </mc:Fallback>
+            </mc:AlternateContent>
+          </w:r>
+          <w:r>
+            <w:rPr>
+              <w:noProof/>
+              <w:lang w:val="es-CO" w:eastAsia="es-CO"/>
+            </w:rPr>
+            <mc:AlternateContent>
+              <mc:Choice Requires="wps">
+                <w:drawing>
+                  <wp:anchor distT="0" distB="0" distL="114300" distR="114300" simplePos="0" relativeHeight="251660288" behindDoc="0" locked="0" layoutInCell="1" allowOverlap="1">
+                    <wp:simplePos x="0" y="0"/>
+                    <wp:positionH relativeFrom="page">
+                      <wp:align>center</wp:align>
+                    </wp:positionH>
+                    <mc:AlternateContent>
+                      <mc:Choice Requires="wp14">
+                        <wp:positionV relativeFrom="page">
+                          <wp14:pctPosVOffset>81800</wp14:pctPosVOffset>
+                        </wp:positionV>
+                      </mc:Choice>
+                      <mc:Fallback>
+                        <wp:positionV relativeFrom="page">
+                          <wp:posOffset>8227695</wp:posOffset>
+                        </wp:positionV>
+                      </mc:Fallback>
+                    </mc:AlternateContent>
+                    <wp:extent cx="7315200" cy="914400"/>
+                    <wp:effectExtent l="0" t="0" r="0" b="8255"/>
+                    <wp:wrapSquare wrapText="bothSides"/>
+                    <wp:docPr id="152" name="Cuadro de texto 152"/>
+                    <wp:cNvGraphicFramePr/>
+                    <a:graphic xmlns:a="http://schemas.openxmlformats.org/drawingml/2006/main">
+                      <a:graphicData uri="http://schemas.microsoft.com/office/word/2010/wordprocessingShape">
+                        <wps:wsp>
+                          <wps:cNvSpPr txBox="1"/>
+                          <wps:spPr>
+                            <a:xfrm>
+                              <a:off x="0" y="0"/>
+                              <a:ext cx="7315200" cy="914400"/>
+                            </a:xfrm>
+                            <a:prstGeom prst="rect">
+                              <a:avLst/>
+                            </a:prstGeom>
+                            <a:noFill/>
+                            <a:ln w="6350">
+                              <a:noFill/>
+                            </a:ln>
+                            <a:effectLst/>
+                          </wps:spPr>
+                          <wps:style>
+                            <a:lnRef idx="0">
+                              <a:schemeClr val="accent1"/>
+                            </a:lnRef>
+                            <a:fillRef idx="0">
+                              <a:schemeClr val="accent1"/>
+                            </a:fillRef>
+                            <a:effectRef idx="0">
+                              <a:schemeClr val="accent1"/>
+                            </a:effectRef>
+                            <a:fontRef idx="minor">
+                              <a:schemeClr val="dk1"/>
+                            </a:fontRef>
+                          </wps:style>
+                          <wps:txbx>
+                            <w:txbxContent>
+                              <w:p>
+                                <w:pPr>
+                                  <w:pStyle w:val="Sinespaciado"/>
+                                  <w:jc w:val="right"/>
+                                  <w:rPr>
+                                    <w:color w:val="595959" w:themeColor="text1" w:themeTint="A6"/>
+                                    <w:sz w:val="28"/>
+                                    <w:szCs w:val="28"/>
+                                  </w:rPr>
+                                </w:pPr>
+                                <w:sdt>
+                                  <w:sdtPr>
+                                    <w:rPr>
+                                      <w:color w:val="595959" w:themeColor="text1" w:themeTint="A6"/>
+                                      <w:sz w:val="28"/>
+                                      <w:szCs w:val="28"/>
+                                    </w:rPr>
+                                    <w:alias w:val="Autor"/>
+                                    <w:tag w:val=""/>
+                                    <w:id w:val="789243997"/>
+                                    <w:dataBinding w:prefixMappings="xmlns:ns0='http://purl.org/dc/elements/1.1/' xmlns:ns1='http://schemas.openxmlformats.org/package/2006/metadata/core-properties' " w:xpath="/ns1:coreProperties[1]/ns0:creator[1]" w:storeItemID="{6C3C8BC8-F283-45AE-878A-BAB7291924A1}"/>
+                                    <w:text/>
+                                  </w:sdtPr>
+                                  <w:sdtEndPr/>
+                                  <w:sdtContent>
+                                    <w:r>
+                                      <w:rPr>
+                                        <w:color w:val="595959" w:themeColor="text1" w:themeTint="A6"/>
+                                        <w:sz w:val="28"/>
+                                        <w:szCs w:val="28"/>
+                                        <w:lang w:val="es-ES"/>
+                                      </w:rPr>
+                                      <w:t>Jhon Jairo chaparro</w:t>
+                                    </w:r>
+                                  </w:sdtContent>
+                                </w:sdt>
+                                <w:r>
+                                  <w:rPr>
+                                    <w:color w:val="595959" w:themeColor="text1" w:themeTint="A6"/>
+                                    <w:sz w:val="28"/>
+                                    <w:szCs w:val="28"/>
+                                  </w:rPr>
+                                  <w:t>, Jorge Fabián Varela, Jesús Alejandro Vega</w:t>
+                                </w:r>
+                              </w:p>
+                              <w:p>
+                                <w:pPr>
+                                  <w:pStyle w:val="Sinespaciado"/>
+                                  <w:jc w:val="right"/>
+                                  <w:rPr>
+                                    <w:color w:val="595959" w:themeColor="text1" w:themeTint="A6"/>
+                                    <w:sz w:val="18"/>
+                                    <w:szCs w:val="18"/>
+                                  </w:rPr>
+                                </w:pPr>
+                                <w:sdt>
+                                  <w:sdtPr>
+                                    <w:rPr>
+                                      <w:color w:val="595959" w:themeColor="text1" w:themeTint="A6"/>
+                                      <w:sz w:val="18"/>
+                                      <w:szCs w:val="18"/>
+                                    </w:rPr>
+                                    <w:alias w:val="CorreoElectrónico"/>
+                                    <w:tag w:val="CorreoElectrónico"/>
+                                    <w:id w:val="942260680"/>
+                                    <w:showingPlcHdr/>
+                                    <w:dataBinding w:prefixMappings="xmlns:ns0='http://schemas.microsoft.com/office/2006/coverPageProps' " w:xpath="/ns0:CoverPageProperties[1]/ns0:CompanyEmail[1]" w:storeItemID="{55AF091B-3C7A-41E3-B477-F2FDAA23CFDA}"/>
+                                    <w:text/>
+                                  </w:sdtPr>
+                                  <w:sdtEndPr/>
+                                  <w:sdtContent>
+                                    <w:r>
+                                      <w:rPr>
+                                        <w:color w:val="595959" w:themeColor="text1" w:themeTint="A6"/>
+                                        <w:sz w:val="18"/>
+                                        <w:szCs w:val="18"/>
+                                      </w:rPr>
+                                      <w:t xml:space="preserve">     </w:t>
+                                    </w:r>
+                                  </w:sdtContent>
+                                </w:sdt>
+                              </w:p>
+                            </w:txbxContent>
+                          </wps:txbx>
+                          <wps:bodyPr rot="0" spcFirstLastPara="0" vertOverflow="overflow" horzOverflow="overflow" vert="horz" wrap="square" lIns="1600200" tIns="0" rIns="685800" bIns="0" numCol="1" spcCol="0" rtlCol="0" fromWordArt="0" anchor="b" anchorCtr="0" forceAA="0" compatLnSpc="1">
+                            <a:prstTxWarp prst="textNoShape">
+                              <a:avLst/>
+                            </a:prstTxWarp>
+                            <a:noAutofit/>
+                          </wps:bodyPr>
+                        </wps:wsp>
+                      </a:graphicData>
+                    </a:graphic>
+                    <wp14:sizeRelH relativeFrom="page">
+                      <wp14:pctWidth>94100</wp14:pctWidth>
+                    </wp14:sizeRelH>
+                    <wp14:sizeRelV relativeFrom="page">
+                      <wp14:pctHeight>9200</wp14:pctHeight>
+                    </wp14:sizeRelV>
+                  </wp:anchor>
+                </w:drawing>
+              </mc:Choice>
+              <mc:Fallback>
+                <w:pict>
+                  <v:shapetype id="_x0000_t202" coordsize="21600,21600" o:spt="202" path="m,l,21600r21600,l21600,xe">
+                    <v:stroke joinstyle="miter"/>
+                    <v:path gradientshapeok="t" o:connecttype="rect"/>
+                  </v:shapetype>
+                  <v:shape id="Cuadro de texto 152" o:spid="_x0000_s1026" type="#_x0000_t202" style="position:absolute;margin-left:0;margin-top:0;width:8in;height:1in;z-index:251660288;visibility:visible;mso-wrap-style:square;mso-width-percent:941;mso-height-percent:92;mso-top-percent:818;mso-wrap-distance-left:9pt;mso-wrap-distance-top:0;mso-wrap-distance-right:9pt;mso-wrap-distance-bottom:0;mso-position-horizontal:center;mso-position-horizontal-relative:page;mso-position-vertical-relative:page;mso-width-percent:941;mso-height-percent:92;mso-top-percent:818;mso-width-relative:page;mso-height-relative:page;v-text-anchor:bottom" o:gfxdata="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" filled="f" stroked="f" strokeweight=".5pt">
+                    <v:textbox inset="126pt,0,54pt,0">
+                      <w:txbxContent>
+                        <w:p>
+                          <w:pPr>
+                            <w:pStyle w:val="Sinespaciado"/>
+                            <w:jc w:val="right"/>
+                            <w:rPr>
+                              <w:color w:val="595959" w:themeColor="text1" w:themeTint="A6"/>
+                              <w:sz w:val="28"/>
+                              <w:szCs w:val="28"/>
+                            </w:rPr>
+                          </w:pPr>
+                          <w:sdt>
+                            <w:sdtPr>
+                              <w:rPr>
+                                <w:color w:val="595959" w:themeColor="text1" w:themeTint="A6"/>
+                                <w:sz w:val="28"/>
+                                <w:szCs w:val="28"/>
+                              </w:rPr>
+                              <w:alias w:val="Autor"/>
+                              <w:tag w:val=""/>
+                              <w:id w:val="789243997"/>
+                              <w:dataBinding w:prefixMappings="xmlns:ns0='http://purl.org/dc/elements/1.1/' xmlns:ns1='http://schemas.openxmlformats.org/package/2006/metadata/core-properties' " w:xpath="/ns1:coreProperties[1]/ns0:creator[1]" w:storeItemID="{6C3C8BC8-F283-45AE-878A-BAB7291924A1}"/>
+                              <w:text/>
+                            </w:sdtPr>
+                            <w:sdtEndPr/>
+                            <w:sdtContent>
+                              <w:r>
+                                <w:rPr>
+                                  <w:color w:val="595959" w:themeColor="text1" w:themeTint="A6"/>
+                                  <w:sz w:val="28"/>
+                                  <w:szCs w:val="28"/>
+                                  <w:lang w:val="es-ES"/>
+                                </w:rPr>
+                                <w:t>Jhon Jairo chaparro</w:t>
+                              </w:r>
+                            </w:sdtContent>
+                          </w:sdt>
+                          <w:r>
+                            <w:rPr>
+                              <w:color w:val="595959" w:themeColor="text1" w:themeTint="A6"/>
+                              <w:sz w:val="28"/>
+                              <w:szCs w:val="28"/>
+                            </w:rPr>
+                            <w:t>, Jorge Fabián Varela, Jesús Alejandro Vega</w:t>
+                          </w:r>
+                        </w:p>
+                        <w:p>
+                          <w:pPr>
+                            <w:pStyle w:val="Sinespaciado"/>
+                            <w:jc w:val="right"/>
+                            <w:rPr>
+                              <w:color w:val="595959" w:themeColor="text1" w:themeTint="A6"/>
+                              <w:sz w:val="18"/>
+                              <w:szCs w:val="18"/>
+                            </w:rPr>
+                          </w:pPr>
+                          <w:sdt>
+                            <w:sdtPr>
+                              <w:rPr>
+                                <w:color w:val="595959" w:themeColor="text1" w:themeTint="A6"/>
+                                <w:sz w:val="18"/>
+                                <w:szCs w:val="18"/>
+                              </w:rPr>
+                              <w:alias w:val="CorreoElectrónico"/>
+                              <w:tag w:val="CorreoElectrónico"/>
+                              <w:id w:val="942260680"/>
+                              <w:showingPlcHdr/>
+                              <w:dataBinding w:prefixMappings="xmlns:ns0='http://schemas.microsoft.com/office/2006/coverPageProps' " w:xpath="/ns0:CoverPageProperties[1]/ns0:CompanyEmail[1]" w:storeItemID="{55AF091B-3C7A-41E3-B477-F2FDAA23CFDA}"/>
+                              <w:text/>
+                            </w:sdtPr>
+                            <w:sdtEndPr/>
+                            <w:sdtContent>
+                              <w:r>
+                                <w:rPr>
+                                  <w:color w:val="595959" w:themeColor="text1" w:themeTint="A6"/>
+                                  <w:sz w:val="18"/>
+                                  <w:szCs w:val="18"/>
+                                </w:rPr>
+                                <w:t xml:space="preserve">     </w:t>
+                              </w:r>
+                            </w:sdtContent>
+                          </w:sdt>
+                        </w:p>
+                      </w:txbxContent>
+                    </v:textbox>
+                    <w10:wrap type="square" anchorx="page" anchory="page"/>
+                  </v:shape>
+                </w:pict>
+              </mc:Fallback>
+            </mc:AlternateContent>
+          </w:r>
+          <w:r>
+            <w:rPr>
+              <w:noProof/>
+              <w:lang w:val="es-CO" w:eastAsia="es-CO"/>
+            </w:rPr>
+            <mc:AlternateContent>
+              <mc:Choice Requires="wps">
+                <w:drawing>
+                  <wp:anchor distT="0" distB="0" distL="114300" distR="114300" simplePos="0" relativeHeight="251661312" behindDoc="0" locked="0" layoutInCell="1" allowOverlap="1">
+                    <wp:simplePos x="0" y="0"/>
+                    <wp:positionH relativeFrom="page">
+                      <wp:align>center</wp:align>
+                    </wp:positionH>
+                    <mc:AlternateContent>
+                      <mc:Choice Requires="wp14">
+                        <wp:positionV relativeFrom="page">
+                          <wp14:pctPosVOffset>70000</wp14:pctPosVOffset>
+                        </wp:positionV>
+                      </mc:Choice>
+                      <mc:Fallback>
+                        <wp:positionV relativeFrom="page">
+                          <wp:posOffset>7040880</wp:posOffset>
+                        </wp:positionV>
+                      </mc:Fallback>
+                    </mc:AlternateContent>
+                    <wp:extent cx="7315200" cy="1009650"/>
+                    <wp:effectExtent l="0" t="0" r="0" b="0"/>
+                    <wp:wrapSquare wrapText="bothSides"/>
+                    <wp:docPr id="153" name="Cuadro de texto 153"/>
+                    <wp:cNvGraphicFramePr/>
+                    <a:graphic xmlns:a="http://schemas.openxmlformats.org/drawingml/2006/main">
+                      <a:graphicData uri="http://schemas.microsoft.com/office/word/2010/wordprocessingShape">
+                        <wps:wsp>
+                          <wps:cNvSpPr txBox="1"/>
+                          <wps:spPr>
+                            <a:xfrm>
+                              <a:off x="0" y="0"/>
+                              <a:ext cx="7315200" cy="1009650"/>
+                            </a:xfrm>
+                            <a:prstGeom prst="rect">
+                              <a:avLst/>
+                            </a:prstGeom>
+                            <a:noFill/>
+                            <a:ln w="6350">
+                              <a:noFill/>
+                            </a:ln>
+                            <a:effectLst/>
+                          </wps:spPr>
+                          <wps:style>
+                            <a:lnRef idx="0">
+                              <a:schemeClr val="accent1"/>
+                            </a:lnRef>
+                            <a:fillRef idx="0">
+                              <a:schemeClr val="accent1"/>
+                            </a:fillRef>
+                            <a:effectRef idx="0">
+                              <a:schemeClr val="accent1"/>
+                            </a:effectRef>
+                            <a:fontRef idx="minor">
+                              <a:schemeClr val="dk1"/>
+                            </a:fontRef>
+                          </wps:style>
+                          <wps:txbx>
+                            <w:txbxContent>
+                              <w:p>
+                                <w:pPr>
+                                  <w:pStyle w:val="Sinespaciado"/>
+                                  <w:jc w:val="right"/>
+                                  <w:rPr>
+                                    <w:color w:val="5B9BD5" w:themeColor="accent1"/>
+                                    <w:sz w:val="28"/>
+                                    <w:szCs w:val="28"/>
+                                  </w:rPr>
+                                </w:pPr>
+                                <w:r>
+                                  <w:rPr>
+                                    <w:color w:val="5B9BD5" w:themeColor="accent1"/>
+                                    <w:sz w:val="28"/>
+                                    <w:szCs w:val="28"/>
+                                    <w:lang w:val="es-ES"/>
+                                  </w:rPr>
+                                  <w:t>Fundación Universitaria Konrad Lorenz</w:t>
+                                </w:r>
+                              </w:p>
+                              <w:p>
+                                <w:pPr>
+                                  <w:pStyle w:val="Sinespaciado"/>
+                                  <w:jc w:val="right"/>
+                                  <w:rPr>
+                                    <w:color w:val="595959" w:themeColor="text1" w:themeTint="A6"/>
+                                    <w:sz w:val="20"/>
+                                    <w:szCs w:val="20"/>
+                                  </w:rPr>
+                                </w:pPr>
+                              </w:p>
+                            </w:txbxContent>
+                          </wps:txbx>
+                          <wps:bodyPr rot="0" spcFirstLastPara="0" vertOverflow="overflow" horzOverflow="overflow" vert="horz" wrap="square" lIns="1600200" tIns="0" rIns="685800" bIns="0" numCol="1" spcCol="0" rtlCol="0" fromWordArt="0" anchor="t" anchorCtr="0" forceAA="0" compatLnSpc="1">
+                            <a:prstTxWarp prst="textNoShape">
+                              <a:avLst/>
+                            </a:prstTxWarp>
+                            <a:spAutoFit/>
+                          </wps:bodyPr>
+                        </wps:wsp>
+                      </a:graphicData>
+                    </a:graphic>
+                    <wp14:sizeRelH relativeFrom="page">
+                      <wp14:pctWidth>94100</wp14:pctWidth>
+                    </wp14:sizeRelH>
+                    <wp14:sizeRelV relativeFrom="page">
+                      <wp14:pctHeight>10000</wp14:pctHeight>
+                    </wp14:sizeRelV>
+                  </wp:anchor>
+                </w:drawing>
+              </mc:Choice>
+              <mc:Fallback>
+                <w:pict>
+                  <v:shape id="Cuadro de texto 153" o:spid="_x0000_s1027" type="#_x0000_t202" style="position:absolute;margin-left:0;margin-top:0;width:8in;height:79.5pt;z-index:251661312;visibility:visible;mso-wrap-style:square;mso-width-percent:941;mso-height-percent:100;mso-top-percent:700;mso-wrap-distance-left:9pt;mso-wrap-distance-top:0;mso-wrap-distance-right:9pt;mso-wrap-distance-bottom:0;mso-position-horizontal:center;mso-position-horizontal-relative:page;mso-position-vertical-relative:page;mso-width-percent:941;mso-height-percent:100;mso-top-percent:700;mso-width-relative:page;mso-height-relative:page;v-text-anchor:top" o:gfxdata="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" filled="f" stroked="f" strokeweight=".5pt">
+                    <v:textbox style="mso-fit-shape-to-text:t" inset="126pt,0,54pt,0">
+                      <w:txbxContent>
+                        <w:p>
+                          <w:pPr>
+                            <w:pStyle w:val="Sinespaciado"/>
+                            <w:jc w:val="right"/>
+                            <w:rPr>
+                              <w:color w:val="5B9BD5" w:themeColor="accent1"/>
+                              <w:sz w:val="28"/>
+                              <w:szCs w:val="28"/>
+                            </w:rPr>
+                          </w:pPr>
+                          <w:r>
+                            <w:rPr>
+                              <w:color w:val="5B9BD5" w:themeColor="accent1"/>
+                              <w:sz w:val="28"/>
+                              <w:szCs w:val="28"/>
+                              <w:lang w:val="es-ES"/>
+                            </w:rPr>
+                            <w:t>Fundación Universitaria Konrad Lorenz</w:t>
+                          </w:r>
+                        </w:p>
+                        <w:p>
+                          <w:pPr>
+                            <w:pStyle w:val="Sinespaciado"/>
+                            <w:jc w:val="right"/>
+                            <w:rPr>
+                              <w:color w:val="595959" w:themeColor="text1" w:themeTint="A6"/>
+                              <w:sz w:val="20"/>
+                              <w:szCs w:val="20"/>
+                            </w:rPr>
+                          </w:pPr>
+                        </w:p>
+                      </w:txbxContent>
+                    </v:textbox>
+                    <w10:wrap type="square" anchorx="page" anchory="page"/>
+                  </v:shape>
+                </w:pict>
+              </mc:Fallback>
+            </mc:AlternateContent>
+          </w:r>
+          <w:r>
+            <w:rPr>
+              <w:noProof/>
+              <w:lang w:val="es-CO" w:eastAsia="es-CO"/>
+            </w:rPr>
+            <mc:AlternateContent>
+              <mc:Choice Requires="wps">
+                <w:drawing>
+                  <wp:anchor distT="0" distB="0" distL="114300" distR="114300" simplePos="0" relativeHeight="251659264" behindDoc="0" locked="0" layoutInCell="1" allowOverlap="1">
+                    <wp:simplePos x="0" y="0"/>
+                    <wp:positionH relativeFrom="page">
+                      <wp:align>center</wp:align>
+                    </wp:positionH>
+                    <mc:AlternateContent>
+                      <mc:Choice Requires="wp14">
+                        <wp:positionV relativeFrom="page">
+                          <wp14:pctPosVOffset>30000</wp14:pctPosVOffset>
+                        </wp:positionV>
+                      </mc:Choice>
+                      <mc:Fallback>
+                        <wp:positionV relativeFrom="page">
+                          <wp:posOffset>3017520</wp:posOffset>
+                        </wp:positionV>
+                      </mc:Fallback>
+                    </mc:AlternateContent>
+                    <wp:extent cx="7315200" cy="3638550"/>
+                    <wp:effectExtent l="0" t="0" r="0" b="6350"/>
+                    <wp:wrapSquare wrapText="bothSides"/>
+                    <wp:docPr id="154" name="Cuadro de texto 154"/>
+                    <wp:cNvGraphicFramePr/>
+                    <a:graphic xmlns:a="http://schemas.openxmlformats.org/drawingml/2006/main">
+                      <a:graphicData uri="http://schemas.microsoft.com/office/word/2010/wordprocessingShape">
+                        <wps:wsp>
+                          <wps:cNvSpPr txBox="1"/>
+                          <wps:spPr>
+                            <a:xfrm>
+                              <a:off x="0" y="0"/>
+                              <a:ext cx="7315200" cy="3638550"/>
+                            </a:xfrm>
+                            <a:prstGeom prst="rect">
+                              <a:avLst/>
+                            </a:prstGeom>
+                            <a:noFill/>
+                            <a:ln w="6350">
+                              <a:noFill/>
+                            </a:ln>
+                            <a:effectLst/>
+                          </wps:spPr>
+                          <wps:style>
+                            <a:lnRef idx="0">
+                              <a:schemeClr val="accent1"/>
+                            </a:lnRef>
+                            <a:fillRef idx="0">
+                              <a:schemeClr val="accent1"/>
+                            </a:fillRef>
+                            <a:effectRef idx="0">
+                              <a:schemeClr val="accent1"/>
+                            </a:effectRef>
+                            <a:fontRef idx="minor">
+                              <a:schemeClr val="dk1"/>
+                            </a:fontRef>
+                          </wps:style>
+                          <wps:txbx>
+                            <w:txbxContent>
+                              <w:p>
+                                <w:pPr>
+                                  <w:jc w:val="right"/>
+                                  <w:rPr>
+                                    <w:color w:val="5B9BD5" w:themeColor="accent1"/>
+                                    <w:sz w:val="64"/>
+                                    <w:szCs w:val="64"/>
+                                    <w:lang w:val="es-CO"/>
+                                  </w:rPr>
+                                </w:pPr>
+                                <w:sdt>
+                                  <w:sdtPr>
+                                    <w:rPr>
+                                      <w:caps/>
+                                      <w:color w:val="5B9BD5" w:themeColor="accent1"/>
+                                      <w:sz w:val="64"/>
+                                      <w:szCs w:val="64"/>
+                                      <w:lang w:val="es-CO"/>
+                                    </w:rPr>
+                                    <w:alias w:val="Título"/>
+                                    <w:tag w:val=""/>
+                                    <w:id w:val="630141079"/>
+                                    <w:dataBinding w:prefixMappings="xmlns:ns0='http://purl.org/dc/elements/1.1/' xmlns:ns1='http://schemas.openxmlformats.org/package/2006/metadata/core-properties' " w:xpath="/ns1:coreProperties[1]/ns0:title[1]" w:storeItemID="{6C3C8BC8-F283-45AE-878A-BAB7291924A1}"/>
+                                    <w:text w:multiLine="1"/>
+                                  </w:sdtPr>
+                                  <w:sdtEndPr>
+                                    <w:rPr>
+                                      <w:caps w:val="0"/>
+                                    </w:rPr>
+                                  </w:sdtEndPr>
+                                  <w:sdtContent>
+                                    <w:r>
+                                      <w:rPr>
+                                        <w:caps/>
+                                        <w:color w:val="5B9BD5" w:themeColor="accent1"/>
+                                        <w:sz w:val="64"/>
+                                        <w:szCs w:val="64"/>
+                                        <w:lang w:val="es-CO"/>
+                                      </w:rPr>
+                                      <w:t>CENTRO DE PSICOLOGÍA CLINICA</w:t>
+                                    </w:r>
+                                  </w:sdtContent>
+                                </w:sdt>
+                              </w:p>
+                              <w:sdt>
+                                <w:sdtPr>
+                                  <w:rPr>
+                                    <w:color w:val="404040" w:themeColor="text1" w:themeTint="BF"/>
+                                    <w:sz w:val="36"/>
+                                    <w:szCs w:val="36"/>
+                                    <w:lang w:val="es-CO"/>
+                                  </w:rPr>
+                                  <w:alias w:val="Subtítulo"/>
+                                  <w:tag w:val=""/>
+                                  <w:id w:val="1759551507"/>
+                                  <w:dataBinding w:prefixMappings="xmlns:ns0='http://purl.org/dc/elements/1.1/' xmlns:ns1='http://schemas.openxmlformats.org/package/2006/metadata/core-properties' " w:xpath="/ns1:coreProperties[1]/ns0:subject[1]" w:storeItemID="{6C3C8BC8-F283-45AE-878A-BAB7291924A1}"/>
+                                  <w:text/>
+                                </w:sdtPr>
+                                <w:sdtEndPr/>
+                                <w:sdtContent>
+                                  <w:p>
+                                    <w:pPr>
+                                      <w:jc w:val="right"/>
+                                      <w:rPr>
+                                        <w:smallCaps/>
+                                        <w:color w:val="404040" w:themeColor="text1" w:themeTint="BF"/>
+                                        <w:sz w:val="36"/>
+                                        <w:szCs w:val="36"/>
+                                        <w:lang w:val="es-CO"/>
+                                      </w:rPr>
+                                    </w:pPr>
+                                    <w:r>
+                                      <w:rPr>
+                                        <w:color w:val="404040" w:themeColor="text1" w:themeTint="BF"/>
+                                        <w:sz w:val="36"/>
+                                        <w:szCs w:val="36"/>
+                                        <w:lang w:val="es-CO"/>
+                                      </w:rPr>
+                                      <w:t>Módulo</w:t>
+                                    </w:r>
+                                    <w:r>
+                                      <w:rPr>
+                                        <w:color w:val="404040" w:themeColor="text1" w:themeTint="BF"/>
+                                        <w:sz w:val="36"/>
+                                        <w:szCs w:val="36"/>
+                                        <w:lang w:val="es-CO"/>
+                                      </w:rPr>
+                                      <w:t xml:space="preserve"> de pacientes</w:t>
+                                    </w:r>
+                                  </w:p>
+                                </w:sdtContent>
+                              </w:sdt>
+                            </w:txbxContent>
+                          </wps:txbx>
+                          <wps:bodyPr rot="0" spcFirstLastPara="0" vertOverflow="overflow" horzOverflow="overflow" vert="horz" wrap="square" lIns="1600200" tIns="0" rIns="685800" bIns="0" numCol="1" spcCol="0" rtlCol="0" fromWordArt="0" anchor="b" anchorCtr="0" forceAA="0" compatLnSpc="1">
+                            <a:prstTxWarp prst="textNoShape">
+                              <a:avLst/>
+                            </a:prstTxWarp>
+                            <a:noAutofit/>
+                          </wps:bodyPr>
+                        </wps:wsp>
+                      </a:graphicData>
+                    </a:graphic>
+                    <wp14:sizeRelH relativeFrom="page">
+                      <wp14:pctWidth>94100</wp14:pctWidth>
+                    </wp14:sizeRelH>
+                    <wp14:sizeRelV relativeFrom="page">
+                      <wp14:pctHeight>36300</wp14:pctHeight>
+                    </wp14:sizeRelV>
+                  </wp:anchor>
+                </w:drawing>
+              </mc:Choice>
+              <mc:Fallback>
+                <w:pict>
+                  <v:shape id="Cuadro de texto 154" o:spid="_x0000_s1028" type="#_x0000_t202" style="position:absolute;margin-left:0;margin-top:0;width:8in;height:286.5pt;z-index:251659264;visibility:visible;mso-wrap-style:square;mso-width-percent:941;mso-height-percent:363;mso-top-percent:300;mso-wrap-distance-left:9pt;mso-wrap-distance-top:0;mso-wrap-distance-right:9pt;mso-wrap-distance-bottom:0;mso-position-horizontal:center;mso-position-horizontal-relative:page;mso-position-vertical-relative:page;mso-width-percent:941;mso-height-percent:363;mso-top-percent:300;mso-width-relative:page;mso-height-relative:page;v-text-anchor:bottom" o:gfxdata="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" filled="f" stroked="f" strokeweight=".5pt">
+                    <v:textbox inset="126pt,0,54pt,0">
+                      <w:txbxContent>
+                        <w:p>
+                          <w:pPr>
+                            <w:jc w:val="right"/>
+                            <w:rPr>
+                              <w:color w:val="5B9BD5" w:themeColor="accent1"/>
+                              <w:sz w:val="64"/>
+                              <w:szCs w:val="64"/>
+                              <w:lang w:val="es-CO"/>
+                            </w:rPr>
+                          </w:pPr>
+                          <w:sdt>
+                            <w:sdtPr>
+                              <w:rPr>
+                                <w:caps/>
+                                <w:color w:val="5B9BD5" w:themeColor="accent1"/>
+                                <w:sz w:val="64"/>
+                                <w:szCs w:val="64"/>
+                                <w:lang w:val="es-CO"/>
+                              </w:rPr>
+                              <w:alias w:val="Título"/>
+                              <w:tag w:val=""/>
+                              <w:id w:val="630141079"/>
+                              <w:dataBinding w:prefixMappings="xmlns:ns0='http://purl.org/dc/elements/1.1/' xmlns:ns1='http://schemas.openxmlformats.org/package/2006/metadata/core-properties' " w:xpath="/ns1:coreProperties[1]/ns0:title[1]" w:storeItemID="{6C3C8BC8-F283-45AE-878A-BAB7291924A1}"/>
+                              <w:text w:multiLine="1"/>
+                            </w:sdtPr>
+                            <w:sdtEndPr>
+                              <w:rPr>
+                                <w:caps w:val="0"/>
+                              </w:rPr>
+                            </w:sdtEndPr>
+                            <w:sdtContent>
+                              <w:r>
+                                <w:rPr>
+                                  <w:caps/>
+                                  <w:color w:val="5B9BD5" w:themeColor="accent1"/>
+                                  <w:sz w:val="64"/>
+                                  <w:szCs w:val="64"/>
+                                  <w:lang w:val="es-CO"/>
+                                </w:rPr>
+                                <w:t>CENTRO DE PSICOLOGÍA CLINICA</w:t>
+                              </w:r>
+                            </w:sdtContent>
+                          </w:sdt>
+                        </w:p>
+                        <w:sdt>
+                          <w:sdtPr>
+                            <w:rPr>
+                              <w:color w:val="404040" w:themeColor="text1" w:themeTint="BF"/>
+                              <w:sz w:val="36"/>
+                              <w:szCs w:val="36"/>
+                              <w:lang w:val="es-CO"/>
+                            </w:rPr>
+                            <w:alias w:val="Subtítulo"/>
+                            <w:tag w:val=""/>
+                            <w:id w:val="1759551507"/>
+                            <w:dataBinding w:prefixMappings="xmlns:ns0='http://purl.org/dc/elements/1.1/' xmlns:ns1='http://schemas.openxmlformats.org/package/2006/metadata/core-properties' " w:xpath="/ns1:coreProperties[1]/ns0:subject[1]" w:storeItemID="{6C3C8BC8-F283-45AE-878A-BAB7291924A1}"/>
+                            <w:text/>
+                          </w:sdtPr>
+                          <w:sdtEndPr/>
+                          <w:sdtContent>
+                            <w:p>
+                              <w:pPr>
+                                <w:jc w:val="right"/>
+                                <w:rPr>
+                                  <w:smallCaps/>
+                                  <w:color w:val="404040" w:themeColor="text1" w:themeTint="BF"/>
+                                  <w:sz w:val="36"/>
+                                  <w:szCs w:val="36"/>
+                                  <w:lang w:val="es-CO"/>
+                                </w:rPr>
+                              </w:pPr>
+                              <w:r>
+                                <w:rPr>
+                                  <w:color w:val="404040" w:themeColor="text1" w:themeTint="BF"/>
+                                  <w:sz w:val="36"/>
+                                  <w:szCs w:val="36"/>
+                                  <w:lang w:val="es-CO"/>
+                                </w:rPr>
+                                <w:t>Módulo</w:t>
+                              </w:r>
+                              <w:r>
+                                <w:rPr>
+                                  <w:color w:val="404040" w:themeColor="text1" w:themeTint="BF"/>
+                                  <w:sz w:val="36"/>
+                                  <w:szCs w:val="36"/>
+                                  <w:lang w:val="es-CO"/>
+                                </w:rPr>
+                                <w:t xml:space="preserve"> de pacientes</w:t>
+                              </w:r>
+                            </w:p>
+                          </w:sdtContent>
+                        </w:sdt>
+                      </w:txbxContent>
+                    </v:textbox>
+                    <w10:wrap type="square" anchorx="page" anchory="page"/>
+                  </v:shape>
+                </w:pict>
+              </mc:Fallback>
+            </mc:AlternateContent>
+          </w:r>
+        </w:p>
+        <w:p>
+          <w:pPr>
+            <w:widowControl/>
+            <w:spacing w:after="160" w:line="259" w:lineRule="auto"/>
+            <w:rPr>
+              <w:rFonts w:ascii="Arial" w:hAnsi="Arial"/>
+              <w:b/>
+              <w:sz w:val="36"/>
+              <w:lang w:val="es-ES"/>
+            </w:rPr>
+          </w:pPr>
+          <w:r>
+            <w:rPr>
+              <w:lang w:val="es-ES"/>
+            </w:rPr>
+            <w:br w:type="page"/>
+          </w:r>
+        </w:p>
+      </w:sdtContent>
+    </w:sdt>
     <w:p>
       <w:pPr>
         <w:pStyle w:val="Puesto"/>
@@ -14,6 +1024,7 @@
         <w:rPr>
           <w:lang w:val="es-ES"/>
         </w:rPr>
+        <w:lastRenderedPageBreak/>
         <w:t>Especificación requerimientos funcionales</w:t>
       </w:r>
       <w:r>
@@ -65,14 +1076,17 @@
           <w:lang w:val="es-ES"/>
         </w:rPr>
         <w:sectPr>
-          <w:headerReference w:type="default" r:id="rId8"/>
+          <w:headerReference w:type="default" r:id="rId10"/>
           <w:endnotePr>
             <w:numFmt w:val="decimal"/>
           </w:endnotePr>
           <w:pgSz w:w="12240" w:h="15840"/>
           <w:pgMar w:top="1440" w:right="1440" w:bottom="1440" w:left="1440" w:header="720" w:footer="720" w:gutter="0"/>
+          <w:pgNumType w:start="0"/>
           <w:cols w:space="720"/>
           <w:vAlign w:val="center"/>
+          <w:titlePg/>
+          <w:docGrid w:linePitch="272"/>
         </w:sectPr>
       </w:pPr>
       <w:r>
@@ -95,11 +1109,13 @@
       <w:pPr>
         <w:pStyle w:val="Puesto"/>
         <w:rPr>
-          <w:lang w:val="es-ES"/>
-        </w:rPr>
-      </w:pPr>
-      <w:r>
-        <w:rPr>
+          <w:sz w:val="32"/>
+          <w:lang w:val="es-ES"/>
+        </w:rPr>
+      </w:pPr>
+      <w:r>
+        <w:rPr>
+          <w:sz w:val="32"/>
           <w:lang w:val="es-ES"/>
         </w:rPr>
         <w:t>Historial de Revisiones</w:t>
@@ -142,16 +1158,18 @@
               <w:pStyle w:val="Tabletext"/>
               <w:jc w:val="center"/>
               <w:rPr>
+                <w:rFonts w:ascii="Arial" w:hAnsi="Arial" w:cs="Arial"/>
                 <w:b/>
-                <w:sz w:val="24"/>
+                <w:sz w:val="22"/>
                 <w:szCs w:val="24"/>
                 <w:lang w:val="es-ES"/>
               </w:rPr>
             </w:pPr>
             <w:r>
               <w:rPr>
+                <w:rFonts w:ascii="Arial" w:hAnsi="Arial" w:cs="Arial"/>
                 <w:b/>
-                <w:sz w:val="24"/>
+                <w:sz w:val="22"/>
                 <w:szCs w:val="24"/>
                 <w:lang w:val="es-ES"/>
               </w:rPr>
@@ -168,16 +1186,18 @@
               <w:pStyle w:val="Tabletext"/>
               <w:jc w:val="center"/>
               <w:rPr>
+                <w:rFonts w:ascii="Arial" w:hAnsi="Arial" w:cs="Arial"/>
                 <w:b/>
-                <w:sz w:val="24"/>
+                <w:sz w:val="22"/>
                 <w:szCs w:val="24"/>
                 <w:lang w:val="es-ES"/>
               </w:rPr>
             </w:pPr>
             <w:r>
               <w:rPr>
+                <w:rFonts w:ascii="Arial" w:hAnsi="Arial" w:cs="Arial"/>
                 <w:b/>
-                <w:sz w:val="24"/>
+                <w:sz w:val="22"/>
                 <w:szCs w:val="24"/>
                 <w:lang w:val="es-ES"/>
               </w:rPr>
@@ -194,16 +1214,18 @@
               <w:pStyle w:val="Tabletext"/>
               <w:jc w:val="center"/>
               <w:rPr>
+                <w:rFonts w:ascii="Arial" w:hAnsi="Arial" w:cs="Arial"/>
                 <w:b/>
-                <w:sz w:val="24"/>
+                <w:sz w:val="22"/>
                 <w:szCs w:val="24"/>
                 <w:lang w:val="es-ES"/>
               </w:rPr>
             </w:pPr>
             <w:r>
               <w:rPr>
+                <w:rFonts w:ascii="Arial" w:hAnsi="Arial" w:cs="Arial"/>
                 <w:b/>
-                <w:sz w:val="24"/>
+                <w:sz w:val="22"/>
                 <w:szCs w:val="24"/>
                 <w:lang w:val="es-ES"/>
               </w:rPr>
@@ -220,16 +1242,18 @@
               <w:pStyle w:val="Tabletext"/>
               <w:jc w:val="center"/>
               <w:rPr>
+                <w:rFonts w:ascii="Arial" w:hAnsi="Arial" w:cs="Arial"/>
                 <w:b/>
-                <w:sz w:val="24"/>
+                <w:sz w:val="22"/>
                 <w:szCs w:val="24"/>
                 <w:lang w:val="es-ES"/>
               </w:rPr>
             </w:pPr>
             <w:r>
               <w:rPr>
+                <w:rFonts w:ascii="Arial" w:hAnsi="Arial" w:cs="Arial"/>
                 <w:b/>
-                <w:sz w:val="24"/>
+                <w:sz w:val="22"/>
                 <w:szCs w:val="24"/>
                 <w:lang w:val="es-ES"/>
               </w:rPr>
@@ -246,20 +1270,22 @@
           <w:p>
             <w:pPr>
               <w:pStyle w:val="Tabletext"/>
-              <w:jc w:val="both"/>
-              <w:rPr>
-                <w:sz w:val="24"/>
+              <w:jc w:val="center"/>
+              <w:rPr>
+                <w:rFonts w:ascii="Arial" w:hAnsi="Arial" w:cs="Arial"/>
+                <w:sz w:val="22"/>
                 <w:szCs w:val="24"/>
                 <w:lang w:val="es-ES"/>
               </w:rPr>
             </w:pPr>
             <w:r>
               <w:rPr>
-                <w:sz w:val="24"/>
+                <w:rFonts w:ascii="Arial" w:hAnsi="Arial" w:cs="Arial"/>
+                <w:sz w:val="22"/>
                 <w:szCs w:val="24"/>
                 <w:lang w:val="es-ES"/>
               </w:rPr>
-              <w:t xml:space="preserve"> 6/10/2015</w:t>
+              <w:t>6/10/2015</w:t>
             </w:r>
           </w:p>
         </w:tc>
@@ -270,16 +1296,18 @@
           <w:p>
             <w:pPr>
               <w:pStyle w:val="Tabletext"/>
-              <w:jc w:val="both"/>
-              <w:rPr>
-                <w:sz w:val="24"/>
+              <w:jc w:val="center"/>
+              <w:rPr>
+                <w:rFonts w:ascii="Arial" w:hAnsi="Arial" w:cs="Arial"/>
+                <w:sz w:val="22"/>
                 <w:szCs w:val="24"/>
                 <w:lang w:val="es-ES"/>
               </w:rPr>
             </w:pPr>
             <w:r>
               <w:rPr>
-                <w:sz w:val="24"/>
+                <w:rFonts w:ascii="Arial" w:hAnsi="Arial" w:cs="Arial"/>
+                <w:sz w:val="22"/>
                 <w:szCs w:val="24"/>
                 <w:lang w:val="es-ES"/>
               </w:rPr>
@@ -294,16 +1322,18 @@
           <w:p>
             <w:pPr>
               <w:pStyle w:val="Tabletext"/>
-              <w:jc w:val="both"/>
-              <w:rPr>
-                <w:sz w:val="24"/>
+              <w:jc w:val="center"/>
+              <w:rPr>
+                <w:rFonts w:ascii="Arial" w:hAnsi="Arial" w:cs="Arial"/>
+                <w:sz w:val="22"/>
                 <w:szCs w:val="24"/>
                 <w:lang w:val="es-ES"/>
               </w:rPr>
             </w:pPr>
             <w:r>
               <w:rPr>
-                <w:sz w:val="24"/>
+                <w:rFonts w:ascii="Arial" w:hAnsi="Arial" w:cs="Arial"/>
+                <w:sz w:val="22"/>
                 <w:szCs w:val="24"/>
                 <w:lang w:val="es-ES"/>
               </w:rPr>
@@ -318,16 +1348,18 @@
           <w:p>
             <w:pPr>
               <w:pStyle w:val="Tabletext"/>
-              <w:jc w:val="both"/>
-              <w:rPr>
-                <w:sz w:val="24"/>
+              <w:jc w:val="center"/>
+              <w:rPr>
+                <w:rFonts w:ascii="Arial" w:hAnsi="Arial" w:cs="Arial"/>
+                <w:sz w:val="22"/>
                 <w:szCs w:val="24"/>
                 <w:lang w:val="es-ES"/>
               </w:rPr>
             </w:pPr>
             <w:r>
               <w:rPr>
-                <w:sz w:val="24"/>
+                <w:rFonts w:ascii="Arial" w:hAnsi="Arial" w:cs="Arial"/>
+                <w:sz w:val="22"/>
                 <w:szCs w:val="24"/>
                 <w:lang w:val="es-ES"/>
               </w:rPr>
@@ -344,7 +1376,10 @@
           <w:p>
             <w:pPr>
               <w:pStyle w:val="Tabletext"/>
-              <w:rPr>
+              <w:jc w:val="center"/>
+              <w:rPr>
+                <w:rFonts w:ascii="Arial" w:hAnsi="Arial" w:cs="Arial"/>
+                <w:sz w:val="22"/>
                 <w:lang w:val="es-ES"/>
               </w:rPr>
             </w:pPr>
@@ -357,7 +1392,10 @@
           <w:p>
             <w:pPr>
               <w:pStyle w:val="Tabletext"/>
-              <w:rPr>
+              <w:jc w:val="center"/>
+              <w:rPr>
+                <w:rFonts w:ascii="Arial" w:hAnsi="Arial" w:cs="Arial"/>
+                <w:sz w:val="22"/>
                 <w:lang w:val="es-ES"/>
               </w:rPr>
             </w:pPr>
@@ -370,7 +1408,10 @@
           <w:p>
             <w:pPr>
               <w:pStyle w:val="Tabletext"/>
-              <w:rPr>
+              <w:jc w:val="center"/>
+              <w:rPr>
+                <w:rFonts w:ascii="Arial" w:hAnsi="Arial" w:cs="Arial"/>
+                <w:sz w:val="22"/>
                 <w:lang w:val="es-ES"/>
               </w:rPr>
             </w:pPr>
@@ -383,7 +1424,10 @@
           <w:p>
             <w:pPr>
               <w:pStyle w:val="Tabletext"/>
-              <w:rPr>
+              <w:jc w:val="center"/>
+              <w:rPr>
+                <w:rFonts w:ascii="Arial" w:hAnsi="Arial" w:cs="Arial"/>
+                <w:sz w:val="22"/>
                 <w:lang w:val="es-ES"/>
               </w:rPr>
             </w:pPr>
@@ -508,192 +1552,1822 @@
     </w:p>
     <w:p>
       <w:pPr>
-        <w:pStyle w:val="Puesto"/>
-        <w:rPr>
-          <w:lang w:val="es-ES"/>
-        </w:rPr>
-      </w:pPr>
-      <w:r>
-        <w:rPr>
-          <w:lang w:val="es-ES"/>
-        </w:rPr>
-        <w:br w:type="page"/>
-      </w:r>
-      <w:bookmarkStart w:id="0" w:name="_GoBack"/>
-      <w:bookmarkEnd w:id="0"/>
-      <w:r>
-        <w:rPr>
-          <w:lang w:val="es-ES"/>
-        </w:rPr>
-        <w:lastRenderedPageBreak/>
-        <w:t>Tabla de Contenidos</w:t>
-      </w:r>
-    </w:p>
-    <w:p>
-      <w:pPr>
         <w:pStyle w:val="TDC1"/>
         <w:tabs>
           <w:tab w:val="left" w:pos="432"/>
         </w:tabs>
-        <w:ind w:left="432" w:hanging="432"/>
-        <w:jc w:val="right"/>
-        <w:rPr>
-          <w:noProof/>
-          <w:sz w:val="28"/>
-          <w:szCs w:val="24"/>
-          <w:lang w:val="es-CO" w:eastAsia="es-ES"/>
-        </w:rPr>
-      </w:pPr>
-      <w:r>
-        <w:rPr>
-          <w:sz w:val="22"/>
-          <w:lang w:val="es-CO"/>
-        </w:rPr>
-        <w:fldChar w:fldCharType="begin"/>
-      </w:r>
-      <w:r>
-        <w:rPr>
-          <w:sz w:val="22"/>
-          <w:lang w:val="es-CO"/>
-        </w:rPr>
-        <w:instrText xml:space="preserve"> TOC \o "1-3" </w:instrText>
-      </w:r>
-      <w:r>
-        <w:rPr>
-          <w:sz w:val="22"/>
-          <w:lang w:val="es-CO"/>
-        </w:rPr>
-        <w:fldChar w:fldCharType="separate"/>
-      </w:r>
-      <w:r>
-        <w:rPr>
-          <w:noProof/>
-          <w:sz w:val="22"/>
-          <w:lang w:val="es-CO"/>
-        </w:rPr>
-        <w:t>1.</w:t>
-      </w:r>
-      <w:r>
-        <w:rPr>
-          <w:noProof/>
-          <w:sz w:val="28"/>
-          <w:szCs w:val="24"/>
-          <w:lang w:val="es-CO" w:eastAsia="es-ES"/>
-        </w:rPr>
-        <w:tab/>
-      </w:r>
-      <w:r>
-        <w:rPr>
-          <w:rFonts w:cs="Arial"/>
-          <w:noProof/>
-          <w:sz w:val="24"/>
-          <w:szCs w:val="24"/>
-          <w:lang w:val="es-CO"/>
-        </w:rPr>
-        <w:t>Requerimientos no funcionales</w:t>
-      </w:r>
-      <w:r>
-        <w:rPr>
-          <w:noProof/>
-          <w:sz w:val="22"/>
-          <w:lang w:val="es-CO"/>
-        </w:rPr>
-        <w:tab/>
-      </w:r>
-    </w:p>
-    <w:p>
-      <w:pPr>
-        <w:pStyle w:val="TDC2"/>
-        <w:tabs>
-          <w:tab w:val="left" w:pos="1000"/>
-        </w:tabs>
-        <w:rPr>
-          <w:noProof/>
-          <w:sz w:val="28"/>
-          <w:szCs w:val="24"/>
-          <w:lang w:val="es-CO" w:eastAsia="es-ES"/>
-        </w:rPr>
-      </w:pPr>
-      <w:r>
-        <w:rPr>
-          <w:noProof/>
-          <w:sz w:val="22"/>
-          <w:lang w:val="es-CO"/>
-        </w:rPr>
-        <w:t>1.1</w:t>
-      </w:r>
-      <w:r>
-        <w:rPr>
-          <w:noProof/>
-          <w:sz w:val="28"/>
-          <w:szCs w:val="24"/>
-          <w:lang w:val="es-CO" w:eastAsia="es-ES"/>
-        </w:rPr>
-        <w:tab/>
-      </w:r>
-      <w:r>
-        <w:rPr>
-          <w:noProof/>
-          <w:sz w:val="22"/>
-          <w:lang w:val="es-CO"/>
-        </w:rPr>
-        <w:t>Descripción</w:t>
-      </w:r>
-      <w:r>
-        <w:rPr>
-          <w:noProof/>
-          <w:sz w:val="22"/>
-          <w:lang w:val="es-CO"/>
-        </w:rPr>
-        <w:tab/>
-      </w:r>
-      <w:r>
-        <w:rPr>
-          <w:noProof/>
-          <w:sz w:val="22"/>
-          <w:lang w:val="es-CO"/>
-        </w:rPr>
-        <w:fldChar w:fldCharType="begin"/>
-      </w:r>
-      <w:r>
-        <w:rPr>
-          <w:noProof/>
-          <w:sz w:val="22"/>
-          <w:lang w:val="es-CO"/>
-        </w:rPr>
-        <w:instrText xml:space="preserve"> PAGEREF _Toc150279672 \h </w:instrText>
-      </w:r>
-      <w:r>
-        <w:rPr>
-          <w:noProof/>
-          <w:sz w:val="22"/>
-          <w:lang w:val="es-CO"/>
-        </w:rPr>
-      </w:r>
-      <w:r>
-        <w:rPr>
-          <w:noProof/>
-          <w:sz w:val="22"/>
-          <w:lang w:val="es-CO"/>
-        </w:rPr>
-        <w:fldChar w:fldCharType="separate"/>
-      </w:r>
-      <w:r>
-        <w:rPr>
-          <w:noProof/>
-          <w:sz w:val="22"/>
-          <w:lang w:val="es-CO"/>
-        </w:rPr>
-        <w:t>4</w:t>
-      </w:r>
-      <w:r>
-        <w:rPr>
-          <w:noProof/>
-          <w:sz w:val="22"/>
-          <w:lang w:val="es-CO"/>
-        </w:rPr>
-        <w:fldChar w:fldCharType="end"/>
-      </w:r>
+        <w:rPr>
+          <w:rFonts w:ascii="Arial" w:hAnsi="Arial" w:cs="Arial"/>
+          <w:sz w:val="22"/>
+          <w:szCs w:val="22"/>
+          <w:lang w:val="es-CO"/>
+        </w:rPr>
+      </w:pPr>
+    </w:p>
+    <w:p>
+      <w:pPr>
+        <w:rPr>
+          <w:lang w:val="es-CO"/>
+        </w:rPr>
+      </w:pPr>
+      <w:r>
+        <w:rPr>
+          <w:lang w:val="es-CO"/>
+        </w:rPr>
+        <w:br w:type="page"/>
+      </w:r>
+    </w:p>
+    <w:sdt>
+      <w:sdtPr>
+        <w:rPr>
+          <w:rFonts w:ascii="Times New Roman" w:eastAsia="Times New Roman" w:hAnsi="Times New Roman" w:cs="Times New Roman"/>
+          <w:color w:val="auto"/>
+          <w:sz w:val="20"/>
+          <w:szCs w:val="20"/>
+          <w:lang w:val="es-ES" w:eastAsia="en-US"/>
+        </w:rPr>
+        <w:id w:val="1734267726"/>
+        <w:docPartObj>
+          <w:docPartGallery w:val="Table of Contents"/>
+          <w:docPartUnique/>
+        </w:docPartObj>
+      </w:sdtPr>
+      <w:sdtEndPr>
+        <w:rPr>
+          <w:rFonts w:ascii="Arial" w:hAnsi="Arial" w:cs="Arial"/>
+          <w:b/>
+          <w:bCs/>
+        </w:rPr>
+      </w:sdtEndPr>
+      <w:sdtContent>
+        <w:p>
+          <w:pPr>
+            <w:pStyle w:val="TtulodeTDC"/>
+            <w:jc w:val="center"/>
+            <w:rPr>
+              <w:rFonts w:ascii="Arial" w:hAnsi="Arial" w:cs="Arial"/>
+              <w:b/>
+              <w:color w:val="auto"/>
+              <w:sz w:val="28"/>
+              <w:szCs w:val="22"/>
+              <w:lang w:val="es-ES"/>
+            </w:rPr>
+          </w:pPr>
+          <w:r>
+            <w:rPr>
+              <w:rFonts w:ascii="Arial" w:hAnsi="Arial" w:cs="Arial"/>
+              <w:b/>
+              <w:color w:val="auto"/>
+              <w:sz w:val="28"/>
+              <w:szCs w:val="22"/>
+              <w:lang w:val="es-ES"/>
+            </w:rPr>
+            <w:t>Contenido</w:t>
+          </w:r>
+        </w:p>
+        <w:p>
+          <w:pPr>
+            <w:rPr>
+              <w:lang w:val="es-ES" w:eastAsia="es-CO"/>
+            </w:rPr>
+          </w:pPr>
+        </w:p>
+        <w:p>
+          <w:pPr>
+            <w:pStyle w:val="TDC1"/>
+            <w:rPr>
+              <w:rFonts w:ascii="Arial" w:eastAsiaTheme="minorEastAsia" w:hAnsi="Arial" w:cs="Arial"/>
+              <w:noProof/>
+              <w:sz w:val="22"/>
+              <w:szCs w:val="22"/>
+              <w:lang w:val="es-CO" w:eastAsia="es-CO"/>
+            </w:rPr>
+          </w:pPr>
+          <w:r>
+            <w:rPr>
+              <w:rFonts w:ascii="Arial" w:hAnsi="Arial" w:cs="Arial"/>
+              <w:sz w:val="22"/>
+              <w:szCs w:val="22"/>
+            </w:rPr>
+            <w:fldChar w:fldCharType="begin"/>
+          </w:r>
+          <w:r>
+            <w:rPr>
+              <w:rFonts w:ascii="Arial" w:hAnsi="Arial" w:cs="Arial"/>
+              <w:sz w:val="22"/>
+              <w:szCs w:val="22"/>
+            </w:rPr>
+            <w:instrText xml:space="preserve"> TOC \o "1-3" \h \z \u </w:instrText>
+          </w:r>
+          <w:r>
+            <w:rPr>
+              <w:rFonts w:ascii="Arial" w:hAnsi="Arial" w:cs="Arial"/>
+              <w:sz w:val="22"/>
+              <w:szCs w:val="22"/>
+            </w:rPr>
+            <w:fldChar w:fldCharType="separate"/>
+          </w:r>
+          <w:hyperlink w:anchor="_Toc434237757" w:history="1">
+            <w:r>
+              <w:rPr>
+                <w:rStyle w:val="Hipervnculo"/>
+                <w:rFonts w:ascii="Arial" w:hAnsi="Arial" w:cs="Arial"/>
+                <w:noProof/>
+                <w:lang w:val="es-ES"/>
+              </w:rPr>
+              <w:t>Especificación de requerimientos funcionales</w:t>
+            </w:r>
+            <w:r>
+              <w:rPr>
+                <w:rFonts w:ascii="Arial" w:hAnsi="Arial" w:cs="Arial"/>
+                <w:noProof/>
+                <w:webHidden/>
+              </w:rPr>
+              <w:tab/>
+              <w:t>……………………………………………………………</w:t>
+            </w:r>
+            <w:r>
+              <w:rPr>
+                <w:rFonts w:ascii="Arial" w:hAnsi="Arial" w:cs="Arial"/>
+                <w:noProof/>
+                <w:webHidden/>
+              </w:rPr>
+              <w:t>……</w:t>
+            </w:r>
+            <w:r>
+              <w:rPr>
+                <w:rFonts w:ascii="Arial" w:hAnsi="Arial" w:cs="Arial"/>
+                <w:noProof/>
+                <w:webHidden/>
+              </w:rPr>
+              <w:t>…</w:t>
+            </w:r>
+            <w:r>
+              <w:rPr>
+                <w:rFonts w:ascii="Arial" w:hAnsi="Arial" w:cs="Arial"/>
+                <w:noProof/>
+                <w:webHidden/>
+              </w:rPr>
+              <w:fldChar w:fldCharType="begin"/>
+            </w:r>
+            <w:r>
+              <w:rPr>
+                <w:rFonts w:ascii="Arial" w:hAnsi="Arial" w:cs="Arial"/>
+                <w:noProof/>
+                <w:webHidden/>
+              </w:rPr>
+              <w:instrText xml:space="preserve"> PAGEREF _Toc434237757 \h </w:instrText>
+            </w:r>
+            <w:r>
+              <w:rPr>
+                <w:rFonts w:ascii="Arial" w:hAnsi="Arial" w:cs="Arial"/>
+                <w:noProof/>
+                <w:webHidden/>
+              </w:rPr>
+            </w:r>
+            <w:r>
+              <w:rPr>
+                <w:rFonts w:ascii="Arial" w:hAnsi="Arial" w:cs="Arial"/>
+                <w:noProof/>
+                <w:webHidden/>
+              </w:rPr>
+              <w:fldChar w:fldCharType="separate"/>
+            </w:r>
+            <w:r>
+              <w:rPr>
+                <w:rFonts w:ascii="Arial" w:hAnsi="Arial" w:cs="Arial"/>
+                <w:noProof/>
+                <w:webHidden/>
+              </w:rPr>
+              <w:t>4</w:t>
+            </w:r>
+            <w:r>
+              <w:rPr>
+                <w:rFonts w:ascii="Arial" w:hAnsi="Arial" w:cs="Arial"/>
+                <w:noProof/>
+                <w:webHidden/>
+              </w:rPr>
+              <w:fldChar w:fldCharType="end"/>
+            </w:r>
+          </w:hyperlink>
+        </w:p>
+        <w:p>
+          <w:pPr>
+            <w:pStyle w:val="TDC1"/>
+            <w:tabs>
+              <w:tab w:val="left" w:pos="432"/>
+            </w:tabs>
+            <w:rPr>
+              <w:rFonts w:ascii="Arial" w:eastAsiaTheme="minorEastAsia" w:hAnsi="Arial" w:cs="Arial"/>
+              <w:noProof/>
+              <w:sz w:val="22"/>
+              <w:szCs w:val="22"/>
+              <w:lang w:val="es-CO" w:eastAsia="es-CO"/>
+            </w:rPr>
+          </w:pPr>
+          <w:hyperlink w:anchor="_Toc434237758" w:history="1">
+            <w:r>
+              <w:rPr>
+                <w:rStyle w:val="Hipervnculo"/>
+                <w:rFonts w:ascii="Arial" w:hAnsi="Arial" w:cs="Arial"/>
+                <w:noProof/>
+                <w:lang w:val="es-ES"/>
+              </w:rPr>
+              <w:t>1.</w:t>
+            </w:r>
+            <w:r>
+              <w:rPr>
+                <w:rFonts w:ascii="Arial" w:eastAsiaTheme="minorEastAsia" w:hAnsi="Arial" w:cs="Arial"/>
+                <w:noProof/>
+                <w:sz w:val="22"/>
+                <w:szCs w:val="22"/>
+                <w:lang w:val="es-CO" w:eastAsia="es-CO"/>
+              </w:rPr>
+              <w:tab/>
+            </w:r>
+            <w:r>
+              <w:rPr>
+                <w:rStyle w:val="Hipervnculo"/>
+                <w:rFonts w:ascii="Arial" w:hAnsi="Arial" w:cs="Arial"/>
+                <w:noProof/>
+                <w:lang w:val="es-ES"/>
+              </w:rPr>
+              <w:t>Requerimientos funcionales</w:t>
+            </w:r>
+            <w:r>
+              <w:rPr>
+                <w:rFonts w:ascii="Arial" w:hAnsi="Arial" w:cs="Arial"/>
+                <w:noProof/>
+                <w:webHidden/>
+              </w:rPr>
+              <w:tab/>
+              <w:t>………………………………………………………………………</w:t>
+            </w:r>
+            <w:r>
+              <w:rPr>
+                <w:rFonts w:ascii="Arial" w:hAnsi="Arial" w:cs="Arial"/>
+                <w:noProof/>
+                <w:webHidden/>
+              </w:rPr>
+              <w:t>….……</w:t>
+            </w:r>
+            <w:r>
+              <w:rPr>
+                <w:rFonts w:ascii="Arial" w:hAnsi="Arial" w:cs="Arial"/>
+                <w:noProof/>
+                <w:webHidden/>
+              </w:rPr>
+              <w:t>…</w:t>
+            </w:r>
+            <w:r>
+              <w:rPr>
+                <w:rFonts w:ascii="Arial" w:hAnsi="Arial" w:cs="Arial"/>
+                <w:noProof/>
+                <w:webHidden/>
+              </w:rPr>
+              <w:fldChar w:fldCharType="begin"/>
+            </w:r>
+            <w:r>
+              <w:rPr>
+                <w:rFonts w:ascii="Arial" w:hAnsi="Arial" w:cs="Arial"/>
+                <w:noProof/>
+                <w:webHidden/>
+              </w:rPr>
+              <w:instrText xml:space="preserve"> PAGEREF _Toc434237758 \h </w:instrText>
+            </w:r>
+            <w:r>
+              <w:rPr>
+                <w:rFonts w:ascii="Arial" w:hAnsi="Arial" w:cs="Arial"/>
+                <w:noProof/>
+                <w:webHidden/>
+              </w:rPr>
+            </w:r>
+            <w:r>
+              <w:rPr>
+                <w:rFonts w:ascii="Arial" w:hAnsi="Arial" w:cs="Arial"/>
+                <w:noProof/>
+                <w:webHidden/>
+              </w:rPr>
+              <w:fldChar w:fldCharType="separate"/>
+            </w:r>
+            <w:r>
+              <w:rPr>
+                <w:rFonts w:ascii="Arial" w:hAnsi="Arial" w:cs="Arial"/>
+                <w:noProof/>
+                <w:webHidden/>
+              </w:rPr>
+              <w:t>4</w:t>
+            </w:r>
+            <w:r>
+              <w:rPr>
+                <w:rFonts w:ascii="Arial" w:hAnsi="Arial" w:cs="Arial"/>
+                <w:noProof/>
+                <w:webHidden/>
+              </w:rPr>
+              <w:fldChar w:fldCharType="end"/>
+            </w:r>
+          </w:hyperlink>
+        </w:p>
+        <w:p>
+          <w:pPr>
+            <w:pStyle w:val="TDC1"/>
+            <w:tabs>
+              <w:tab w:val="left" w:pos="432"/>
+            </w:tabs>
+            <w:rPr>
+              <w:rFonts w:ascii="Arial" w:eastAsiaTheme="minorEastAsia" w:hAnsi="Arial" w:cs="Arial"/>
+              <w:noProof/>
+              <w:sz w:val="22"/>
+              <w:szCs w:val="22"/>
+              <w:lang w:val="es-CO" w:eastAsia="es-CO"/>
+            </w:rPr>
+          </w:pPr>
+          <w:hyperlink w:anchor="_Toc434237759" w:history="1">
+            <w:r>
+              <w:rPr>
+                <w:rStyle w:val="Hipervnculo"/>
+                <w:rFonts w:ascii="Arial" w:hAnsi="Arial" w:cs="Arial"/>
+                <w:noProof/>
+                <w:lang w:val="es-ES"/>
+              </w:rPr>
+              <w:t>2.</w:t>
+            </w:r>
+            <w:r>
+              <w:rPr>
+                <w:rFonts w:ascii="Arial" w:eastAsiaTheme="minorEastAsia" w:hAnsi="Arial" w:cs="Arial"/>
+                <w:noProof/>
+                <w:sz w:val="22"/>
+                <w:szCs w:val="22"/>
+                <w:lang w:val="es-CO" w:eastAsia="es-CO"/>
+              </w:rPr>
+              <w:tab/>
+            </w:r>
+            <w:r>
+              <w:rPr>
+                <w:rStyle w:val="Hipervnculo"/>
+                <w:rFonts w:ascii="Arial" w:hAnsi="Arial" w:cs="Arial"/>
+                <w:noProof/>
+                <w:lang w:val="es-ES"/>
+              </w:rPr>
+              <w:t>Especificación</w:t>
+            </w:r>
+            <w:r>
+              <w:rPr>
+                <w:rFonts w:ascii="Arial" w:hAnsi="Arial" w:cs="Arial"/>
+                <w:noProof/>
+                <w:webHidden/>
+              </w:rPr>
+              <w:tab/>
+              <w:t>……</w:t>
+            </w:r>
+            <w:r>
+              <w:rPr>
+                <w:rFonts w:ascii="Arial" w:hAnsi="Arial" w:cs="Arial"/>
+                <w:noProof/>
+                <w:webHidden/>
+              </w:rPr>
+              <w:t>…………………………………………………………………………………………</w:t>
+            </w:r>
+            <w:r>
+              <w:rPr>
+                <w:rFonts w:ascii="Arial" w:hAnsi="Arial" w:cs="Arial"/>
+                <w:noProof/>
+                <w:webHidden/>
+              </w:rPr>
+              <w:t>….</w:t>
+            </w:r>
+            <w:r>
+              <w:rPr>
+                <w:rFonts w:ascii="Arial" w:hAnsi="Arial" w:cs="Arial"/>
+                <w:noProof/>
+                <w:webHidden/>
+              </w:rPr>
+              <w:fldChar w:fldCharType="begin"/>
+            </w:r>
+            <w:r>
+              <w:rPr>
+                <w:rFonts w:ascii="Arial" w:hAnsi="Arial" w:cs="Arial"/>
+                <w:noProof/>
+                <w:webHidden/>
+              </w:rPr>
+              <w:instrText xml:space="preserve"> PAGEREF _Toc434237759 \h </w:instrText>
+            </w:r>
+            <w:r>
+              <w:rPr>
+                <w:rFonts w:ascii="Arial" w:hAnsi="Arial" w:cs="Arial"/>
+                <w:noProof/>
+                <w:webHidden/>
+              </w:rPr>
+            </w:r>
+            <w:r>
+              <w:rPr>
+                <w:rFonts w:ascii="Arial" w:hAnsi="Arial" w:cs="Arial"/>
+                <w:noProof/>
+                <w:webHidden/>
+              </w:rPr>
+              <w:fldChar w:fldCharType="separate"/>
+            </w:r>
+            <w:r>
+              <w:rPr>
+                <w:rFonts w:ascii="Arial" w:hAnsi="Arial" w:cs="Arial"/>
+                <w:noProof/>
+                <w:webHidden/>
+              </w:rPr>
+              <w:t>4</w:t>
+            </w:r>
+            <w:r>
+              <w:rPr>
+                <w:rFonts w:ascii="Arial" w:hAnsi="Arial" w:cs="Arial"/>
+                <w:noProof/>
+                <w:webHidden/>
+              </w:rPr>
+              <w:fldChar w:fldCharType="end"/>
+            </w:r>
+          </w:hyperlink>
+        </w:p>
+        <w:p>
+          <w:pPr>
+            <w:pStyle w:val="TDC2"/>
+            <w:tabs>
+              <w:tab w:val="left" w:pos="1100"/>
+            </w:tabs>
+            <w:rPr>
+              <w:rFonts w:ascii="Arial" w:eastAsiaTheme="minorEastAsia" w:hAnsi="Arial" w:cs="Arial"/>
+              <w:noProof/>
+              <w:sz w:val="22"/>
+              <w:szCs w:val="22"/>
+              <w:lang w:val="es-CO" w:eastAsia="es-CO"/>
+            </w:rPr>
+          </w:pPr>
+          <w:hyperlink w:anchor="_Toc434237760" w:history="1">
+            <w:r>
+              <w:rPr>
+                <w:rStyle w:val="Hipervnculo"/>
+                <w:rFonts w:ascii="Arial" w:hAnsi="Arial" w:cs="Arial"/>
+                <w:noProof/>
+                <w:lang w:val="es-ES"/>
+              </w:rPr>
+              <w:t>2.1</w:t>
+            </w:r>
+            <w:r>
+              <w:rPr>
+                <w:rFonts w:ascii="Arial" w:eastAsiaTheme="minorEastAsia" w:hAnsi="Arial" w:cs="Arial"/>
+                <w:noProof/>
+                <w:sz w:val="22"/>
+                <w:szCs w:val="22"/>
+                <w:lang w:val="es-CO" w:eastAsia="es-CO"/>
+              </w:rPr>
+              <w:tab/>
+            </w:r>
+            <w:r>
+              <w:rPr>
+                <w:rStyle w:val="Hipervnculo"/>
+                <w:rFonts w:ascii="Arial" w:hAnsi="Arial" w:cs="Arial"/>
+                <w:noProof/>
+                <w:lang w:val="es-ES"/>
+              </w:rPr>
+              <w:t>Sistema de contraseñas secundaria</w:t>
+            </w:r>
+            <w:r>
+              <w:rPr>
+                <w:rFonts w:ascii="Arial" w:hAnsi="Arial" w:cs="Arial"/>
+                <w:noProof/>
+                <w:webHidden/>
+              </w:rPr>
+              <w:tab/>
+              <w:t>…………………………………………………..…………</w:t>
+            </w:r>
+            <w:r>
+              <w:rPr>
+                <w:rFonts w:ascii="Arial" w:hAnsi="Arial" w:cs="Arial"/>
+                <w:noProof/>
+                <w:webHidden/>
+              </w:rPr>
+              <w:t>…</w:t>
+            </w:r>
+            <w:r>
+              <w:rPr>
+                <w:rFonts w:ascii="Arial" w:hAnsi="Arial" w:cs="Arial"/>
+                <w:noProof/>
+                <w:webHidden/>
+              </w:rPr>
+              <w:fldChar w:fldCharType="begin"/>
+            </w:r>
+            <w:r>
+              <w:rPr>
+                <w:rFonts w:ascii="Arial" w:hAnsi="Arial" w:cs="Arial"/>
+                <w:noProof/>
+                <w:webHidden/>
+              </w:rPr>
+              <w:instrText xml:space="preserve"> PAGEREF _Toc434237760 \h </w:instrText>
+            </w:r>
+            <w:r>
+              <w:rPr>
+                <w:rFonts w:ascii="Arial" w:hAnsi="Arial" w:cs="Arial"/>
+                <w:noProof/>
+                <w:webHidden/>
+              </w:rPr>
+            </w:r>
+            <w:r>
+              <w:rPr>
+                <w:rFonts w:ascii="Arial" w:hAnsi="Arial" w:cs="Arial"/>
+                <w:noProof/>
+                <w:webHidden/>
+              </w:rPr>
+              <w:fldChar w:fldCharType="separate"/>
+            </w:r>
+            <w:r>
+              <w:rPr>
+                <w:rFonts w:ascii="Arial" w:hAnsi="Arial" w:cs="Arial"/>
+                <w:noProof/>
+                <w:webHidden/>
+              </w:rPr>
+              <w:t>4</w:t>
+            </w:r>
+            <w:r>
+              <w:rPr>
+                <w:rFonts w:ascii="Arial" w:hAnsi="Arial" w:cs="Arial"/>
+                <w:noProof/>
+                <w:webHidden/>
+              </w:rPr>
+              <w:fldChar w:fldCharType="end"/>
+            </w:r>
+          </w:hyperlink>
+        </w:p>
+        <w:p>
+          <w:pPr>
+            <w:pStyle w:val="TDC2"/>
+            <w:tabs>
+              <w:tab w:val="left" w:pos="1100"/>
+            </w:tabs>
+            <w:rPr>
+              <w:rFonts w:ascii="Arial" w:eastAsiaTheme="minorEastAsia" w:hAnsi="Arial" w:cs="Arial"/>
+              <w:noProof/>
+              <w:sz w:val="22"/>
+              <w:szCs w:val="22"/>
+              <w:lang w:val="es-CO" w:eastAsia="es-CO"/>
+            </w:rPr>
+          </w:pPr>
+          <w:hyperlink w:anchor="_Toc434237761" w:history="1">
+            <w:r>
+              <w:rPr>
+                <w:rStyle w:val="Hipervnculo"/>
+                <w:rFonts w:ascii="Arial" w:hAnsi="Arial" w:cs="Arial"/>
+                <w:noProof/>
+                <w:lang w:val="es-ES"/>
+              </w:rPr>
+              <w:t>2.2</w:t>
+            </w:r>
+            <w:r>
+              <w:rPr>
+                <w:rFonts w:ascii="Arial" w:eastAsiaTheme="minorEastAsia" w:hAnsi="Arial" w:cs="Arial"/>
+                <w:noProof/>
+                <w:sz w:val="22"/>
+                <w:szCs w:val="22"/>
+                <w:lang w:val="es-CO" w:eastAsia="es-CO"/>
+              </w:rPr>
+              <w:tab/>
+            </w:r>
+            <w:r>
+              <w:rPr>
+                <w:rStyle w:val="Hipervnculo"/>
+                <w:rFonts w:ascii="Arial" w:hAnsi="Arial" w:cs="Arial"/>
+                <w:noProof/>
+                <w:lang w:val="es-ES"/>
+              </w:rPr>
+              <w:t>Registrar paciente</w:t>
+            </w:r>
+            <w:r>
+              <w:rPr>
+                <w:rFonts w:ascii="Arial" w:hAnsi="Arial" w:cs="Arial"/>
+                <w:noProof/>
+                <w:webHidden/>
+              </w:rPr>
+              <w:tab/>
+              <w:t>..</w:t>
+            </w:r>
+            <w:r>
+              <w:rPr>
+                <w:rFonts w:ascii="Arial" w:hAnsi="Arial" w:cs="Arial"/>
+                <w:noProof/>
+                <w:webHidden/>
+              </w:rPr>
+              <w:t>…………………………………………………………………………………</w:t>
+            </w:r>
+            <w:r>
+              <w:rPr>
+                <w:rFonts w:ascii="Arial" w:hAnsi="Arial" w:cs="Arial"/>
+                <w:noProof/>
+                <w:webHidden/>
+              </w:rPr>
+              <w:t>…</w:t>
+            </w:r>
+            <w:r>
+              <w:rPr>
+                <w:rFonts w:ascii="Arial" w:hAnsi="Arial" w:cs="Arial"/>
+                <w:noProof/>
+                <w:webHidden/>
+              </w:rPr>
+              <w:fldChar w:fldCharType="begin"/>
+            </w:r>
+            <w:r>
+              <w:rPr>
+                <w:rFonts w:ascii="Arial" w:hAnsi="Arial" w:cs="Arial"/>
+                <w:noProof/>
+                <w:webHidden/>
+              </w:rPr>
+              <w:instrText xml:space="preserve"> PAGEREF _Toc434237761 \h </w:instrText>
+            </w:r>
+            <w:r>
+              <w:rPr>
+                <w:rFonts w:ascii="Arial" w:hAnsi="Arial" w:cs="Arial"/>
+                <w:noProof/>
+                <w:webHidden/>
+              </w:rPr>
+            </w:r>
+            <w:r>
+              <w:rPr>
+                <w:rFonts w:ascii="Arial" w:hAnsi="Arial" w:cs="Arial"/>
+                <w:noProof/>
+                <w:webHidden/>
+              </w:rPr>
+              <w:fldChar w:fldCharType="separate"/>
+            </w:r>
+            <w:r>
+              <w:rPr>
+                <w:rFonts w:ascii="Arial" w:hAnsi="Arial" w:cs="Arial"/>
+                <w:noProof/>
+                <w:webHidden/>
+              </w:rPr>
+              <w:t>4</w:t>
+            </w:r>
+            <w:r>
+              <w:rPr>
+                <w:rFonts w:ascii="Arial" w:hAnsi="Arial" w:cs="Arial"/>
+                <w:noProof/>
+                <w:webHidden/>
+              </w:rPr>
+              <w:fldChar w:fldCharType="end"/>
+            </w:r>
+          </w:hyperlink>
+        </w:p>
+        <w:p>
+          <w:pPr>
+            <w:pStyle w:val="TDC2"/>
+            <w:tabs>
+              <w:tab w:val="left" w:pos="1100"/>
+            </w:tabs>
+            <w:rPr>
+              <w:rFonts w:ascii="Arial" w:eastAsiaTheme="minorEastAsia" w:hAnsi="Arial" w:cs="Arial"/>
+              <w:noProof/>
+              <w:sz w:val="22"/>
+              <w:szCs w:val="22"/>
+              <w:lang w:val="es-CO" w:eastAsia="es-CO"/>
+            </w:rPr>
+          </w:pPr>
+          <w:hyperlink w:anchor="_Toc434237762" w:history="1">
+            <w:r>
+              <w:rPr>
+                <w:rStyle w:val="Hipervnculo"/>
+                <w:rFonts w:ascii="Arial" w:hAnsi="Arial" w:cs="Arial"/>
+                <w:noProof/>
+                <w:lang w:val="es-ES"/>
+              </w:rPr>
+              <w:t>2.3</w:t>
+            </w:r>
+            <w:r>
+              <w:rPr>
+                <w:rFonts w:ascii="Arial" w:eastAsiaTheme="minorEastAsia" w:hAnsi="Arial" w:cs="Arial"/>
+                <w:noProof/>
+                <w:sz w:val="22"/>
+                <w:szCs w:val="22"/>
+                <w:lang w:val="es-CO" w:eastAsia="es-CO"/>
+              </w:rPr>
+              <w:tab/>
+            </w:r>
+            <w:r>
+              <w:rPr>
+                <w:rStyle w:val="Hipervnculo"/>
+                <w:rFonts w:ascii="Arial" w:hAnsi="Arial" w:cs="Arial"/>
+                <w:noProof/>
+                <w:lang w:val="es-ES"/>
+              </w:rPr>
+              <w:t>Encuesta a paciente..</w:t>
+            </w:r>
+            <w:r>
+              <w:rPr>
+                <w:rFonts w:ascii="Arial" w:hAnsi="Arial" w:cs="Arial"/>
+                <w:noProof/>
+                <w:webHidden/>
+              </w:rPr>
+              <w:tab/>
+              <w:t>…</w:t>
+            </w:r>
+            <w:r>
+              <w:rPr>
+                <w:rFonts w:ascii="Arial" w:hAnsi="Arial" w:cs="Arial"/>
+                <w:noProof/>
+                <w:webHidden/>
+              </w:rPr>
+              <w:t>………………………………………………………………………………</w:t>
+            </w:r>
+            <w:r>
+              <w:rPr>
+                <w:rFonts w:ascii="Arial" w:hAnsi="Arial" w:cs="Arial"/>
+                <w:noProof/>
+                <w:webHidden/>
+              </w:rPr>
+              <w:fldChar w:fldCharType="begin"/>
+            </w:r>
+            <w:r>
+              <w:rPr>
+                <w:rFonts w:ascii="Arial" w:hAnsi="Arial" w:cs="Arial"/>
+                <w:noProof/>
+                <w:webHidden/>
+              </w:rPr>
+              <w:instrText xml:space="preserve"> PAGEREF _Toc434237762 \h </w:instrText>
+            </w:r>
+            <w:r>
+              <w:rPr>
+                <w:rFonts w:ascii="Arial" w:hAnsi="Arial" w:cs="Arial"/>
+                <w:noProof/>
+                <w:webHidden/>
+              </w:rPr>
+            </w:r>
+            <w:r>
+              <w:rPr>
+                <w:rFonts w:ascii="Arial" w:hAnsi="Arial" w:cs="Arial"/>
+                <w:noProof/>
+                <w:webHidden/>
+              </w:rPr>
+              <w:fldChar w:fldCharType="separate"/>
+            </w:r>
+            <w:r>
+              <w:rPr>
+                <w:rFonts w:ascii="Arial" w:hAnsi="Arial" w:cs="Arial"/>
+                <w:noProof/>
+                <w:webHidden/>
+              </w:rPr>
+              <w:t>4</w:t>
+            </w:r>
+            <w:r>
+              <w:rPr>
+                <w:rFonts w:ascii="Arial" w:hAnsi="Arial" w:cs="Arial"/>
+                <w:noProof/>
+                <w:webHidden/>
+              </w:rPr>
+              <w:fldChar w:fldCharType="end"/>
+            </w:r>
+          </w:hyperlink>
+        </w:p>
+        <w:p>
+          <w:pPr>
+            <w:pStyle w:val="TDC2"/>
+            <w:tabs>
+              <w:tab w:val="left" w:pos="1100"/>
+            </w:tabs>
+            <w:rPr>
+              <w:rFonts w:ascii="Arial" w:eastAsiaTheme="minorEastAsia" w:hAnsi="Arial" w:cs="Arial"/>
+              <w:noProof/>
+              <w:sz w:val="22"/>
+              <w:szCs w:val="22"/>
+              <w:lang w:val="es-CO" w:eastAsia="es-CO"/>
+            </w:rPr>
+          </w:pPr>
+          <w:hyperlink w:anchor="_Toc434237763" w:history="1">
+            <w:r>
+              <w:rPr>
+                <w:rStyle w:val="Hipervnculo"/>
+                <w:rFonts w:ascii="Arial" w:hAnsi="Arial" w:cs="Arial"/>
+                <w:noProof/>
+                <w:lang w:val="es-ES"/>
+              </w:rPr>
+              <w:t>2.4</w:t>
+            </w:r>
+            <w:r>
+              <w:rPr>
+                <w:rFonts w:ascii="Arial" w:eastAsiaTheme="minorEastAsia" w:hAnsi="Arial" w:cs="Arial"/>
+                <w:noProof/>
+                <w:sz w:val="22"/>
+                <w:szCs w:val="22"/>
+                <w:lang w:val="es-CO" w:eastAsia="es-CO"/>
+              </w:rPr>
+              <w:tab/>
+            </w:r>
+            <w:r>
+              <w:rPr>
+                <w:rStyle w:val="Hipervnculo"/>
+                <w:rFonts w:ascii="Arial" w:hAnsi="Arial" w:cs="Arial"/>
+                <w:noProof/>
+                <w:lang w:val="es-ES"/>
+              </w:rPr>
+              <w:t>Asignación de roles</w:t>
+            </w:r>
+            <w:r>
+              <w:rPr>
+                <w:rFonts w:ascii="Arial" w:hAnsi="Arial" w:cs="Arial"/>
+                <w:noProof/>
+                <w:webHidden/>
+              </w:rPr>
+              <w:tab/>
+            </w:r>
+            <w:r>
+              <w:rPr>
+                <w:rFonts w:ascii="Arial" w:hAnsi="Arial" w:cs="Arial"/>
+                <w:noProof/>
+                <w:webHidden/>
+              </w:rPr>
+              <w:t>……………………………………………………………………………………</w:t>
+            </w:r>
+            <w:r>
+              <w:rPr>
+                <w:rFonts w:ascii="Arial" w:hAnsi="Arial" w:cs="Arial"/>
+                <w:noProof/>
+                <w:webHidden/>
+              </w:rPr>
+              <w:fldChar w:fldCharType="begin"/>
+            </w:r>
+            <w:r>
+              <w:rPr>
+                <w:rFonts w:ascii="Arial" w:hAnsi="Arial" w:cs="Arial"/>
+                <w:noProof/>
+                <w:webHidden/>
+              </w:rPr>
+              <w:instrText xml:space="preserve"> PAGEREF _Toc434237763 \h </w:instrText>
+            </w:r>
+            <w:r>
+              <w:rPr>
+                <w:rFonts w:ascii="Arial" w:hAnsi="Arial" w:cs="Arial"/>
+                <w:noProof/>
+                <w:webHidden/>
+              </w:rPr>
+            </w:r>
+            <w:r>
+              <w:rPr>
+                <w:rFonts w:ascii="Arial" w:hAnsi="Arial" w:cs="Arial"/>
+                <w:noProof/>
+                <w:webHidden/>
+              </w:rPr>
+              <w:fldChar w:fldCharType="separate"/>
+            </w:r>
+            <w:r>
+              <w:rPr>
+                <w:rFonts w:ascii="Arial" w:hAnsi="Arial" w:cs="Arial"/>
+                <w:noProof/>
+                <w:webHidden/>
+              </w:rPr>
+              <w:t>4</w:t>
+            </w:r>
+            <w:r>
+              <w:rPr>
+                <w:rFonts w:ascii="Arial" w:hAnsi="Arial" w:cs="Arial"/>
+                <w:noProof/>
+                <w:webHidden/>
+              </w:rPr>
+              <w:fldChar w:fldCharType="end"/>
+            </w:r>
+          </w:hyperlink>
+        </w:p>
+        <w:p>
+          <w:pPr>
+            <w:pStyle w:val="TDC2"/>
+            <w:tabs>
+              <w:tab w:val="left" w:pos="1100"/>
+            </w:tabs>
+            <w:rPr>
+              <w:rFonts w:ascii="Arial" w:eastAsiaTheme="minorEastAsia" w:hAnsi="Arial" w:cs="Arial"/>
+              <w:noProof/>
+              <w:sz w:val="22"/>
+              <w:szCs w:val="22"/>
+              <w:lang w:val="es-CO" w:eastAsia="es-CO"/>
+            </w:rPr>
+          </w:pPr>
+          <w:hyperlink w:anchor="_Toc434237764" w:history="1">
+            <w:r>
+              <w:rPr>
+                <w:rStyle w:val="Hipervnculo"/>
+                <w:rFonts w:ascii="Arial" w:hAnsi="Arial" w:cs="Arial"/>
+                <w:noProof/>
+                <w:lang w:val="es-ES"/>
+              </w:rPr>
+              <w:t>2.5</w:t>
+            </w:r>
+            <w:r>
+              <w:rPr>
+                <w:rFonts w:ascii="Arial" w:eastAsiaTheme="minorEastAsia" w:hAnsi="Arial" w:cs="Arial"/>
+                <w:noProof/>
+                <w:sz w:val="22"/>
+                <w:szCs w:val="22"/>
+                <w:lang w:val="es-CO" w:eastAsia="es-CO"/>
+              </w:rPr>
+              <w:tab/>
+            </w:r>
+            <w:r>
+              <w:rPr>
+                <w:rStyle w:val="Hipervnculo"/>
+                <w:rFonts w:ascii="Arial" w:hAnsi="Arial" w:cs="Arial"/>
+                <w:noProof/>
+                <w:lang w:val="es-ES"/>
+              </w:rPr>
+              <w:t>Retroalimentación historia clínica</w:t>
+            </w:r>
+            <w:r>
+              <w:rPr>
+                <w:rFonts w:ascii="Arial" w:hAnsi="Arial" w:cs="Arial"/>
+                <w:noProof/>
+                <w:webHidden/>
+              </w:rPr>
+              <w:tab/>
+              <w:t>…………………………………………………………………</w:t>
+            </w:r>
+            <w:r>
+              <w:rPr>
+                <w:rFonts w:ascii="Arial" w:hAnsi="Arial" w:cs="Arial"/>
+                <w:noProof/>
+                <w:webHidden/>
+              </w:rPr>
+              <w:t>.</w:t>
+            </w:r>
+            <w:r>
+              <w:rPr>
+                <w:rFonts w:ascii="Arial" w:hAnsi="Arial" w:cs="Arial"/>
+                <w:noProof/>
+                <w:webHidden/>
+              </w:rPr>
+              <w:fldChar w:fldCharType="begin"/>
+            </w:r>
+            <w:r>
+              <w:rPr>
+                <w:rFonts w:ascii="Arial" w:hAnsi="Arial" w:cs="Arial"/>
+                <w:noProof/>
+                <w:webHidden/>
+              </w:rPr>
+              <w:instrText xml:space="preserve"> PAGEREF _Toc434237764 \h </w:instrText>
+            </w:r>
+            <w:r>
+              <w:rPr>
+                <w:rFonts w:ascii="Arial" w:hAnsi="Arial" w:cs="Arial"/>
+                <w:noProof/>
+                <w:webHidden/>
+              </w:rPr>
+            </w:r>
+            <w:r>
+              <w:rPr>
+                <w:rFonts w:ascii="Arial" w:hAnsi="Arial" w:cs="Arial"/>
+                <w:noProof/>
+                <w:webHidden/>
+              </w:rPr>
+              <w:fldChar w:fldCharType="separate"/>
+            </w:r>
+            <w:r>
+              <w:rPr>
+                <w:rFonts w:ascii="Arial" w:hAnsi="Arial" w:cs="Arial"/>
+                <w:noProof/>
+                <w:webHidden/>
+              </w:rPr>
+              <w:t>5</w:t>
+            </w:r>
+            <w:r>
+              <w:rPr>
+                <w:rFonts w:ascii="Arial" w:hAnsi="Arial" w:cs="Arial"/>
+                <w:noProof/>
+                <w:webHidden/>
+              </w:rPr>
+              <w:fldChar w:fldCharType="end"/>
+            </w:r>
+          </w:hyperlink>
+        </w:p>
+        <w:p>
+          <w:pPr>
+            <w:pStyle w:val="TDC1"/>
+            <w:rPr>
+              <w:rFonts w:ascii="Arial" w:eastAsiaTheme="minorEastAsia" w:hAnsi="Arial" w:cs="Arial"/>
+              <w:noProof/>
+              <w:sz w:val="22"/>
+              <w:szCs w:val="22"/>
+              <w:lang w:val="es-CO" w:eastAsia="es-CO"/>
+            </w:rPr>
+          </w:pPr>
+          <w:hyperlink w:anchor="_Toc434237765" w:history="1">
+            <w:r>
+              <w:rPr>
+                <w:rStyle w:val="Hipervnculo"/>
+                <w:rFonts w:ascii="Arial" w:hAnsi="Arial" w:cs="Arial"/>
+                <w:noProof/>
+                <w:lang w:val="es-ES"/>
+              </w:rPr>
+              <w:t>Especificación de requerimientos no funcionales</w:t>
+            </w:r>
+            <w:r>
+              <w:rPr>
+                <w:rFonts w:ascii="Arial" w:hAnsi="Arial" w:cs="Arial"/>
+                <w:noProof/>
+                <w:webHidden/>
+              </w:rPr>
+              <w:tab/>
+            </w:r>
+            <w:r>
+              <w:rPr>
+                <w:rFonts w:ascii="Arial" w:hAnsi="Arial" w:cs="Arial"/>
+                <w:noProof/>
+                <w:webHidden/>
+              </w:rPr>
+              <w:t>………………………………………………………</w:t>
+            </w:r>
+            <w:r>
+              <w:rPr>
+                <w:rFonts w:ascii="Arial" w:hAnsi="Arial" w:cs="Arial"/>
+                <w:noProof/>
+                <w:webHidden/>
+              </w:rPr>
+              <w:t>………...</w:t>
+            </w:r>
+            <w:r>
+              <w:rPr>
+                <w:rFonts w:ascii="Arial" w:hAnsi="Arial" w:cs="Arial"/>
+                <w:noProof/>
+                <w:webHidden/>
+              </w:rPr>
+              <w:fldChar w:fldCharType="begin"/>
+            </w:r>
+            <w:r>
+              <w:rPr>
+                <w:rFonts w:ascii="Arial" w:hAnsi="Arial" w:cs="Arial"/>
+                <w:noProof/>
+                <w:webHidden/>
+              </w:rPr>
+              <w:instrText xml:space="preserve"> PAGEREF _Toc434237765 \h </w:instrText>
+            </w:r>
+            <w:r>
+              <w:rPr>
+                <w:rFonts w:ascii="Arial" w:hAnsi="Arial" w:cs="Arial"/>
+                <w:noProof/>
+                <w:webHidden/>
+              </w:rPr>
+            </w:r>
+            <w:r>
+              <w:rPr>
+                <w:rFonts w:ascii="Arial" w:hAnsi="Arial" w:cs="Arial"/>
+                <w:noProof/>
+                <w:webHidden/>
+              </w:rPr>
+              <w:fldChar w:fldCharType="separate"/>
+            </w:r>
+            <w:r>
+              <w:rPr>
+                <w:rFonts w:ascii="Arial" w:hAnsi="Arial" w:cs="Arial"/>
+                <w:noProof/>
+                <w:webHidden/>
+              </w:rPr>
+              <w:t>5</w:t>
+            </w:r>
+            <w:r>
+              <w:rPr>
+                <w:rFonts w:ascii="Arial" w:hAnsi="Arial" w:cs="Arial"/>
+                <w:noProof/>
+                <w:webHidden/>
+              </w:rPr>
+              <w:fldChar w:fldCharType="end"/>
+            </w:r>
+          </w:hyperlink>
+        </w:p>
+        <w:p>
+          <w:pPr>
+            <w:pStyle w:val="TDC1"/>
+            <w:tabs>
+              <w:tab w:val="left" w:pos="432"/>
+            </w:tabs>
+            <w:rPr>
+              <w:rFonts w:ascii="Arial" w:eastAsiaTheme="minorEastAsia" w:hAnsi="Arial" w:cs="Arial"/>
+              <w:noProof/>
+              <w:sz w:val="22"/>
+              <w:szCs w:val="22"/>
+              <w:lang w:val="es-CO" w:eastAsia="es-CO"/>
+            </w:rPr>
+          </w:pPr>
+          <w:hyperlink w:anchor="_Toc434237766" w:history="1">
+            <w:r>
+              <w:rPr>
+                <w:rStyle w:val="Hipervnculo"/>
+                <w:rFonts w:ascii="Arial" w:hAnsi="Arial" w:cs="Arial"/>
+                <w:noProof/>
+                <w:lang w:val="es-ES"/>
+              </w:rPr>
+              <w:t>3.</w:t>
+            </w:r>
+            <w:r>
+              <w:rPr>
+                <w:rFonts w:ascii="Arial" w:eastAsiaTheme="minorEastAsia" w:hAnsi="Arial" w:cs="Arial"/>
+                <w:noProof/>
+                <w:sz w:val="22"/>
+                <w:szCs w:val="22"/>
+                <w:lang w:val="es-CO" w:eastAsia="es-CO"/>
+              </w:rPr>
+              <w:tab/>
+            </w:r>
+            <w:r>
+              <w:rPr>
+                <w:rStyle w:val="Hipervnculo"/>
+                <w:rFonts w:ascii="Arial" w:hAnsi="Arial" w:cs="Arial"/>
+                <w:noProof/>
+                <w:lang w:val="es-ES"/>
+              </w:rPr>
+              <w:t>Requerimientos no funcionales</w:t>
+            </w:r>
+            <w:r>
+              <w:rPr>
+                <w:rFonts w:ascii="Arial" w:hAnsi="Arial" w:cs="Arial"/>
+                <w:noProof/>
+                <w:webHidden/>
+              </w:rPr>
+              <w:tab/>
+              <w:t>………………………………………………………………</w:t>
+            </w:r>
+            <w:r>
+              <w:rPr>
+                <w:rFonts w:ascii="Arial" w:hAnsi="Arial" w:cs="Arial"/>
+                <w:noProof/>
+                <w:webHidden/>
+              </w:rPr>
+              <w:t>……………...</w:t>
+            </w:r>
+            <w:r>
+              <w:rPr>
+                <w:rFonts w:ascii="Arial" w:hAnsi="Arial" w:cs="Arial"/>
+                <w:noProof/>
+                <w:webHidden/>
+              </w:rPr>
+              <w:fldChar w:fldCharType="begin"/>
+            </w:r>
+            <w:r>
+              <w:rPr>
+                <w:rFonts w:ascii="Arial" w:hAnsi="Arial" w:cs="Arial"/>
+                <w:noProof/>
+                <w:webHidden/>
+              </w:rPr>
+              <w:instrText xml:space="preserve"> PAGEREF _Toc434237766 \h </w:instrText>
+            </w:r>
+            <w:r>
+              <w:rPr>
+                <w:rFonts w:ascii="Arial" w:hAnsi="Arial" w:cs="Arial"/>
+                <w:noProof/>
+                <w:webHidden/>
+              </w:rPr>
+            </w:r>
+            <w:r>
+              <w:rPr>
+                <w:rFonts w:ascii="Arial" w:hAnsi="Arial" w:cs="Arial"/>
+                <w:noProof/>
+                <w:webHidden/>
+              </w:rPr>
+              <w:fldChar w:fldCharType="separate"/>
+            </w:r>
+            <w:r>
+              <w:rPr>
+                <w:rFonts w:ascii="Arial" w:hAnsi="Arial" w:cs="Arial"/>
+                <w:noProof/>
+                <w:webHidden/>
+              </w:rPr>
+              <w:t>5</w:t>
+            </w:r>
+            <w:r>
+              <w:rPr>
+                <w:rFonts w:ascii="Arial" w:hAnsi="Arial" w:cs="Arial"/>
+                <w:noProof/>
+                <w:webHidden/>
+              </w:rPr>
+              <w:fldChar w:fldCharType="end"/>
+            </w:r>
+          </w:hyperlink>
+        </w:p>
+        <w:p>
+          <w:pPr>
+            <w:pStyle w:val="TDC2"/>
+            <w:tabs>
+              <w:tab w:val="left" w:pos="1100"/>
+            </w:tabs>
+            <w:rPr>
+              <w:rFonts w:ascii="Arial" w:eastAsiaTheme="minorEastAsia" w:hAnsi="Arial" w:cs="Arial"/>
+              <w:noProof/>
+              <w:sz w:val="22"/>
+              <w:szCs w:val="22"/>
+              <w:lang w:val="es-CO" w:eastAsia="es-CO"/>
+            </w:rPr>
+          </w:pPr>
+          <w:hyperlink w:anchor="_Toc434237767" w:history="1">
+            <w:r>
+              <w:rPr>
+                <w:rStyle w:val="Hipervnculo"/>
+                <w:rFonts w:ascii="Arial" w:hAnsi="Arial" w:cs="Arial"/>
+                <w:noProof/>
+                <w:lang w:val="es-ES"/>
+              </w:rPr>
+              <w:t>3.1</w:t>
+            </w:r>
+            <w:r>
+              <w:rPr>
+                <w:rFonts w:ascii="Arial" w:eastAsiaTheme="minorEastAsia" w:hAnsi="Arial" w:cs="Arial"/>
+                <w:noProof/>
+                <w:sz w:val="22"/>
+                <w:szCs w:val="22"/>
+                <w:lang w:val="es-CO" w:eastAsia="es-CO"/>
+              </w:rPr>
+              <w:tab/>
+            </w:r>
+            <w:r>
+              <w:rPr>
+                <w:rStyle w:val="Hipervnculo"/>
+                <w:rFonts w:ascii="Arial" w:hAnsi="Arial" w:cs="Arial"/>
+                <w:noProof/>
+                <w:lang w:val="es-ES"/>
+              </w:rPr>
+              <w:t>Especificación</w:t>
+            </w:r>
+            <w:r>
+              <w:rPr>
+                <w:rFonts w:ascii="Arial" w:hAnsi="Arial" w:cs="Arial"/>
+                <w:noProof/>
+                <w:webHidden/>
+              </w:rPr>
+              <w:tab/>
+              <w:t>……………………………………………………………</w:t>
+            </w:r>
+            <w:r>
+              <w:rPr>
+                <w:rFonts w:ascii="Arial" w:hAnsi="Arial" w:cs="Arial"/>
+                <w:noProof/>
+                <w:webHidden/>
+              </w:rPr>
+              <w:t>………………</w:t>
+            </w:r>
+            <w:r>
+              <w:rPr>
+                <w:rFonts w:ascii="Arial" w:hAnsi="Arial" w:cs="Arial"/>
+                <w:noProof/>
+                <w:webHidden/>
+              </w:rPr>
+              <w:t>……………</w:t>
+            </w:r>
+            <w:r>
+              <w:rPr>
+                <w:rFonts w:ascii="Arial" w:hAnsi="Arial" w:cs="Arial"/>
+                <w:noProof/>
+                <w:webHidden/>
+              </w:rPr>
+              <w:fldChar w:fldCharType="begin"/>
+            </w:r>
+            <w:r>
+              <w:rPr>
+                <w:rFonts w:ascii="Arial" w:hAnsi="Arial" w:cs="Arial"/>
+                <w:noProof/>
+                <w:webHidden/>
+              </w:rPr>
+              <w:instrText xml:space="preserve"> PAGEREF _Toc434237767 \h </w:instrText>
+            </w:r>
+            <w:r>
+              <w:rPr>
+                <w:rFonts w:ascii="Arial" w:hAnsi="Arial" w:cs="Arial"/>
+                <w:noProof/>
+                <w:webHidden/>
+              </w:rPr>
+            </w:r>
+            <w:r>
+              <w:rPr>
+                <w:rFonts w:ascii="Arial" w:hAnsi="Arial" w:cs="Arial"/>
+                <w:noProof/>
+                <w:webHidden/>
+              </w:rPr>
+              <w:fldChar w:fldCharType="separate"/>
+            </w:r>
+            <w:r>
+              <w:rPr>
+                <w:rFonts w:ascii="Arial" w:hAnsi="Arial" w:cs="Arial"/>
+                <w:noProof/>
+                <w:webHidden/>
+              </w:rPr>
+              <w:t>5</w:t>
+            </w:r>
+            <w:r>
+              <w:rPr>
+                <w:rFonts w:ascii="Arial" w:hAnsi="Arial" w:cs="Arial"/>
+                <w:noProof/>
+                <w:webHidden/>
+              </w:rPr>
+              <w:fldChar w:fldCharType="end"/>
+            </w:r>
+          </w:hyperlink>
+        </w:p>
+        <w:p>
+          <w:pPr>
+            <w:pStyle w:val="TDC3"/>
+            <w:rPr>
+              <w:rFonts w:ascii="Arial" w:eastAsiaTheme="minorEastAsia" w:hAnsi="Arial" w:cs="Arial"/>
+              <w:noProof/>
+              <w:sz w:val="22"/>
+              <w:szCs w:val="22"/>
+              <w:lang w:val="es-CO" w:eastAsia="es-CO"/>
+            </w:rPr>
+          </w:pPr>
+          <w:hyperlink w:anchor="_Toc434237768" w:history="1">
+            <w:r>
+              <w:rPr>
+                <w:rStyle w:val="Hipervnculo"/>
+                <w:rFonts w:ascii="Arial" w:hAnsi="Arial" w:cs="Arial"/>
+                <w:noProof/>
+                <w:lang w:val="es-ES"/>
+              </w:rPr>
+              <w:t>3.1.1</w:t>
+            </w:r>
+            <w:r>
+              <w:rPr>
+                <w:rFonts w:ascii="Arial" w:eastAsiaTheme="minorEastAsia" w:hAnsi="Arial" w:cs="Arial"/>
+                <w:noProof/>
+                <w:sz w:val="22"/>
+                <w:szCs w:val="22"/>
+                <w:lang w:val="es-CO" w:eastAsia="es-CO"/>
+              </w:rPr>
+              <w:tab/>
+            </w:r>
+            <w:r>
+              <w:rPr>
+                <w:rStyle w:val="Hipervnculo"/>
+                <w:rFonts w:ascii="Arial" w:hAnsi="Arial" w:cs="Arial"/>
+                <w:noProof/>
+                <w:lang w:val="es-ES"/>
+              </w:rPr>
+              <w:t>Requerimientos del producto (rendimiento del sistema)</w:t>
+            </w:r>
+            <w:r>
+              <w:rPr>
+                <w:rFonts w:ascii="Arial" w:hAnsi="Arial" w:cs="Arial"/>
+                <w:noProof/>
+                <w:webHidden/>
+              </w:rPr>
+              <w:t>………….</w:t>
+            </w:r>
+            <w:r>
+              <w:rPr>
+                <w:rFonts w:ascii="Arial" w:hAnsi="Arial" w:cs="Arial"/>
+                <w:noProof/>
+                <w:webHidden/>
+              </w:rPr>
+              <w:t>…………………………</w:t>
+            </w:r>
+            <w:r>
+              <w:rPr>
+                <w:rFonts w:ascii="Arial" w:hAnsi="Arial" w:cs="Arial"/>
+                <w:noProof/>
+                <w:webHidden/>
+              </w:rPr>
+              <w:t>..</w:t>
+            </w:r>
+            <w:r>
+              <w:rPr>
+                <w:rFonts w:ascii="Arial" w:hAnsi="Arial" w:cs="Arial"/>
+                <w:noProof/>
+                <w:webHidden/>
+              </w:rPr>
+              <w:t>...</w:t>
+            </w:r>
+            <w:r>
+              <w:rPr>
+                <w:rFonts w:ascii="Arial" w:hAnsi="Arial" w:cs="Arial"/>
+                <w:noProof/>
+                <w:webHidden/>
+              </w:rPr>
+              <w:t>.</w:t>
+            </w:r>
+            <w:r>
+              <w:rPr>
+                <w:rFonts w:ascii="Arial" w:hAnsi="Arial" w:cs="Arial"/>
+                <w:noProof/>
+                <w:webHidden/>
+              </w:rPr>
+              <w:t>.</w:t>
+            </w:r>
+            <w:r>
+              <w:rPr>
+                <w:rFonts w:ascii="Arial" w:hAnsi="Arial" w:cs="Arial"/>
+                <w:noProof/>
+                <w:webHidden/>
+              </w:rPr>
+              <w:t>.</w:t>
+            </w:r>
+            <w:r>
+              <w:rPr>
+                <w:rFonts w:ascii="Arial" w:hAnsi="Arial" w:cs="Arial"/>
+                <w:noProof/>
+                <w:webHidden/>
+              </w:rPr>
+              <w:fldChar w:fldCharType="begin"/>
+            </w:r>
+            <w:r>
+              <w:rPr>
+                <w:rFonts w:ascii="Arial" w:hAnsi="Arial" w:cs="Arial"/>
+                <w:noProof/>
+                <w:webHidden/>
+              </w:rPr>
+              <w:instrText xml:space="preserve"> PAGEREF _Toc434237768 \h </w:instrText>
+            </w:r>
+            <w:r>
+              <w:rPr>
+                <w:rFonts w:ascii="Arial" w:hAnsi="Arial" w:cs="Arial"/>
+                <w:noProof/>
+                <w:webHidden/>
+              </w:rPr>
+            </w:r>
+            <w:r>
+              <w:rPr>
+                <w:rFonts w:ascii="Arial" w:hAnsi="Arial" w:cs="Arial"/>
+                <w:noProof/>
+                <w:webHidden/>
+              </w:rPr>
+              <w:fldChar w:fldCharType="separate"/>
+            </w:r>
+            <w:r>
+              <w:rPr>
+                <w:rFonts w:ascii="Arial" w:hAnsi="Arial" w:cs="Arial"/>
+                <w:noProof/>
+                <w:webHidden/>
+              </w:rPr>
+              <w:t>5</w:t>
+            </w:r>
+            <w:r>
+              <w:rPr>
+                <w:rFonts w:ascii="Arial" w:hAnsi="Arial" w:cs="Arial"/>
+                <w:noProof/>
+                <w:webHidden/>
+              </w:rPr>
+              <w:fldChar w:fldCharType="end"/>
+            </w:r>
+          </w:hyperlink>
+        </w:p>
+        <w:p>
+          <w:pPr>
+            <w:pStyle w:val="TDC3"/>
+            <w:rPr>
+              <w:rFonts w:ascii="Arial" w:eastAsiaTheme="minorEastAsia" w:hAnsi="Arial" w:cs="Arial"/>
+              <w:noProof/>
+              <w:sz w:val="22"/>
+              <w:szCs w:val="22"/>
+              <w:lang w:val="es-CO" w:eastAsia="es-CO"/>
+            </w:rPr>
+          </w:pPr>
+          <w:hyperlink w:anchor="_Toc434237769" w:history="1">
+            <w:r>
+              <w:rPr>
+                <w:rStyle w:val="Hipervnculo"/>
+                <w:rFonts w:ascii="Arial" w:hAnsi="Arial" w:cs="Arial"/>
+                <w:noProof/>
+                <w:lang w:val="es-ES"/>
+              </w:rPr>
+              <w:t>3.1.2</w:t>
+            </w:r>
+            <w:r>
+              <w:rPr>
+                <w:rFonts w:ascii="Arial" w:eastAsiaTheme="minorEastAsia" w:hAnsi="Arial" w:cs="Arial"/>
+                <w:noProof/>
+                <w:sz w:val="22"/>
+                <w:szCs w:val="22"/>
+                <w:lang w:val="es-CO" w:eastAsia="es-CO"/>
+              </w:rPr>
+              <w:tab/>
+            </w:r>
+            <w:r>
+              <w:rPr>
+                <w:rStyle w:val="Hipervnculo"/>
+                <w:rFonts w:ascii="Arial" w:hAnsi="Arial" w:cs="Arial"/>
+                <w:noProof/>
+                <w:lang w:val="es-ES"/>
+              </w:rPr>
+              <w:t>Requerimientos externos (interfaces)</w:t>
+            </w:r>
+            <w:r>
+              <w:rPr>
+                <w:rFonts w:ascii="Arial" w:hAnsi="Arial" w:cs="Arial"/>
+                <w:noProof/>
+                <w:webHidden/>
+              </w:rPr>
+              <w:t>……………...</w:t>
+            </w:r>
+            <w:r>
+              <w:rPr>
+                <w:rFonts w:ascii="Arial" w:hAnsi="Arial" w:cs="Arial"/>
+                <w:noProof/>
+                <w:webHidden/>
+              </w:rPr>
+              <w:t>…………………………………………….</w:t>
+            </w:r>
+            <w:r>
+              <w:rPr>
+                <w:rFonts w:ascii="Arial" w:hAnsi="Arial" w:cs="Arial"/>
+                <w:noProof/>
+                <w:webHidden/>
+              </w:rPr>
+              <w:t>….</w:t>
+            </w:r>
+            <w:r>
+              <w:rPr>
+                <w:rFonts w:ascii="Arial" w:hAnsi="Arial" w:cs="Arial"/>
+                <w:noProof/>
+                <w:webHidden/>
+              </w:rPr>
+              <w:fldChar w:fldCharType="begin"/>
+            </w:r>
+            <w:r>
+              <w:rPr>
+                <w:rFonts w:ascii="Arial" w:hAnsi="Arial" w:cs="Arial"/>
+                <w:noProof/>
+                <w:webHidden/>
+              </w:rPr>
+              <w:instrText xml:space="preserve"> PAGEREF _Toc434237769 \h </w:instrText>
+            </w:r>
+            <w:r>
+              <w:rPr>
+                <w:rFonts w:ascii="Arial" w:hAnsi="Arial" w:cs="Arial"/>
+                <w:noProof/>
+                <w:webHidden/>
+              </w:rPr>
+            </w:r>
+            <w:r>
+              <w:rPr>
+                <w:rFonts w:ascii="Arial" w:hAnsi="Arial" w:cs="Arial"/>
+                <w:noProof/>
+                <w:webHidden/>
+              </w:rPr>
+              <w:fldChar w:fldCharType="separate"/>
+            </w:r>
+            <w:r>
+              <w:rPr>
+                <w:rFonts w:ascii="Arial" w:hAnsi="Arial" w:cs="Arial"/>
+                <w:noProof/>
+                <w:webHidden/>
+              </w:rPr>
+              <w:t>5</w:t>
+            </w:r>
+            <w:r>
+              <w:rPr>
+                <w:rFonts w:ascii="Arial" w:hAnsi="Arial" w:cs="Arial"/>
+                <w:noProof/>
+                <w:webHidden/>
+              </w:rPr>
+              <w:fldChar w:fldCharType="end"/>
+            </w:r>
+          </w:hyperlink>
+        </w:p>
+        <w:p>
+          <w:pPr>
+            <w:pStyle w:val="TDC3"/>
+            <w:rPr>
+              <w:rFonts w:ascii="Arial" w:eastAsiaTheme="minorEastAsia" w:hAnsi="Arial" w:cs="Arial"/>
+              <w:noProof/>
+              <w:sz w:val="22"/>
+              <w:szCs w:val="22"/>
+              <w:lang w:val="es-CO" w:eastAsia="es-CO"/>
+            </w:rPr>
+          </w:pPr>
+          <w:hyperlink w:anchor="_Toc434237770" w:history="1">
+            <w:r>
+              <w:rPr>
+                <w:rStyle w:val="Hipervnculo"/>
+                <w:rFonts w:ascii="Arial" w:hAnsi="Arial" w:cs="Arial"/>
+                <w:noProof/>
+                <w:lang w:val="es-ES"/>
+              </w:rPr>
+              <w:t>3.1.3</w:t>
+            </w:r>
+            <w:r>
+              <w:rPr>
+                <w:rFonts w:ascii="Arial" w:eastAsiaTheme="minorEastAsia" w:hAnsi="Arial" w:cs="Arial"/>
+                <w:noProof/>
+                <w:sz w:val="22"/>
+                <w:szCs w:val="22"/>
+                <w:lang w:val="es-CO" w:eastAsia="es-CO"/>
+              </w:rPr>
+              <w:tab/>
+            </w:r>
+            <w:r>
+              <w:rPr>
+                <w:rStyle w:val="Hipervnculo"/>
+                <w:rFonts w:ascii="Arial" w:hAnsi="Arial" w:cs="Arial"/>
+                <w:noProof/>
+                <w:lang w:val="es-ES"/>
+              </w:rPr>
+              <w:t>Requerimientos organizacionales (proceso de desarrollo)</w:t>
+            </w:r>
+            <w:r>
+              <w:rPr>
+                <w:rFonts w:ascii="Arial" w:hAnsi="Arial" w:cs="Arial"/>
+                <w:noProof/>
+                <w:webHidden/>
+              </w:rPr>
+              <w:t>……………...</w:t>
+            </w:r>
+            <w:r>
+              <w:rPr>
+                <w:rFonts w:ascii="Arial" w:hAnsi="Arial" w:cs="Arial"/>
+                <w:noProof/>
+                <w:webHidden/>
+              </w:rPr>
+              <w:t>…………………….</w:t>
+            </w:r>
+            <w:r>
+              <w:rPr>
+                <w:rFonts w:ascii="Arial" w:hAnsi="Arial" w:cs="Arial"/>
+                <w:noProof/>
+                <w:webHidden/>
+              </w:rPr>
+              <w:t>….</w:t>
+            </w:r>
+            <w:r>
+              <w:rPr>
+                <w:rFonts w:ascii="Arial" w:hAnsi="Arial" w:cs="Arial"/>
+                <w:noProof/>
+                <w:webHidden/>
+              </w:rPr>
+              <w:fldChar w:fldCharType="begin"/>
+            </w:r>
+            <w:r>
+              <w:rPr>
+                <w:rFonts w:ascii="Arial" w:hAnsi="Arial" w:cs="Arial"/>
+                <w:noProof/>
+                <w:webHidden/>
+              </w:rPr>
+              <w:instrText xml:space="preserve"> PAGEREF _Toc434237770 \h </w:instrText>
+            </w:r>
+            <w:r>
+              <w:rPr>
+                <w:rFonts w:ascii="Arial" w:hAnsi="Arial" w:cs="Arial"/>
+                <w:noProof/>
+                <w:webHidden/>
+              </w:rPr>
+            </w:r>
+            <w:r>
+              <w:rPr>
+                <w:rFonts w:ascii="Arial" w:hAnsi="Arial" w:cs="Arial"/>
+                <w:noProof/>
+                <w:webHidden/>
+              </w:rPr>
+              <w:fldChar w:fldCharType="separate"/>
+            </w:r>
+            <w:r>
+              <w:rPr>
+                <w:rFonts w:ascii="Arial" w:hAnsi="Arial" w:cs="Arial"/>
+                <w:noProof/>
+                <w:webHidden/>
+              </w:rPr>
+              <w:t>5</w:t>
+            </w:r>
+            <w:r>
+              <w:rPr>
+                <w:rFonts w:ascii="Arial" w:hAnsi="Arial" w:cs="Arial"/>
+                <w:noProof/>
+                <w:webHidden/>
+              </w:rPr>
+              <w:fldChar w:fldCharType="end"/>
+            </w:r>
+          </w:hyperlink>
+        </w:p>
+        <w:p>
+          <w:pPr>
+            <w:pStyle w:val="TDC1"/>
+            <w:tabs>
+              <w:tab w:val="left" w:pos="432"/>
+            </w:tabs>
+            <w:rPr>
+              <w:rFonts w:ascii="Arial" w:eastAsiaTheme="minorEastAsia" w:hAnsi="Arial" w:cs="Arial"/>
+              <w:noProof/>
+              <w:sz w:val="22"/>
+              <w:szCs w:val="22"/>
+              <w:lang w:val="es-CO" w:eastAsia="es-CO"/>
+            </w:rPr>
+          </w:pPr>
+          <w:hyperlink w:anchor="_Toc434237771" w:history="1">
+            <w:r>
+              <w:rPr>
+                <w:rStyle w:val="Hipervnculo"/>
+                <w:rFonts w:ascii="Arial" w:hAnsi="Arial" w:cs="Arial"/>
+                <w:noProof/>
+                <w:lang w:val="es-ES"/>
+              </w:rPr>
+              <w:t>4.</w:t>
+            </w:r>
+            <w:r>
+              <w:rPr>
+                <w:rFonts w:ascii="Arial" w:eastAsiaTheme="minorEastAsia" w:hAnsi="Arial" w:cs="Arial"/>
+                <w:noProof/>
+                <w:sz w:val="22"/>
+                <w:szCs w:val="22"/>
+                <w:lang w:val="es-CO" w:eastAsia="es-CO"/>
+              </w:rPr>
+              <w:tab/>
+            </w:r>
+            <w:r>
+              <w:rPr>
+                <w:rStyle w:val="Hipervnculo"/>
+                <w:rFonts w:ascii="Arial" w:hAnsi="Arial" w:cs="Arial"/>
+                <w:noProof/>
+                <w:lang w:val="es-ES"/>
+              </w:rPr>
+              <w:t>Identificadores</w:t>
+            </w:r>
+            <w:r>
+              <w:rPr>
+                <w:rFonts w:ascii="Arial" w:hAnsi="Arial" w:cs="Arial"/>
+                <w:noProof/>
+                <w:webHidden/>
+              </w:rPr>
+              <w:tab/>
+              <w:t>…………</w:t>
+            </w:r>
+            <w:r>
+              <w:rPr>
+                <w:rFonts w:ascii="Arial" w:hAnsi="Arial" w:cs="Arial"/>
+                <w:noProof/>
+                <w:webHidden/>
+              </w:rPr>
+              <w:t>…………………………………………………………………………………</w:t>
+            </w:r>
+            <w:r>
+              <w:rPr>
+                <w:rFonts w:ascii="Arial" w:hAnsi="Arial" w:cs="Arial"/>
+                <w:noProof/>
+                <w:webHidden/>
+              </w:rPr>
+              <w:t>……</w:t>
+            </w:r>
+            <w:r>
+              <w:rPr>
+                <w:rFonts w:ascii="Arial" w:hAnsi="Arial" w:cs="Arial"/>
+                <w:noProof/>
+                <w:webHidden/>
+              </w:rPr>
+              <w:fldChar w:fldCharType="begin"/>
+            </w:r>
+            <w:r>
+              <w:rPr>
+                <w:rFonts w:ascii="Arial" w:hAnsi="Arial" w:cs="Arial"/>
+                <w:noProof/>
+                <w:webHidden/>
+              </w:rPr>
+              <w:instrText xml:space="preserve"> PAGEREF _Toc434237771 \h </w:instrText>
+            </w:r>
+            <w:r>
+              <w:rPr>
+                <w:rFonts w:ascii="Arial" w:hAnsi="Arial" w:cs="Arial"/>
+                <w:noProof/>
+                <w:webHidden/>
+              </w:rPr>
+            </w:r>
+            <w:r>
+              <w:rPr>
+                <w:rFonts w:ascii="Arial" w:hAnsi="Arial" w:cs="Arial"/>
+                <w:noProof/>
+                <w:webHidden/>
+              </w:rPr>
+              <w:fldChar w:fldCharType="separate"/>
+            </w:r>
+            <w:r>
+              <w:rPr>
+                <w:rFonts w:ascii="Arial" w:hAnsi="Arial" w:cs="Arial"/>
+                <w:noProof/>
+                <w:webHidden/>
+              </w:rPr>
+              <w:t>6</w:t>
+            </w:r>
+            <w:r>
+              <w:rPr>
+                <w:rFonts w:ascii="Arial" w:hAnsi="Arial" w:cs="Arial"/>
+                <w:noProof/>
+                <w:webHidden/>
+              </w:rPr>
+              <w:fldChar w:fldCharType="end"/>
+            </w:r>
+          </w:hyperlink>
+        </w:p>
+        <w:p>
+          <w:pPr>
+            <w:rPr>
+              <w:rFonts w:ascii="Arial" w:hAnsi="Arial" w:cs="Arial"/>
+            </w:rPr>
+          </w:pPr>
+          <w:r>
+            <w:rPr>
+              <w:rFonts w:ascii="Arial" w:hAnsi="Arial" w:cs="Arial"/>
+              <w:sz w:val="22"/>
+              <w:szCs w:val="22"/>
+            </w:rPr>
+            <w:fldChar w:fldCharType="end"/>
+          </w:r>
+        </w:p>
+      </w:sdtContent>
+    </w:sdt>
+    <w:p>
+      <w:pPr>
+        <w:rPr>
+          <w:lang w:val="es-CO"/>
+        </w:rPr>
+      </w:pPr>
     </w:p>
     <w:p>
       <w:pPr>
@@ -701,961 +3375,447 @@
         <w:tabs>
           <w:tab w:val="left" w:pos="432"/>
         </w:tabs>
+        <w:rPr>
+          <w:rFonts w:ascii="Arial" w:hAnsi="Arial" w:cs="Arial"/>
+          <w:sz w:val="22"/>
+          <w:szCs w:val="22"/>
+          <w:lang w:val="es-CO"/>
+        </w:rPr>
+      </w:pPr>
+    </w:p>
+    <w:p>
+      <w:pPr>
+        <w:rPr>
+          <w:lang w:val="es-CO"/>
+        </w:rPr>
+      </w:pPr>
+    </w:p>
+    <w:p>
+      <w:pPr>
+        <w:rPr>
+          <w:lang w:val="es-CO"/>
+        </w:rPr>
+      </w:pPr>
+    </w:p>
+    <w:p>
+      <w:pPr>
+        <w:rPr>
+          <w:lang w:val="es-CO"/>
+        </w:rPr>
+      </w:pPr>
+    </w:p>
+    <w:p>
+      <w:pPr>
+        <w:rPr>
+          <w:lang w:val="es-CO"/>
+        </w:rPr>
+      </w:pPr>
+    </w:p>
+    <w:p>
+      <w:pPr>
+        <w:rPr>
+          <w:lang w:val="es-CO"/>
+        </w:rPr>
+      </w:pPr>
+    </w:p>
+    <w:p>
+      <w:pPr>
+        <w:rPr>
+          <w:lang w:val="es-CO"/>
+        </w:rPr>
+      </w:pPr>
+    </w:p>
+    <w:p>
+      <w:pPr>
+        <w:rPr>
+          <w:lang w:val="es-CO"/>
+        </w:rPr>
+      </w:pPr>
+    </w:p>
+    <w:p>
+      <w:pPr>
+        <w:rPr>
+          <w:lang w:val="es-CO"/>
+        </w:rPr>
+      </w:pPr>
+    </w:p>
+    <w:p>
+      <w:pPr>
+        <w:rPr>
+          <w:lang w:val="es-CO"/>
+        </w:rPr>
+      </w:pPr>
+    </w:p>
+    <w:p>
+      <w:pPr>
+        <w:rPr>
+          <w:lang w:val="es-CO"/>
+        </w:rPr>
+      </w:pPr>
+    </w:p>
+    <w:p>
+      <w:pPr>
+        <w:rPr>
+          <w:lang w:val="es-CO"/>
+        </w:rPr>
+      </w:pPr>
+    </w:p>
+    <w:p>
+      <w:pPr>
+        <w:rPr>
+          <w:lang w:val="es-CO"/>
+        </w:rPr>
+      </w:pPr>
+    </w:p>
+    <w:p>
+      <w:pPr>
+        <w:rPr>
+          <w:lang w:val="es-CO"/>
+        </w:rPr>
+      </w:pPr>
+    </w:p>
+    <w:p>
+      <w:pPr>
+        <w:rPr>
+          <w:lang w:val="es-CO"/>
+        </w:rPr>
+      </w:pPr>
+    </w:p>
+    <w:p>
+      <w:pPr>
+        <w:rPr>
+          <w:lang w:val="es-CO"/>
+        </w:rPr>
+      </w:pPr>
+    </w:p>
+    <w:p>
+      <w:pPr>
+        <w:rPr>
+          <w:lang w:val="es-CO"/>
+        </w:rPr>
+      </w:pPr>
+    </w:p>
+    <w:p>
+      <w:pPr>
+        <w:rPr>
+          <w:lang w:val="es-CO"/>
+        </w:rPr>
+      </w:pPr>
+    </w:p>
+    <w:p>
+      <w:pPr>
+        <w:rPr>
+          <w:lang w:val="es-CO"/>
+        </w:rPr>
+      </w:pPr>
+    </w:p>
+    <w:p>
+      <w:pPr>
+        <w:rPr>
+          <w:lang w:val="es-CO"/>
+        </w:rPr>
+      </w:pPr>
+    </w:p>
+    <w:p>
+      <w:pPr>
+        <w:rPr>
+          <w:lang w:val="es-CO"/>
+        </w:rPr>
+      </w:pPr>
+    </w:p>
+    <w:p>
+      <w:pPr>
+        <w:rPr>
+          <w:lang w:val="es-CO"/>
+        </w:rPr>
+      </w:pPr>
+    </w:p>
+    <w:p>
+      <w:pPr>
+        <w:pStyle w:val="Ttulo1"/>
+        <w:numPr>
+          <w:ilvl w:val="0"/>
+          <w:numId w:val="0"/>
+        </w:numPr>
+        <w:ind w:left="720"/>
         <w:jc w:val="center"/>
         <w:rPr>
-          <w:noProof/>
-          <w:sz w:val="28"/>
-          <w:szCs w:val="24"/>
-          <w:lang w:val="es-CO" w:eastAsia="es-ES"/>
-        </w:rPr>
-      </w:pPr>
-      <w:r>
-        <w:rPr>
-          <w:noProof/>
-          <w:sz w:val="22"/>
-          <w:lang w:val="es-CO"/>
-        </w:rPr>
-        <w:t>2.</w:t>
-      </w:r>
-      <w:r>
-        <w:rPr>
-          <w:noProof/>
-          <w:sz w:val="28"/>
-          <w:szCs w:val="24"/>
-          <w:lang w:val="es-CO" w:eastAsia="es-ES"/>
-        </w:rPr>
-        <w:tab/>
-      </w:r>
-      <w:r>
-        <w:rPr>
-          <w:noProof/>
-          <w:sz w:val="22"/>
-          <w:lang w:val="es-CO"/>
-        </w:rPr>
-        <w:t>Especificacion</w:t>
-      </w:r>
-      <w:r>
-        <w:rPr>
-          <w:noProof/>
-          <w:sz w:val="22"/>
-          <w:lang w:val="es-CO"/>
-        </w:rPr>
-        <w:tab/>
-      </w:r>
-      <w:r>
-        <w:rPr>
-          <w:noProof/>
-          <w:sz w:val="22"/>
-          <w:lang w:val="es-CO"/>
-        </w:rPr>
-        <w:fldChar w:fldCharType="begin"/>
-      </w:r>
-      <w:r>
-        <w:rPr>
-          <w:noProof/>
-          <w:sz w:val="22"/>
-          <w:lang w:val="es-CO"/>
-        </w:rPr>
-        <w:instrText xml:space="preserve"> PAGEREF _Toc150279673 \h </w:instrText>
-      </w:r>
-      <w:r>
-        <w:rPr>
-          <w:noProof/>
-          <w:sz w:val="22"/>
-          <w:lang w:val="es-CO"/>
-        </w:rPr>
-      </w:r>
-      <w:r>
-        <w:rPr>
-          <w:noProof/>
-          <w:sz w:val="22"/>
-          <w:lang w:val="es-CO"/>
-        </w:rPr>
-        <w:fldChar w:fldCharType="separate"/>
-      </w:r>
-      <w:r>
-        <w:rPr>
-          <w:noProof/>
-          <w:sz w:val="22"/>
-          <w:lang w:val="es-CO"/>
-        </w:rPr>
-        <w:t>4</w:t>
-      </w:r>
-      <w:r>
-        <w:rPr>
-          <w:noProof/>
-          <w:sz w:val="22"/>
-          <w:lang w:val="es-CO"/>
-        </w:rPr>
-        <w:fldChar w:fldCharType="end"/>
-      </w:r>
-    </w:p>
-    <w:p>
-      <w:pPr>
-        <w:pStyle w:val="TDC2"/>
-        <w:tabs>
-          <w:tab w:val="left" w:pos="1000"/>
-        </w:tabs>
-        <w:rPr>
-          <w:noProof/>
-          <w:sz w:val="28"/>
-          <w:szCs w:val="24"/>
-          <w:lang w:val="es-CO" w:eastAsia="es-ES"/>
-        </w:rPr>
-      </w:pPr>
-      <w:r>
-        <w:rPr>
-          <w:noProof/>
-          <w:sz w:val="22"/>
-          <w:lang w:val="es-CO"/>
-        </w:rPr>
-        <w:t>2.1</w:t>
-      </w:r>
-      <w:r>
-        <w:rPr>
-          <w:noProof/>
-          <w:sz w:val="28"/>
-          <w:szCs w:val="24"/>
-          <w:lang w:val="es-CO" w:eastAsia="es-ES"/>
-        </w:rPr>
-        <w:tab/>
-      </w:r>
-      <w:r>
-        <w:rPr>
-          <w:noProof/>
-          <w:sz w:val="22"/>
-          <w:lang w:val="es-CO"/>
-        </w:rPr>
-        <w:t>Requerimientos del producto (rendimiento del sistema)</w:t>
-      </w:r>
-      <w:r>
-        <w:rPr>
-          <w:noProof/>
-          <w:sz w:val="22"/>
-          <w:lang w:val="es-CO"/>
-        </w:rPr>
-        <w:tab/>
-      </w:r>
-      <w:r>
-        <w:rPr>
-          <w:noProof/>
-          <w:sz w:val="22"/>
-          <w:lang w:val="es-CO"/>
-        </w:rPr>
-        <w:fldChar w:fldCharType="begin"/>
-      </w:r>
-      <w:r>
-        <w:rPr>
-          <w:noProof/>
-          <w:sz w:val="22"/>
-          <w:lang w:val="es-CO"/>
-        </w:rPr>
-        <w:instrText xml:space="preserve"> PAGEREF _Toc150279674 \h </w:instrText>
-      </w:r>
-      <w:r>
-        <w:rPr>
-          <w:noProof/>
-          <w:sz w:val="22"/>
-          <w:lang w:val="es-CO"/>
-        </w:rPr>
-      </w:r>
-      <w:r>
-        <w:rPr>
-          <w:noProof/>
-          <w:sz w:val="22"/>
-          <w:lang w:val="es-CO"/>
-        </w:rPr>
-        <w:fldChar w:fldCharType="separate"/>
-      </w:r>
-      <w:r>
-        <w:rPr>
-          <w:noProof/>
-          <w:sz w:val="22"/>
-          <w:lang w:val="es-CO"/>
-        </w:rPr>
-        <w:t>4</w:t>
-      </w:r>
-      <w:r>
-        <w:rPr>
-          <w:noProof/>
-          <w:sz w:val="22"/>
-          <w:lang w:val="es-CO"/>
-        </w:rPr>
-        <w:fldChar w:fldCharType="end"/>
-      </w:r>
-    </w:p>
-    <w:p>
-      <w:pPr>
-        <w:pStyle w:val="TDC2"/>
-        <w:tabs>
-          <w:tab w:val="left" w:pos="1000"/>
-        </w:tabs>
-        <w:rPr>
-          <w:noProof/>
-          <w:sz w:val="22"/>
-          <w:lang w:val="es-CO"/>
-        </w:rPr>
-      </w:pPr>
-      <w:r>
-        <w:rPr>
-          <w:noProof/>
-          <w:sz w:val="22"/>
-          <w:lang w:val="es-CO"/>
-        </w:rPr>
-        <w:t>2.2</w:t>
-      </w:r>
-      <w:r>
-        <w:rPr>
-          <w:noProof/>
-          <w:sz w:val="28"/>
-          <w:szCs w:val="24"/>
-          <w:lang w:val="es-CO" w:eastAsia="es-ES"/>
-        </w:rPr>
-        <w:tab/>
-      </w:r>
-      <w:r>
-        <w:rPr>
-          <w:noProof/>
-          <w:sz w:val="22"/>
-          <w:lang w:val="es-CO"/>
-        </w:rPr>
-        <w:t>Requerimientos externos   (interfaces)</w:t>
-      </w:r>
-      <w:r>
-        <w:rPr>
-          <w:noProof/>
-          <w:sz w:val="22"/>
-          <w:lang w:val="es-CO"/>
-        </w:rPr>
-        <w:tab/>
-      </w:r>
-      <w:r>
-        <w:rPr>
-          <w:noProof/>
-          <w:sz w:val="22"/>
-          <w:lang w:val="es-CO"/>
-        </w:rPr>
-        <w:fldChar w:fldCharType="begin"/>
-      </w:r>
-      <w:r>
-        <w:rPr>
-          <w:noProof/>
-          <w:sz w:val="22"/>
-          <w:lang w:val="es-CO"/>
-        </w:rPr>
-        <w:instrText xml:space="preserve"> PAGEREF _Toc150279675 \h </w:instrText>
-      </w:r>
-      <w:r>
-        <w:rPr>
-          <w:noProof/>
-          <w:sz w:val="22"/>
-          <w:lang w:val="es-CO"/>
-        </w:rPr>
-      </w:r>
-      <w:r>
-        <w:rPr>
-          <w:noProof/>
-          <w:sz w:val="22"/>
-          <w:lang w:val="es-CO"/>
-        </w:rPr>
-        <w:fldChar w:fldCharType="separate"/>
-      </w:r>
-      <w:r>
-        <w:rPr>
-          <w:noProof/>
-          <w:sz w:val="22"/>
-          <w:lang w:val="es-CO"/>
-        </w:rPr>
-        <w:t>4</w:t>
-      </w:r>
-      <w:r>
-        <w:rPr>
-          <w:noProof/>
-          <w:sz w:val="22"/>
-          <w:lang w:val="es-CO"/>
-        </w:rPr>
-        <w:fldChar w:fldCharType="end"/>
-      </w:r>
-    </w:p>
-    <w:p>
-      <w:pPr>
-        <w:ind w:right="-518"/>
-        <w:rPr>
-          <w:b/>
-          <w:sz w:val="22"/>
-          <w:lang w:val="es-CO"/>
-        </w:rPr>
-      </w:pPr>
-      <w:r>
-        <w:rPr>
-          <w:sz w:val="22"/>
-          <w:szCs w:val="22"/>
-          <w:lang w:val="es-CO"/>
-        </w:rPr>
-        <w:t xml:space="preserve">        2.3     Requerimientos organizacionales (</w:t>
-      </w:r>
-      <w:r>
-        <w:rPr>
-          <w:sz w:val="22"/>
-          <w:szCs w:val="22"/>
-          <w:lang w:val="es-CO"/>
-        </w:rPr>
-        <w:t>proceso de desarrollo</w:t>
-      </w:r>
-      <w:r>
-        <w:rPr>
-          <w:sz w:val="22"/>
-          <w:szCs w:val="22"/>
-          <w:lang w:val="es-CO"/>
-        </w:rPr>
-        <w:t>)</w:t>
-      </w:r>
-      <w:r>
-        <w:rPr>
-          <w:sz w:val="22"/>
-          <w:szCs w:val="22"/>
-          <w:lang w:val="es-CO"/>
-        </w:rPr>
-        <w:tab/>
-      </w:r>
-      <w:r>
-        <w:rPr>
-          <w:sz w:val="22"/>
-          <w:szCs w:val="22"/>
-          <w:lang w:val="es-CO"/>
-        </w:rPr>
-        <w:tab/>
-        <w:t xml:space="preserve">                                       4 </w:t>
-      </w:r>
-    </w:p>
-    <w:p>
-      <w:pPr>
-        <w:pStyle w:val="Puesto"/>
-        <w:ind w:right="-846"/>
-        <w:jc w:val="left"/>
-        <w:rPr>
-          <w:rFonts w:ascii="Times New Roman" w:hAnsi="Times New Roman"/>
-          <w:b w:val="0"/>
-          <w:sz w:val="22"/>
-          <w:lang w:val="es-CO"/>
-        </w:rPr>
-      </w:pPr>
-      <w:r>
-        <w:rPr>
-          <w:rFonts w:ascii="Times New Roman" w:hAnsi="Times New Roman"/>
-          <w:b w:val="0"/>
-          <w:sz w:val="22"/>
-          <w:lang w:val="es-CO"/>
-        </w:rPr>
-        <w:t xml:space="preserve">3.     Identificadores                                                                                                                                 </w:t>
-      </w:r>
-    </w:p>
-    <w:p>
-      <w:pPr>
-        <w:pStyle w:val="Puesto"/>
-        <w:ind w:right="-846"/>
-        <w:jc w:val="left"/>
-        <w:rPr>
-          <w:rFonts w:ascii="Times New Roman" w:hAnsi="Times New Roman"/>
-          <w:b w:val="0"/>
-          <w:sz w:val="22"/>
-          <w:lang w:val="es-CO"/>
-        </w:rPr>
-      </w:pPr>
-      <w:r>
-        <w:rPr>
-          <w:rFonts w:ascii="Times New Roman" w:hAnsi="Times New Roman"/>
-          <w:b w:val="0"/>
-          <w:sz w:val="22"/>
-          <w:lang w:val="es-CO"/>
-        </w:rPr>
-        <w:t xml:space="preserve">        3.1 ID del identificador                                                                               </w:t>
-      </w:r>
-      <w:r>
-        <w:rPr>
-          <w:rFonts w:ascii="Times New Roman" w:hAnsi="Times New Roman"/>
-          <w:b w:val="0"/>
-          <w:sz w:val="22"/>
-          <w:lang w:val="es-CO"/>
-        </w:rPr>
-        <w:tab/>
-      </w:r>
-      <w:r>
-        <w:rPr>
-          <w:rFonts w:ascii="Times New Roman" w:hAnsi="Times New Roman"/>
-          <w:b w:val="0"/>
-          <w:sz w:val="22"/>
-          <w:lang w:val="es-CO"/>
-        </w:rPr>
-        <w:tab/>
-        <w:t xml:space="preserve">                          4      </w:t>
-      </w:r>
-    </w:p>
-    <w:p>
-      <w:pPr>
-        <w:pStyle w:val="Puesto"/>
-        <w:ind w:right="-846"/>
-        <w:jc w:val="left"/>
-        <w:rPr>
-          <w:rFonts w:ascii="Times New Roman" w:hAnsi="Times New Roman"/>
-          <w:b w:val="0"/>
-          <w:sz w:val="22"/>
-          <w:lang w:val="es-CO"/>
-        </w:rPr>
-      </w:pPr>
-      <w:r>
-        <w:rPr>
-          <w:rFonts w:ascii="Times New Roman" w:hAnsi="Times New Roman"/>
-          <w:b w:val="0"/>
-          <w:sz w:val="22"/>
-          <w:lang w:val="es-CO"/>
-        </w:rPr>
-        <w:t xml:space="preserve">        3.2 Nombre del caso de uso                               </w:t>
-      </w:r>
-      <w:r>
-        <w:rPr>
-          <w:rFonts w:ascii="Times New Roman" w:hAnsi="Times New Roman"/>
-          <w:b w:val="0"/>
-          <w:sz w:val="22"/>
-          <w:lang w:val="es-CO"/>
-        </w:rPr>
-        <w:tab/>
-      </w:r>
-      <w:r>
-        <w:rPr>
-          <w:rFonts w:ascii="Times New Roman" w:hAnsi="Times New Roman"/>
-          <w:b w:val="0"/>
-          <w:sz w:val="22"/>
-          <w:lang w:val="es-CO"/>
-        </w:rPr>
-        <w:tab/>
-      </w:r>
-      <w:r>
-        <w:rPr>
-          <w:rFonts w:ascii="Times New Roman" w:hAnsi="Times New Roman"/>
-          <w:b w:val="0"/>
-          <w:sz w:val="22"/>
-          <w:lang w:val="es-CO"/>
-        </w:rPr>
-        <w:tab/>
-      </w:r>
-      <w:r>
-        <w:rPr>
-          <w:rFonts w:ascii="Times New Roman" w:hAnsi="Times New Roman"/>
-          <w:b w:val="0"/>
-          <w:sz w:val="22"/>
-          <w:lang w:val="es-CO"/>
-        </w:rPr>
-        <w:tab/>
-      </w:r>
-      <w:r>
-        <w:rPr>
-          <w:rFonts w:ascii="Times New Roman" w:hAnsi="Times New Roman"/>
-          <w:b w:val="0"/>
-          <w:sz w:val="22"/>
-          <w:lang w:val="es-CO"/>
-        </w:rPr>
-        <w:tab/>
-        <w:t xml:space="preserve">                          4    </w:t>
-      </w:r>
-    </w:p>
-    <w:p>
-      <w:pPr>
-        <w:pStyle w:val="Puesto"/>
-        <w:ind w:right="-846"/>
-        <w:jc w:val="left"/>
-        <w:rPr>
-          <w:rFonts w:ascii="Times New Roman" w:hAnsi="Times New Roman"/>
-          <w:b w:val="0"/>
-          <w:sz w:val="22"/>
-          <w:lang w:val="es-CO"/>
-        </w:rPr>
-      </w:pPr>
-      <w:r>
-        <w:rPr>
-          <w:rFonts w:ascii="Times New Roman" w:hAnsi="Times New Roman"/>
-          <w:b w:val="0"/>
-          <w:sz w:val="22"/>
-          <w:lang w:val="es-CO"/>
-        </w:rPr>
-        <w:t xml:space="preserve">        3.3 versión</w:t>
-      </w:r>
-      <w:r>
-        <w:rPr>
-          <w:rFonts w:ascii="Times New Roman" w:hAnsi="Times New Roman"/>
-          <w:b w:val="0"/>
-          <w:sz w:val="22"/>
-          <w:lang w:val="es-CO"/>
-        </w:rPr>
-        <w:tab/>
-      </w:r>
-      <w:r>
-        <w:rPr>
-          <w:rFonts w:ascii="Times New Roman" w:hAnsi="Times New Roman"/>
-          <w:b w:val="0"/>
-          <w:sz w:val="22"/>
-          <w:lang w:val="es-CO"/>
-        </w:rPr>
-        <w:tab/>
-      </w:r>
-      <w:r>
-        <w:rPr>
-          <w:rFonts w:ascii="Times New Roman" w:hAnsi="Times New Roman"/>
-          <w:b w:val="0"/>
-          <w:sz w:val="22"/>
-          <w:lang w:val="es-CO"/>
-        </w:rPr>
-        <w:tab/>
-      </w:r>
-      <w:r>
-        <w:rPr>
-          <w:rFonts w:ascii="Times New Roman" w:hAnsi="Times New Roman"/>
-          <w:b w:val="0"/>
-          <w:sz w:val="22"/>
-          <w:lang w:val="es-CO"/>
-        </w:rPr>
-        <w:tab/>
-      </w:r>
-      <w:r>
-        <w:rPr>
-          <w:rFonts w:ascii="Times New Roman" w:hAnsi="Times New Roman"/>
-          <w:b w:val="0"/>
-          <w:sz w:val="22"/>
-          <w:lang w:val="es-CO"/>
-        </w:rPr>
-        <w:tab/>
-      </w:r>
-      <w:r>
-        <w:rPr>
-          <w:rFonts w:ascii="Times New Roman" w:hAnsi="Times New Roman"/>
-          <w:b w:val="0"/>
-          <w:sz w:val="22"/>
-          <w:lang w:val="es-CO"/>
-        </w:rPr>
-        <w:tab/>
-      </w:r>
-      <w:r>
-        <w:rPr>
-          <w:rFonts w:ascii="Times New Roman" w:hAnsi="Times New Roman"/>
-          <w:b w:val="0"/>
-          <w:sz w:val="22"/>
-          <w:lang w:val="es-CO"/>
-        </w:rPr>
-        <w:tab/>
-      </w:r>
-      <w:r>
-        <w:rPr>
-          <w:rFonts w:ascii="Times New Roman" w:hAnsi="Times New Roman"/>
-          <w:b w:val="0"/>
-          <w:sz w:val="22"/>
-          <w:lang w:val="es-CO"/>
-        </w:rPr>
-        <w:tab/>
-      </w:r>
-      <w:r>
-        <w:rPr>
-          <w:rFonts w:ascii="Times New Roman" w:hAnsi="Times New Roman"/>
-          <w:b w:val="0"/>
-          <w:sz w:val="22"/>
-          <w:lang w:val="es-CO"/>
-        </w:rPr>
-        <w:tab/>
-        <w:t xml:space="preserve">                          4    </w:t>
-      </w:r>
-    </w:p>
-    <w:p>
-      <w:pPr>
-        <w:pStyle w:val="Puesto"/>
-        <w:ind w:right="-846"/>
-        <w:jc w:val="left"/>
-        <w:rPr>
-          <w:noProof/>
-          <w:sz w:val="22"/>
-          <w:lang w:val="es-CO"/>
-        </w:rPr>
-      </w:pPr>
-      <w:r>
-        <w:rPr>
-          <w:rFonts w:ascii="Times New Roman" w:hAnsi="Times New Roman"/>
-          <w:b w:val="0"/>
-          <w:sz w:val="22"/>
-          <w:lang w:val="es-CO"/>
-        </w:rPr>
-        <w:t xml:space="preserve">        3.4 fecha</w:t>
-      </w:r>
-      <w:r>
-        <w:rPr>
-          <w:rFonts w:ascii="Times New Roman" w:hAnsi="Times New Roman"/>
-          <w:b w:val="0"/>
-          <w:sz w:val="22"/>
-          <w:lang w:val="es-CO"/>
-        </w:rPr>
-        <w:tab/>
-      </w:r>
-      <w:r>
-        <w:rPr>
-          <w:rFonts w:ascii="Times New Roman" w:hAnsi="Times New Roman"/>
-          <w:b w:val="0"/>
-          <w:sz w:val="22"/>
-          <w:lang w:val="es-CO"/>
-        </w:rPr>
-        <w:tab/>
-      </w:r>
-      <w:r>
-        <w:rPr>
-          <w:rFonts w:ascii="Times New Roman" w:hAnsi="Times New Roman"/>
-          <w:b w:val="0"/>
-          <w:sz w:val="22"/>
-          <w:lang w:val="es-CO"/>
-        </w:rPr>
-        <w:tab/>
-      </w:r>
-      <w:r>
-        <w:rPr>
-          <w:rFonts w:ascii="Times New Roman" w:hAnsi="Times New Roman"/>
-          <w:b w:val="0"/>
-          <w:sz w:val="22"/>
-          <w:lang w:val="es-CO"/>
-        </w:rPr>
-        <w:tab/>
-      </w:r>
-      <w:r>
-        <w:rPr>
-          <w:rFonts w:ascii="Times New Roman" w:hAnsi="Times New Roman"/>
-          <w:b w:val="0"/>
-          <w:sz w:val="22"/>
-          <w:lang w:val="es-CO"/>
-        </w:rPr>
-        <w:tab/>
-      </w:r>
-      <w:r>
-        <w:rPr>
-          <w:rFonts w:ascii="Times New Roman" w:hAnsi="Times New Roman"/>
-          <w:b w:val="0"/>
-          <w:sz w:val="22"/>
-          <w:lang w:val="es-CO"/>
-        </w:rPr>
-        <w:tab/>
-      </w:r>
-      <w:r>
-        <w:rPr>
-          <w:rFonts w:ascii="Times New Roman" w:hAnsi="Times New Roman"/>
-          <w:b w:val="0"/>
-          <w:sz w:val="22"/>
-          <w:lang w:val="es-CO"/>
-        </w:rPr>
-        <w:tab/>
-      </w:r>
-      <w:r>
-        <w:rPr>
-          <w:rFonts w:ascii="Times New Roman" w:hAnsi="Times New Roman"/>
-          <w:b w:val="0"/>
-          <w:sz w:val="22"/>
-          <w:lang w:val="es-CO"/>
-        </w:rPr>
-        <w:tab/>
-      </w:r>
-      <w:r>
-        <w:rPr>
-          <w:rFonts w:ascii="Times New Roman" w:hAnsi="Times New Roman"/>
-          <w:b w:val="0"/>
-          <w:sz w:val="22"/>
-          <w:lang w:val="es-CO"/>
-        </w:rPr>
-        <w:tab/>
-      </w:r>
-      <w:r>
-        <w:rPr>
-          <w:rFonts w:ascii="Times New Roman" w:hAnsi="Times New Roman"/>
-          <w:b w:val="0"/>
-          <w:sz w:val="22"/>
-          <w:lang w:val="es-CO"/>
-        </w:rPr>
-        <w:tab/>
-        <w:t xml:space="preserve">     </w:t>
-      </w:r>
-      <w:r>
-        <w:rPr>
-          <w:rFonts w:ascii="Times New Roman" w:hAnsi="Times New Roman"/>
-          <w:b w:val="0"/>
-          <w:sz w:val="22"/>
-          <w:lang w:val="es-CO"/>
-        </w:rPr>
-        <w:t xml:space="preserve">    </w:t>
-      </w:r>
-      <w:r>
-        <w:rPr>
-          <w:noProof/>
-          <w:sz w:val="22"/>
-          <w:lang w:val="es-CO"/>
-        </w:rPr>
-        <w:t xml:space="preserve">      </w:t>
-      </w:r>
-      <w:r>
-        <w:rPr>
-          <w:rFonts w:ascii="Times New Roman" w:hAnsi="Times New Roman"/>
-          <w:b w:val="0"/>
-          <w:noProof/>
-          <w:sz w:val="22"/>
-          <w:lang w:val="es-CO"/>
-        </w:rPr>
-        <w:t xml:space="preserve">          </w:t>
-      </w:r>
-      <w:r>
-        <w:rPr>
-          <w:rFonts w:ascii="Times New Roman" w:hAnsi="Times New Roman"/>
-          <w:b w:val="0"/>
-          <w:noProof/>
-          <w:sz w:val="22"/>
-          <w:lang w:val="es-CO"/>
-        </w:rPr>
-        <w:t>4</w:t>
-      </w:r>
-      <w:r>
-        <w:rPr>
-          <w:noProof/>
-          <w:sz w:val="22"/>
-          <w:lang w:val="es-CO"/>
-        </w:rPr>
-        <w:t xml:space="preserve">  </w:t>
-      </w:r>
-    </w:p>
-    <w:p>
-      <w:pPr>
-        <w:rPr>
-          <w:sz w:val="22"/>
-          <w:lang w:val="es-CO"/>
-        </w:rPr>
-      </w:pPr>
-    </w:p>
-    <w:p>
-      <w:pPr>
-        <w:pStyle w:val="Puesto"/>
-        <w:ind w:right="-846"/>
-        <w:jc w:val="left"/>
-        <w:rPr>
-          <w:lang w:val="es-CO"/>
-        </w:rPr>
-      </w:pPr>
-      <w:r>
-        <w:rPr>
-          <w:sz w:val="40"/>
-          <w:lang w:val="es-CO"/>
-        </w:rPr>
-        <w:fldChar w:fldCharType="end"/>
-      </w:r>
-      <w:r>
-        <w:rPr>
-          <w:lang w:val="es-CO"/>
-        </w:rPr>
-        <w:br w:type="page"/>
-      </w:r>
+          <w:lang w:val="es-ES"/>
+        </w:rPr>
+      </w:pPr>
+      <w:bookmarkStart w:id="0" w:name="_Toc434237757"/>
       <w:bookmarkStart w:id="1" w:name="_Toc423410237"/>
       <w:bookmarkStart w:id="2" w:name="_Toc425054503"/>
-    </w:p>
-    <w:p>
-      <w:pPr>
-        <w:pStyle w:val="Puesto"/>
-        <w:ind w:right="-846"/>
-        <w:jc w:val="left"/>
-        <w:rPr>
-          <w:lang w:val="es-ES"/>
-        </w:rPr>
-      </w:pPr>
       <w:r>
         <w:rPr>
           <w:lang w:val="es-ES"/>
         </w:rPr>
         <w:lastRenderedPageBreak/>
-        <w:t>Especificación de requerimientos funcionales.</w:t>
-      </w:r>
-    </w:p>
-    <w:p>
-      <w:pPr>
-        <w:rPr>
-          <w:sz w:val="24"/>
+        <w:t>Especificació</w:t>
+      </w:r>
+      <w:r>
+        <w:rPr>
+          <w:lang w:val="es-ES"/>
+        </w:rPr>
+        <w:t>n de requerimientos funcionales</w:t>
+      </w:r>
+      <w:bookmarkEnd w:id="0"/>
+    </w:p>
+    <w:p>
+      <w:pPr>
+        <w:pStyle w:val="Subttulo"/>
+        <w:rPr>
+          <w:lang w:val="es-ES"/>
+        </w:rPr>
+      </w:pPr>
+    </w:p>
+    <w:p>
+      <w:pPr>
+        <w:pStyle w:val="Ttulo1"/>
+        <w:rPr>
+          <w:lang w:val="es-ES"/>
+        </w:rPr>
+      </w:pPr>
+      <w:bookmarkStart w:id="3" w:name="_Toc434235959"/>
+      <w:bookmarkStart w:id="4" w:name="_Toc434236083"/>
+      <w:bookmarkStart w:id="5" w:name="_Toc434237758"/>
+      <w:r>
+        <w:rPr>
+          <w:lang w:val="es-ES"/>
+        </w:rPr>
+        <w:t>Requerimientos funcionales</w:t>
+      </w:r>
+      <w:bookmarkEnd w:id="3"/>
+      <w:bookmarkEnd w:id="4"/>
+      <w:bookmarkEnd w:id="5"/>
+    </w:p>
+    <w:p>
+      <w:pPr>
+        <w:rPr>
+          <w:lang w:val="es-ES"/>
+        </w:rPr>
+      </w:pPr>
+    </w:p>
+    <w:p>
+      <w:pPr>
+        <w:ind w:left="750"/>
+        <w:jc w:val="both"/>
+        <w:rPr>
+          <w:rFonts w:ascii="Arial" w:hAnsi="Arial" w:cs="Arial"/>
+          <w:sz w:val="22"/>
           <w:szCs w:val="24"/>
           <w:lang w:val="es-ES"/>
         </w:rPr>
       </w:pPr>
+      <w:r>
+        <w:rPr>
+          <w:rFonts w:ascii="Arial" w:hAnsi="Arial" w:cs="Arial"/>
+          <w:sz w:val="22"/>
+          <w:szCs w:val="24"/>
+          <w:lang w:val="es-ES"/>
+        </w:rPr>
+        <w:t>En este documento se describen los</w:t>
+      </w:r>
+      <w:r>
+        <w:rPr>
+          <w:rFonts w:ascii="Arial" w:hAnsi="Arial" w:cs="Arial"/>
+          <w:i/>
+          <w:sz w:val="22"/>
+          <w:szCs w:val="24"/>
+          <w:lang w:val="es-ES"/>
+        </w:rPr>
+        <w:t xml:space="preserve"> “requerimientos  funcionales” </w:t>
+      </w:r>
+      <w:r>
+        <w:rPr>
+          <w:rFonts w:ascii="Arial" w:hAnsi="Arial" w:cs="Arial"/>
+          <w:sz w:val="22"/>
+          <w:szCs w:val="24"/>
+          <w:lang w:val="es-ES"/>
+        </w:rPr>
+        <w:t>del sistema los          cuales se conocer como servicio que provee el sistema, los cuales se ejecutan por acciones a entradas singulares y de cómo debe actuar en algunas ocasiones el sistema. De tal forma que los requerimientos funcionales describen que debe hacer el sistema.</w:t>
+      </w:r>
+    </w:p>
+    <w:p>
+      <w:pPr>
+        <w:ind w:left="750"/>
+        <w:jc w:val="both"/>
+        <w:rPr>
+          <w:rFonts w:ascii="Arial" w:hAnsi="Arial" w:cs="Arial"/>
+          <w:sz w:val="22"/>
+          <w:szCs w:val="24"/>
+          <w:lang w:val="es-ES"/>
+        </w:rPr>
+      </w:pPr>
     </w:p>
     <w:p>
       <w:pPr>
         <w:pStyle w:val="Ttulo1"/>
         <w:rPr>
-          <w:rFonts w:ascii="Times New Roman" w:hAnsi="Times New Roman"/>
+          <w:lang w:val="es-ES"/>
+        </w:rPr>
+      </w:pPr>
+      <w:bookmarkStart w:id="6" w:name="_Toc434235961"/>
+      <w:bookmarkStart w:id="7" w:name="_Toc434236085"/>
+      <w:bookmarkStart w:id="8" w:name="_Toc434237759"/>
+      <w:r>
+        <w:rPr>
+          <w:lang w:val="es-ES"/>
+        </w:rPr>
+        <w:t>Especificación</w:t>
+      </w:r>
+      <w:bookmarkEnd w:id="6"/>
+      <w:bookmarkEnd w:id="7"/>
+      <w:bookmarkEnd w:id="8"/>
+      <w:r>
+        <w:rPr>
+          <w:lang w:val="es-ES"/>
+        </w:rPr>
+        <w:t xml:space="preserve"> </w:t>
+      </w:r>
+    </w:p>
+    <w:p>
+      <w:pPr>
+        <w:pStyle w:val="Ttulo2"/>
+        <w:rPr>
+          <w:sz w:val="22"/>
+          <w:szCs w:val="22"/>
+          <w:lang w:val="es-ES"/>
+        </w:rPr>
+      </w:pPr>
+      <w:bookmarkStart w:id="9" w:name="_Toc434235962"/>
+      <w:bookmarkStart w:id="10" w:name="_Toc434236086"/>
+      <w:bookmarkStart w:id="11" w:name="_Toc434237760"/>
+      <w:r>
+        <w:rPr>
+          <w:sz w:val="22"/>
+          <w:szCs w:val="22"/>
+          <w:lang w:val="es-ES"/>
+        </w:rPr>
+        <w:t>Sistema de contraseñas secundaria</w:t>
+      </w:r>
+      <w:bookmarkEnd w:id="9"/>
+      <w:bookmarkEnd w:id="10"/>
+      <w:bookmarkEnd w:id="11"/>
+    </w:p>
+    <w:p>
+      <w:pPr>
+        <w:rPr>
+          <w:lang w:val="es-ES"/>
+        </w:rPr>
+      </w:pPr>
+    </w:p>
+    <w:p>
+      <w:pPr>
+        <w:pStyle w:val="Textoindependiente2"/>
+        <w:ind w:left="720"/>
+        <w:jc w:val="both"/>
+        <w:rPr>
+          <w:rFonts w:ascii="Arial" w:hAnsi="Arial" w:cs="Arial"/>
+          <w:i w:val="0"/>
+          <w:color w:val="auto"/>
+          <w:sz w:val="22"/>
           <w:szCs w:val="24"/>
           <w:lang w:val="es-ES"/>
         </w:rPr>
       </w:pPr>
       <w:r>
         <w:rPr>
-          <w:rFonts w:ascii="Times New Roman" w:hAnsi="Times New Roman"/>
+          <w:rFonts w:ascii="Arial" w:hAnsi="Arial" w:cs="Arial"/>
+          <w:i w:val="0"/>
+          <w:color w:val="auto"/>
+          <w:sz w:val="22"/>
           <w:szCs w:val="24"/>
           <w:lang w:val="es-ES"/>
         </w:rPr>
-        <w:t>Requerimientos funcionales</w:t>
-      </w:r>
-    </w:p>
-    <w:p>
-      <w:pPr>
-        <w:pStyle w:val="Ttulo3"/>
-        <w:rPr>
-          <w:lang w:val="es-ES"/>
-        </w:rPr>
-      </w:pPr>
-      <w:r>
-        <w:rPr>
-          <w:lang w:val="es-ES"/>
-        </w:rPr>
-        <w:t>Descripción</w:t>
-      </w:r>
-    </w:p>
-    <w:p>
-      <w:pPr>
-        <w:rPr>
-          <w:lang w:val="es-ES"/>
-        </w:rPr>
-      </w:pPr>
-    </w:p>
-    <w:p>
-      <w:pPr>
-        <w:ind w:left="750"/>
-        <w:rPr>
-          <w:sz w:val="24"/>
+        <w:t xml:space="preserve">Se crea la opción para que cualquier usuario pueda asignársele una contraseña secundaria en caso de verse o que en el arrastre de información con el sistema de la universidad, no tenga problemas con el software </w:t>
+      </w:r>
+      <w:proofErr w:type="spellStart"/>
+      <w:r>
+        <w:rPr>
+          <w:rFonts w:ascii="Arial" w:hAnsi="Arial" w:cs="Arial"/>
+          <w:i w:val="0"/>
+          <w:color w:val="auto"/>
+          <w:sz w:val="22"/>
           <w:szCs w:val="24"/>
           <w:lang w:val="es-ES"/>
         </w:rPr>
-      </w:pPr>
-      <w:r>
-        <w:rPr>
-          <w:sz w:val="24"/>
+        <w:t>cpc</w:t>
+      </w:r>
+      <w:proofErr w:type="spellEnd"/>
+      <w:r>
+        <w:rPr>
+          <w:rFonts w:ascii="Arial" w:hAnsi="Arial" w:cs="Arial"/>
+          <w:i w:val="0"/>
+          <w:color w:val="auto"/>
+          <w:sz w:val="22"/>
           <w:szCs w:val="24"/>
           <w:lang w:val="es-ES"/>
         </w:rPr>
-        <w:t>En este documento se describen los</w:t>
-      </w:r>
-      <w:r>
-        <w:rPr>
-          <w:i/>
-          <w:sz w:val="24"/>
+        <w:t>.</w:t>
+      </w:r>
+    </w:p>
+    <w:p>
+      <w:pPr>
+        <w:pStyle w:val="Textoindependiente2"/>
+        <w:ind w:left="720"/>
+        <w:jc w:val="both"/>
+        <w:rPr>
+          <w:rFonts w:ascii="Arial" w:hAnsi="Arial" w:cs="Arial"/>
+          <w:i w:val="0"/>
+          <w:color w:val="auto"/>
+          <w:sz w:val="22"/>
           <w:szCs w:val="24"/>
           <w:lang w:val="es-ES"/>
         </w:rPr>
-        <w:t xml:space="preserve"> “requerimientos  funcionales”</w:t>
-      </w:r>
-      <w:r>
-        <w:rPr>
-          <w:i/>
-          <w:sz w:val="24"/>
+      </w:pPr>
+    </w:p>
+    <w:p>
+      <w:pPr>
+        <w:pStyle w:val="Textoindependiente2"/>
+        <w:ind w:left="720"/>
+        <w:jc w:val="both"/>
+        <w:rPr>
+          <w:rFonts w:ascii="Arial" w:hAnsi="Arial" w:cs="Arial"/>
+          <w:i w:val="0"/>
+          <w:color w:val="auto"/>
+          <w:sz w:val="22"/>
           <w:szCs w:val="24"/>
           <w:lang w:val="es-ES"/>
         </w:rPr>
-        <w:t xml:space="preserve"> </w:t>
-      </w:r>
-      <w:r>
-        <w:rPr>
-          <w:sz w:val="24"/>
+      </w:pPr>
+      <w:r>
+        <w:rPr>
+          <w:rFonts w:ascii="Arial" w:hAnsi="Arial" w:cs="Arial"/>
+          <w:i w:val="0"/>
+          <w:color w:val="auto"/>
+          <w:sz w:val="22"/>
           <w:szCs w:val="24"/>
           <w:lang w:val="es-ES"/>
         </w:rPr>
-        <w:t xml:space="preserve">del sistema los </w:t>
-      </w:r>
-      <w:r>
-        <w:rPr>
-          <w:sz w:val="24"/>
+        <w:t>Si un usuario  no cuente con contraseña secundaria</w:t>
+      </w:r>
+      <w:r>
+        <w:rPr>
+          <w:rFonts w:ascii="Arial" w:hAnsi="Arial" w:cs="Arial"/>
+          <w:i w:val="0"/>
+          <w:color w:val="auto"/>
+          <w:sz w:val="22"/>
           <w:szCs w:val="24"/>
           <w:lang w:val="es-ES"/>
         </w:rPr>
-        <w:t xml:space="preserve">         </w:t>
-      </w:r>
-      <w:r>
-        <w:rPr>
-          <w:sz w:val="24"/>
+        <w:t xml:space="preserve"> que será oculta</w:t>
+      </w:r>
+      <w:r>
+        <w:rPr>
+          <w:rFonts w:ascii="Arial" w:hAnsi="Arial" w:cs="Arial"/>
+          <w:i w:val="0"/>
+          <w:color w:val="auto"/>
+          <w:sz w:val="22"/>
           <w:szCs w:val="24"/>
           <w:lang w:val="es-ES"/>
         </w:rPr>
-        <w:t>cuales se conocer como servicio que provee</w:t>
-      </w:r>
-      <w:r>
-        <w:rPr>
-          <w:sz w:val="24"/>
-          <w:szCs w:val="24"/>
-          <w:lang w:val="es-ES"/>
-        </w:rPr>
-        <w:t xml:space="preserve"> el sistema, los cuales se ejecutan por acciones a entradas singulares y de cómo debe actuar en algunas ocasiones el sistema. De tal forma que los requerimientos funcionales describen que debe hacer el sistema.</w:t>
-      </w:r>
-    </w:p>
-    <w:p>
-      <w:pPr>
-        <w:ind w:left="750"/>
-        <w:rPr>
-          <w:sz w:val="24"/>
-          <w:szCs w:val="24"/>
-          <w:lang w:val="es-ES"/>
-        </w:rPr>
-      </w:pPr>
-    </w:p>
-    <w:p>
-      <w:pPr>
-        <w:pStyle w:val="Ttulo1"/>
-        <w:widowControl/>
-        <w:rPr>
-          <w:rFonts w:ascii="Times New Roman" w:hAnsi="Times New Roman"/>
-          <w:szCs w:val="24"/>
-          <w:lang w:val="es-ES"/>
-        </w:rPr>
-      </w:pPr>
-      <w:r>
-        <w:rPr>
-          <w:rFonts w:ascii="Times New Roman" w:hAnsi="Times New Roman"/>
-          <w:szCs w:val="24"/>
-          <w:lang w:val="es-ES"/>
-        </w:rPr>
-        <w:t>Especificación</w:t>
-      </w:r>
-      <w:r>
-        <w:rPr>
-          <w:rFonts w:ascii="Times New Roman" w:hAnsi="Times New Roman"/>
-          <w:szCs w:val="24"/>
-          <w:lang w:val="es-ES"/>
-        </w:rPr>
-        <w:t xml:space="preserve"> </w:t>
-      </w:r>
-    </w:p>
-    <w:p>
-      <w:pPr>
-        <w:pStyle w:val="Ttulo2"/>
-        <w:rPr>
-          <w:lang w:val="es-ES"/>
-        </w:rPr>
-      </w:pPr>
-      <w:r>
-        <w:rPr>
-          <w:lang w:val="es-ES"/>
-        </w:rPr>
-        <w:t>Sistema de contraseñas secundaria</w:t>
-      </w:r>
-    </w:p>
-    <w:p>
-      <w:pPr>
-        <w:rPr>
-          <w:lang w:val="es-ES"/>
-        </w:rPr>
-      </w:pPr>
-    </w:p>
-    <w:p>
-      <w:pPr>
-        <w:pStyle w:val="Ttulo3"/>
-        <w:rPr>
-          <w:lang w:val="es-ES"/>
-        </w:rPr>
-      </w:pPr>
-      <w:r>
-        <w:rPr>
-          <w:lang w:val="es-ES"/>
-        </w:rPr>
-        <w:t>Descripción</w:t>
+        <w:t>, se hará con un formulario que permite llamar a un usuario a través de la cedula, y permitirá una inserción en el campo contraseña secundaria en los usuarios.</w:t>
       </w:r>
     </w:p>
     <w:p>
@@ -1671,7 +3831,298 @@
           <w:lang w:val="es-ES"/>
         </w:rPr>
       </w:pPr>
-      <w:r>
+    </w:p>
+    <w:p>
+      <w:pPr>
+        <w:pStyle w:val="Ttulo2"/>
+        <w:rPr>
+          <w:sz w:val="22"/>
+          <w:lang w:val="es-ES"/>
+        </w:rPr>
+      </w:pPr>
+      <w:bookmarkStart w:id="12" w:name="_Toc434235964"/>
+      <w:bookmarkStart w:id="13" w:name="_Toc434236088"/>
+      <w:bookmarkStart w:id="14" w:name="_Toc434237761"/>
+      <w:r>
+        <w:rPr>
+          <w:sz w:val="22"/>
+          <w:lang w:val="es-ES"/>
+        </w:rPr>
+        <w:t>Registrar paciente</w:t>
+      </w:r>
+      <w:bookmarkEnd w:id="12"/>
+      <w:bookmarkEnd w:id="13"/>
+      <w:bookmarkEnd w:id="14"/>
+    </w:p>
+    <w:p>
+      <w:pPr>
+        <w:jc w:val="both"/>
+        <w:rPr>
+          <w:rFonts w:ascii="Arial" w:hAnsi="Arial" w:cs="Arial"/>
+          <w:sz w:val="18"/>
+          <w:lang w:val="es-ES"/>
+        </w:rPr>
+      </w:pPr>
+    </w:p>
+    <w:p>
+      <w:pPr>
+        <w:pStyle w:val="Textoindependiente2"/>
+        <w:ind w:left="720"/>
+        <w:jc w:val="both"/>
+        <w:rPr>
+          <w:rFonts w:ascii="Arial" w:hAnsi="Arial" w:cs="Arial"/>
+          <w:i w:val="0"/>
+          <w:color w:val="auto"/>
+          <w:sz w:val="22"/>
+          <w:szCs w:val="24"/>
+          <w:lang w:val="es-ES"/>
+        </w:rPr>
+      </w:pPr>
+      <w:r>
+        <w:rPr>
+          <w:rFonts w:ascii="Arial" w:hAnsi="Arial" w:cs="Arial"/>
+          <w:i w:val="0"/>
+          <w:color w:val="auto"/>
+          <w:sz w:val="22"/>
+          <w:szCs w:val="24"/>
+          <w:lang w:val="es-ES"/>
+        </w:rPr>
+        <w:t>El  Usuario de la aplicación ingresa al menú de registrar paciente, una vez ingresado se le mostrará un formulario donde contendrá los siguientes campos:</w:t>
+      </w:r>
+      <w:r>
+        <w:rPr>
+          <w:rFonts w:ascii="Arial" w:hAnsi="Arial" w:cs="Arial"/>
+          <w:sz w:val="22"/>
+          <w:szCs w:val="24"/>
+          <w:lang w:val="es-CO"/>
+        </w:rPr>
+        <w:t xml:space="preserve"> </w:t>
+      </w:r>
+      <w:r>
+        <w:rPr>
+          <w:rFonts w:ascii="Arial" w:hAnsi="Arial" w:cs="Arial"/>
+          <w:i w:val="0"/>
+          <w:color w:val="auto"/>
+          <w:sz w:val="22"/>
+          <w:szCs w:val="24"/>
+          <w:lang w:val="es-ES"/>
+        </w:rPr>
+        <w:t xml:space="preserve">fecha (que contiene el computador </w:t>
+      </w:r>
+      <w:proofErr w:type="spellStart"/>
+      <w:r>
+        <w:rPr>
+          <w:rFonts w:ascii="Arial" w:hAnsi="Arial" w:cs="Arial"/>
+          <w:i w:val="0"/>
+          <w:color w:val="auto"/>
+          <w:sz w:val="22"/>
+          <w:szCs w:val="24"/>
+          <w:lang w:val="es-ES"/>
+        </w:rPr>
+        <w:t>yyyy</w:t>
+      </w:r>
+      <w:proofErr w:type="spellEnd"/>
+      <w:r>
+        <w:rPr>
+          <w:rFonts w:ascii="Arial" w:hAnsi="Arial" w:cs="Arial"/>
+          <w:i w:val="0"/>
+          <w:color w:val="auto"/>
+          <w:sz w:val="22"/>
+          <w:szCs w:val="24"/>
+          <w:lang w:val="es-ES"/>
+        </w:rPr>
+        <w:t>-mm-</w:t>
+      </w:r>
+      <w:proofErr w:type="spellStart"/>
+      <w:r>
+        <w:rPr>
+          <w:rFonts w:ascii="Arial" w:hAnsi="Arial" w:cs="Arial"/>
+          <w:i w:val="0"/>
+          <w:color w:val="auto"/>
+          <w:sz w:val="22"/>
+          <w:szCs w:val="24"/>
+          <w:lang w:val="es-ES"/>
+        </w:rPr>
+        <w:t>dd</w:t>
+      </w:r>
+      <w:proofErr w:type="spellEnd"/>
+      <w:r>
+        <w:rPr>
+          <w:rFonts w:ascii="Arial" w:hAnsi="Arial" w:cs="Arial"/>
+          <w:i w:val="0"/>
+          <w:color w:val="auto"/>
+          <w:sz w:val="22"/>
+          <w:szCs w:val="24"/>
+          <w:lang w:val="es-ES"/>
+        </w:rPr>
+        <w:t xml:space="preserve"> )</w:t>
+      </w:r>
+      <w:r>
+        <w:rPr>
+          <w:rFonts w:ascii="Arial" w:hAnsi="Arial" w:cs="Arial"/>
+          <w:i w:val="0"/>
+          <w:color w:val="auto"/>
+          <w:sz w:val="22"/>
+          <w:szCs w:val="24"/>
+          <w:lang w:val="es-ES"/>
+        </w:rPr>
+        <w:t xml:space="preserve">, tipo de </w:t>
+      </w:r>
+      <w:proofErr w:type="spellStart"/>
+      <w:r>
+        <w:rPr>
+          <w:rFonts w:ascii="Arial" w:hAnsi="Arial" w:cs="Arial"/>
+          <w:i w:val="0"/>
+          <w:color w:val="auto"/>
+          <w:sz w:val="22"/>
+          <w:szCs w:val="24"/>
+          <w:lang w:val="es-ES"/>
+        </w:rPr>
+        <w:t>doc</w:t>
+      </w:r>
+      <w:proofErr w:type="spellEnd"/>
+      <w:r>
+        <w:rPr>
+          <w:rFonts w:ascii="Arial" w:hAnsi="Arial" w:cs="Arial"/>
+          <w:i w:val="0"/>
+          <w:color w:val="auto"/>
+          <w:sz w:val="22"/>
+          <w:szCs w:val="24"/>
+          <w:lang w:val="es-ES"/>
+        </w:rPr>
+        <w:t>(CC y TI)</w:t>
+      </w:r>
+      <w:r>
+        <w:rPr>
+          <w:rFonts w:ascii="Arial" w:hAnsi="Arial" w:cs="Arial"/>
+          <w:i w:val="0"/>
+          <w:color w:val="auto"/>
+          <w:sz w:val="22"/>
+          <w:szCs w:val="24"/>
+          <w:lang w:val="es-ES"/>
+        </w:rPr>
+        <w:t xml:space="preserve">, número de </w:t>
+      </w:r>
+      <w:proofErr w:type="spellStart"/>
+      <w:r>
+        <w:rPr>
+          <w:rFonts w:ascii="Arial" w:hAnsi="Arial" w:cs="Arial"/>
+          <w:i w:val="0"/>
+          <w:color w:val="auto"/>
+          <w:sz w:val="22"/>
+          <w:szCs w:val="24"/>
+          <w:lang w:val="es-ES"/>
+        </w:rPr>
+        <w:t>doc</w:t>
+      </w:r>
+      <w:proofErr w:type="spellEnd"/>
+      <w:r>
+        <w:rPr>
+          <w:rFonts w:ascii="Arial" w:hAnsi="Arial" w:cs="Arial"/>
+          <w:i w:val="0"/>
+          <w:color w:val="auto"/>
+          <w:sz w:val="22"/>
+          <w:szCs w:val="24"/>
+          <w:lang w:val="es-ES"/>
+        </w:rPr>
+        <w:t xml:space="preserve">, nombres y apellidos, edad , acudiente(si es menor de 18); proceso, teléfono , correo electrónico, si pertenece a la </w:t>
+      </w:r>
+      <w:proofErr w:type="spellStart"/>
+      <w:r>
+        <w:rPr>
+          <w:rFonts w:ascii="Arial" w:hAnsi="Arial" w:cs="Arial"/>
+          <w:i w:val="0"/>
+          <w:color w:val="auto"/>
+          <w:sz w:val="22"/>
+          <w:szCs w:val="24"/>
+          <w:lang w:val="es-ES"/>
+        </w:rPr>
+        <w:t>fukl</w:t>
+      </w:r>
+      <w:proofErr w:type="spellEnd"/>
+      <w:r>
+        <w:rPr>
+          <w:rFonts w:ascii="Arial" w:hAnsi="Arial" w:cs="Arial"/>
+          <w:i w:val="0"/>
+          <w:color w:val="auto"/>
+          <w:sz w:val="22"/>
+          <w:szCs w:val="24"/>
+          <w:lang w:val="es-ES"/>
+        </w:rPr>
+        <w:t>; semestre , c</w:t>
+      </w:r>
+      <w:r>
+        <w:rPr>
+          <w:rFonts w:ascii="Arial" w:hAnsi="Arial" w:cs="Arial"/>
+          <w:i w:val="0"/>
+          <w:color w:val="auto"/>
+          <w:sz w:val="22"/>
+          <w:szCs w:val="24"/>
+          <w:lang w:val="es-ES"/>
+        </w:rPr>
+        <w:t>onvenio , problemática</w:t>
+      </w:r>
+      <w:r>
+        <w:rPr>
+          <w:rFonts w:ascii="Arial" w:hAnsi="Arial" w:cs="Arial"/>
+          <w:i w:val="0"/>
+          <w:color w:val="auto"/>
+          <w:sz w:val="22"/>
+          <w:szCs w:val="24"/>
+          <w:lang w:val="es-ES"/>
+        </w:rPr>
+        <w:t>, dispo</w:t>
+      </w:r>
+      <w:r>
+        <w:rPr>
+          <w:rFonts w:ascii="Arial" w:hAnsi="Arial" w:cs="Arial"/>
+          <w:i w:val="0"/>
+          <w:color w:val="auto"/>
+          <w:sz w:val="22"/>
+          <w:szCs w:val="24"/>
+          <w:lang w:val="es-ES"/>
+        </w:rPr>
+        <w:t>nibilidad , programas asignados(defecto por valoración )</w:t>
+      </w:r>
+      <w:r>
+        <w:rPr>
+          <w:rFonts w:ascii="Arial" w:hAnsi="Arial" w:cs="Arial"/>
+          <w:i w:val="0"/>
+          <w:color w:val="auto"/>
+          <w:sz w:val="22"/>
+          <w:szCs w:val="24"/>
+          <w:lang w:val="es-ES"/>
+        </w:rPr>
+        <w:t>, terapeuta y observaciones; nombre  de quien toma los datos</w:t>
+      </w:r>
+      <w:r>
+        <w:rPr>
+          <w:rFonts w:ascii="Arial" w:hAnsi="Arial" w:cs="Arial"/>
+          <w:i w:val="0"/>
+          <w:color w:val="auto"/>
+          <w:sz w:val="22"/>
+          <w:szCs w:val="24"/>
+          <w:lang w:val="es-ES"/>
+        </w:rPr>
+        <w:t>( que está ingresado en el sistema y por debajo del sistema lo ingresa)</w:t>
+      </w:r>
+      <w:r>
+        <w:rPr>
+          <w:rFonts w:ascii="Arial" w:hAnsi="Arial" w:cs="Arial"/>
+          <w:i w:val="0"/>
+          <w:color w:val="auto"/>
+          <w:sz w:val="22"/>
+          <w:szCs w:val="24"/>
+          <w:lang w:val="es-ES"/>
+        </w:rPr>
+        <w:t xml:space="preserve">. </w:t>
+      </w:r>
+    </w:p>
+    <w:p>
+      <w:pPr>
+        <w:pStyle w:val="Textoindependiente2"/>
+        <w:ind w:left="720"/>
+        <w:jc w:val="both"/>
         <w:rPr>
           <w:i w:val="0"/>
           <w:color w:val="auto"/>
@@ -1679,9 +4130,101 @@
           <w:szCs w:val="24"/>
           <w:lang w:val="es-ES"/>
         </w:rPr>
-        <w:t>Se crea la opción para que cualquier usuario pueda asignársele una contraseña secundaria en caso de verse o que en el arrastre de información con el sistema de la universidad</w:t>
-      </w:r>
-      <w:r>
+      </w:pPr>
+    </w:p>
+    <w:p>
+      <w:pPr>
+        <w:pStyle w:val="Ttulo2"/>
+        <w:rPr>
+          <w:sz w:val="22"/>
+          <w:lang w:val="es-ES"/>
+        </w:rPr>
+      </w:pPr>
+      <w:bookmarkStart w:id="15" w:name="_Toc434235966"/>
+      <w:bookmarkStart w:id="16" w:name="_Toc434236090"/>
+      <w:bookmarkStart w:id="17" w:name="_Toc434237762"/>
+      <w:r>
+        <w:rPr>
+          <w:sz w:val="22"/>
+          <w:lang w:val="es-ES"/>
+        </w:rPr>
+        <w:t>Encuesta a paciente</w:t>
+      </w:r>
+      <w:bookmarkEnd w:id="15"/>
+      <w:bookmarkEnd w:id="16"/>
+      <w:bookmarkEnd w:id="17"/>
+    </w:p>
+    <w:p>
+      <w:pPr>
+        <w:rPr>
+          <w:lang w:val="es-ES"/>
+        </w:rPr>
+      </w:pPr>
+    </w:p>
+    <w:p>
+      <w:pPr>
+        <w:pStyle w:val="Textoindependiente2"/>
+        <w:ind w:left="720"/>
+        <w:jc w:val="both"/>
+        <w:rPr>
+          <w:rFonts w:ascii="Arial" w:hAnsi="Arial" w:cs="Arial"/>
+          <w:i w:val="0"/>
+          <w:color w:val="auto"/>
+          <w:sz w:val="22"/>
+          <w:szCs w:val="22"/>
+          <w:lang w:val="es-ES"/>
+        </w:rPr>
+      </w:pPr>
+      <w:r>
+        <w:rPr>
+          <w:rFonts w:ascii="Arial" w:hAnsi="Arial" w:cs="Arial"/>
+          <w:i w:val="0"/>
+          <w:color w:val="auto"/>
+          <w:sz w:val="22"/>
+          <w:szCs w:val="22"/>
+          <w:lang w:val="es-ES"/>
+        </w:rPr>
+        <w:t>El  paciente ingresa a la plataforma con su cedula, una vez ingresado, el sistema le mostrara una encuesta</w:t>
+      </w:r>
+      <w:r>
+        <w:rPr>
+          <w:rFonts w:ascii="Arial" w:hAnsi="Arial" w:cs="Arial"/>
+          <w:i w:val="0"/>
+          <w:color w:val="auto"/>
+          <w:sz w:val="22"/>
+          <w:szCs w:val="22"/>
+          <w:lang w:val="es-ES"/>
+        </w:rPr>
+        <w:t xml:space="preserve"> (FA-537) que debe diligenciar, las selección se realizara con un </w:t>
+      </w:r>
+      <w:proofErr w:type="spellStart"/>
+      <w:r>
+        <w:rPr>
+          <w:rFonts w:ascii="Arial" w:hAnsi="Arial" w:cs="Arial"/>
+          <w:color w:val="auto"/>
+          <w:sz w:val="22"/>
+          <w:szCs w:val="22"/>
+          <w:lang w:val="es-ES"/>
+        </w:rPr>
+        <w:t>select</w:t>
+      </w:r>
+      <w:proofErr w:type="spellEnd"/>
+      <w:r>
+        <w:rPr>
+          <w:rFonts w:ascii="Arial" w:hAnsi="Arial" w:cs="Arial"/>
+          <w:i w:val="0"/>
+          <w:color w:val="auto"/>
+          <w:sz w:val="22"/>
+          <w:szCs w:val="22"/>
+          <w:lang w:val="es-ES"/>
+        </w:rPr>
+        <w:t xml:space="preserve"> de valores de 1 a 5</w:t>
+      </w:r>
+    </w:p>
+    <w:p>
+      <w:pPr>
+        <w:pStyle w:val="Textoindependiente2"/>
+        <w:ind w:left="720"/>
         <w:rPr>
           <w:i w:val="0"/>
           <w:color w:val="auto"/>
@@ -1689,9 +4232,103 @@
           <w:szCs w:val="24"/>
           <w:lang w:val="es-ES"/>
         </w:rPr>
-        <w:t xml:space="preserve">, </w:t>
-      </w:r>
-      <w:r>
+      </w:pPr>
+    </w:p>
+    <w:p>
+      <w:pPr>
+        <w:pStyle w:val="Ttulo2"/>
+        <w:rPr>
+          <w:sz w:val="22"/>
+          <w:szCs w:val="22"/>
+          <w:lang w:val="es-ES"/>
+        </w:rPr>
+      </w:pPr>
+      <w:bookmarkStart w:id="18" w:name="_Toc434235968"/>
+      <w:bookmarkStart w:id="19" w:name="_Toc434236092"/>
+      <w:bookmarkStart w:id="20" w:name="_Toc434237763"/>
+      <w:r>
+        <w:rPr>
+          <w:sz w:val="22"/>
+          <w:szCs w:val="22"/>
+          <w:lang w:val="es-ES"/>
+        </w:rPr>
+        <w:t>Asignación de roles</w:t>
+      </w:r>
+      <w:bookmarkEnd w:id="18"/>
+      <w:bookmarkEnd w:id="19"/>
+      <w:bookmarkEnd w:id="20"/>
+    </w:p>
+    <w:p>
+      <w:pPr>
+        <w:rPr>
+          <w:lang w:val="es-ES"/>
+        </w:rPr>
+      </w:pPr>
+    </w:p>
+    <w:p>
+      <w:pPr>
+        <w:pStyle w:val="Textoindependiente2"/>
+        <w:ind w:left="720"/>
+        <w:jc w:val="both"/>
+        <w:rPr>
+          <w:rFonts w:ascii="Arial" w:hAnsi="Arial" w:cs="Arial"/>
+          <w:i w:val="0"/>
+          <w:color w:val="auto"/>
+          <w:sz w:val="22"/>
+          <w:szCs w:val="22"/>
+          <w:lang w:val="es-ES"/>
+        </w:rPr>
+      </w:pPr>
+      <w:r>
+        <w:rPr>
+          <w:rFonts w:ascii="Arial" w:hAnsi="Arial" w:cs="Arial"/>
+          <w:i w:val="0"/>
+          <w:color w:val="auto"/>
+          <w:sz w:val="22"/>
+          <w:szCs w:val="22"/>
+          <w:lang w:val="es-ES"/>
+        </w:rPr>
+        <w:t>El  Administrador de la aplicación ingresa al menú de asignación de roles , una vez ingresado se le mostrará un formulario donde contendrá los siguientes campos:</w:t>
+      </w:r>
+      <w:r>
+        <w:rPr>
+          <w:rFonts w:ascii="Arial" w:hAnsi="Arial" w:cs="Arial"/>
+          <w:sz w:val="22"/>
+          <w:szCs w:val="22"/>
+          <w:lang w:val="es-CO"/>
+        </w:rPr>
+        <w:t xml:space="preserve"> </w:t>
+      </w:r>
+      <w:r>
+        <w:rPr>
+          <w:rFonts w:ascii="Arial" w:hAnsi="Arial" w:cs="Arial"/>
+          <w:i w:val="0"/>
+          <w:color w:val="auto"/>
+          <w:sz w:val="22"/>
+          <w:szCs w:val="22"/>
+          <w:lang w:val="es-ES"/>
+        </w:rPr>
+        <w:t>fecha, estado inicial, tipo de doc., número de doc., nombres y apellidos, edad , proceso, teléfono , correo electrónico, semestre que cur</w:t>
+      </w:r>
+      <w:bookmarkStart w:id="21" w:name="_GoBack"/>
+      <w:bookmarkEnd w:id="21"/>
+      <w:r>
+        <w:rPr>
+          <w:rFonts w:ascii="Arial" w:hAnsi="Arial" w:cs="Arial"/>
+          <w:i w:val="0"/>
+          <w:color w:val="auto"/>
+          <w:sz w:val="22"/>
+          <w:szCs w:val="22"/>
+          <w:lang w:val="es-ES"/>
+        </w:rPr>
+        <w:t xml:space="preserve">sa el terapeuta. </w:t>
+      </w:r>
+    </w:p>
+    <w:p>
+      <w:pPr>
+        <w:pStyle w:val="Textoindependiente2"/>
+        <w:ind w:left="720"/>
+        <w:jc w:val="both"/>
         <w:rPr>
           <w:i w:val="0"/>
           <w:color w:val="auto"/>
@@ -1699,9 +4336,132 @@
           <w:szCs w:val="24"/>
           <w:lang w:val="es-ES"/>
         </w:rPr>
-        <w:t>no ten</w:t>
-      </w:r>
-      <w:r>
+      </w:pPr>
+    </w:p>
+    <w:p>
+      <w:pPr>
+        <w:pStyle w:val="Ttulo2"/>
+        <w:rPr>
+          <w:sz w:val="22"/>
+          <w:lang w:val="es-ES"/>
+        </w:rPr>
+      </w:pPr>
+      <w:bookmarkStart w:id="22" w:name="_Toc434235970"/>
+      <w:bookmarkStart w:id="23" w:name="_Toc434236094"/>
+      <w:bookmarkStart w:id="24" w:name="_Toc434237764"/>
+      <w:r>
+        <w:rPr>
+          <w:sz w:val="22"/>
+          <w:lang w:val="es-ES"/>
+        </w:rPr>
+        <w:lastRenderedPageBreak/>
+        <w:t>Retroalimentación historia clínica</w:t>
+      </w:r>
+      <w:bookmarkEnd w:id="22"/>
+      <w:bookmarkEnd w:id="23"/>
+      <w:bookmarkEnd w:id="24"/>
+    </w:p>
+    <w:p>
+      <w:pPr>
+        <w:rPr>
+          <w:lang w:val="es-ES"/>
+        </w:rPr>
+      </w:pPr>
+    </w:p>
+    <w:p>
+      <w:pPr>
+        <w:ind w:left="720"/>
+        <w:rPr>
+          <w:rFonts w:ascii="Arial" w:hAnsi="Arial" w:cs="Arial"/>
+          <w:sz w:val="22"/>
+          <w:szCs w:val="22"/>
+          <w:lang w:val="es-ES"/>
+        </w:rPr>
+      </w:pPr>
+      <w:r>
+        <w:rPr>
+          <w:rFonts w:ascii="Arial" w:hAnsi="Arial" w:cs="Arial"/>
+          <w:sz w:val="22"/>
+          <w:szCs w:val="22"/>
+          <w:lang w:val="es-ES"/>
+        </w:rPr>
+        <w:t xml:space="preserve">Es un sistema que retornará de la base de datos lo siguientes </w:t>
+      </w:r>
+      <w:proofErr w:type="spellStart"/>
+      <w:r>
+        <w:rPr>
+          <w:rFonts w:ascii="Arial" w:hAnsi="Arial" w:cs="Arial"/>
+          <w:sz w:val="22"/>
+          <w:szCs w:val="22"/>
+          <w:lang w:val="es-ES"/>
+        </w:rPr>
+        <w:t>info</w:t>
+      </w:r>
+      <w:proofErr w:type="spellEnd"/>
+      <w:r>
+        <w:rPr>
+          <w:rFonts w:ascii="Arial" w:hAnsi="Arial" w:cs="Arial"/>
+          <w:sz w:val="22"/>
+          <w:szCs w:val="22"/>
+          <w:lang w:val="es-ES"/>
+        </w:rPr>
+        <w:t>: nombre, cedula, edad, motivo de consulta y contexto del paciente</w:t>
+      </w:r>
+    </w:p>
+    <w:p>
+      <w:pPr>
+        <w:pStyle w:val="Textoindependiente2"/>
+        <w:ind w:left="720"/>
+        <w:rPr>
+          <w:rFonts w:ascii="Arial" w:hAnsi="Arial" w:cs="Arial"/>
+          <w:i w:val="0"/>
+          <w:color w:val="auto"/>
+          <w:sz w:val="22"/>
+          <w:szCs w:val="22"/>
+          <w:lang w:val="es-ES"/>
+        </w:rPr>
+      </w:pPr>
+      <w:r>
+        <w:rPr>
+          <w:rFonts w:ascii="Arial" w:hAnsi="Arial" w:cs="Arial"/>
+          <w:i w:val="0"/>
+          <w:color w:val="auto"/>
+          <w:sz w:val="22"/>
+          <w:szCs w:val="22"/>
+          <w:lang w:val="es-ES"/>
+        </w:rPr>
+        <w:t>Valores</w:t>
+      </w:r>
+      <w:r>
+        <w:rPr>
+          <w:rFonts w:ascii="Arial" w:hAnsi="Arial" w:cs="Arial"/>
+          <w:i w:val="0"/>
+          <w:color w:val="auto"/>
+          <w:sz w:val="22"/>
+          <w:szCs w:val="22"/>
+          <w:lang w:val="es-ES"/>
+        </w:rPr>
+        <w:t xml:space="preserve"> de uso común para mostrar la historia clínica del usuario desde la cita de valoración.</w:t>
+      </w:r>
+    </w:p>
+    <w:p>
+      <w:pPr>
+        <w:pStyle w:val="Textoindependiente2"/>
+        <w:ind w:left="720"/>
+        <w:rPr>
+          <w:rFonts w:ascii="Arial" w:hAnsi="Arial" w:cs="Arial"/>
+          <w:i w:val="0"/>
+          <w:color w:val="auto"/>
+          <w:sz w:val="22"/>
+          <w:szCs w:val="24"/>
+          <w:lang w:val="es-ES"/>
+        </w:rPr>
+      </w:pPr>
+    </w:p>
+    <w:p>
+      <w:pPr>
+        <w:pStyle w:val="Textoindependiente2"/>
+        <w:ind w:left="720"/>
         <w:rPr>
           <w:i w:val="0"/>
           <w:color w:val="auto"/>
@@ -1709,9 +4469,236 @@
           <w:szCs w:val="24"/>
           <w:lang w:val="es-ES"/>
         </w:rPr>
-        <w:t>ga</w:t>
-      </w:r>
-      <w:r>
+      </w:pPr>
+    </w:p>
+    <w:p>
+      <w:pPr>
+        <w:pStyle w:val="Ttulo1"/>
+        <w:numPr>
+          <w:ilvl w:val="0"/>
+          <w:numId w:val="0"/>
+        </w:numPr>
+        <w:jc w:val="center"/>
+        <w:rPr>
+          <w:lang w:val="es-ES"/>
+        </w:rPr>
+      </w:pPr>
+      <w:bookmarkStart w:id="25" w:name="_Toc434237765"/>
+      <w:r>
+        <w:rPr>
+          <w:lang w:val="es-ES"/>
+        </w:rPr>
+        <w:t xml:space="preserve">Especificación </w:t>
+      </w:r>
+      <w:bookmarkEnd w:id="1"/>
+      <w:bookmarkEnd w:id="2"/>
+      <w:r>
+        <w:rPr>
+          <w:lang w:val="es-ES"/>
+        </w:rPr>
+        <w:t>d</w:t>
+      </w:r>
+      <w:r>
+        <w:rPr>
+          <w:lang w:val="es-ES"/>
+        </w:rPr>
+        <w:t>e requerimientos no funcionales</w:t>
+      </w:r>
+      <w:bookmarkEnd w:id="25"/>
+    </w:p>
+    <w:p>
+      <w:pPr>
+        <w:rPr>
+          <w:sz w:val="24"/>
+          <w:szCs w:val="24"/>
+          <w:lang w:val="es-ES"/>
+        </w:rPr>
+      </w:pPr>
+    </w:p>
+    <w:p>
+      <w:pPr>
+        <w:pStyle w:val="Ttulo1"/>
+        <w:rPr>
+          <w:rFonts w:cs="Arial"/>
+          <w:sz w:val="22"/>
+          <w:szCs w:val="22"/>
+          <w:lang w:val="es-ES"/>
+        </w:rPr>
+      </w:pPr>
+      <w:bookmarkStart w:id="26" w:name="_Toc423410238"/>
+      <w:bookmarkStart w:id="27" w:name="_Toc425054504"/>
+      <w:bookmarkStart w:id="28" w:name="_Toc434235972"/>
+      <w:bookmarkStart w:id="29" w:name="_Toc434236096"/>
+      <w:bookmarkStart w:id="30" w:name="_Toc434237766"/>
+      <w:r>
+        <w:rPr>
+          <w:rFonts w:cs="Arial"/>
+          <w:sz w:val="22"/>
+          <w:szCs w:val="22"/>
+          <w:lang w:val="es-ES"/>
+        </w:rPr>
+        <w:t>Requerimientos no funcionale</w:t>
+      </w:r>
+      <w:bookmarkEnd w:id="26"/>
+      <w:bookmarkEnd w:id="27"/>
+      <w:bookmarkEnd w:id="28"/>
+      <w:bookmarkEnd w:id="29"/>
+      <w:r>
+        <w:rPr>
+          <w:rFonts w:cs="Arial"/>
+          <w:sz w:val="22"/>
+          <w:szCs w:val="22"/>
+          <w:lang w:val="es-ES"/>
+        </w:rPr>
+        <w:t>s</w:t>
+      </w:r>
+      <w:bookmarkEnd w:id="30"/>
+    </w:p>
+    <w:p>
+      <w:pPr>
+        <w:rPr>
+          <w:lang w:val="es-ES"/>
+        </w:rPr>
+      </w:pPr>
+    </w:p>
+    <w:p>
+      <w:pPr>
+        <w:pStyle w:val="Textoindependiente2"/>
+        <w:ind w:left="720"/>
+        <w:jc w:val="both"/>
+        <w:rPr>
+          <w:rFonts w:ascii="Arial" w:hAnsi="Arial" w:cs="Arial"/>
+          <w:i w:val="0"/>
+          <w:color w:val="auto"/>
+          <w:sz w:val="22"/>
+          <w:szCs w:val="22"/>
+          <w:lang w:val="es-ES"/>
+        </w:rPr>
+      </w:pPr>
+      <w:r>
+        <w:rPr>
+          <w:rFonts w:ascii="Arial" w:hAnsi="Arial" w:cs="Arial"/>
+          <w:i w:val="0"/>
+          <w:color w:val="auto"/>
+          <w:sz w:val="22"/>
+          <w:szCs w:val="22"/>
+          <w:lang w:val="es-ES"/>
+        </w:rPr>
+        <w:t>En este documento se describen l</w:t>
+      </w:r>
+      <w:r>
+        <w:rPr>
+          <w:rFonts w:ascii="Arial" w:hAnsi="Arial" w:cs="Arial"/>
+          <w:i w:val="0"/>
+          <w:color w:val="auto"/>
+          <w:sz w:val="22"/>
+          <w:szCs w:val="22"/>
+          <w:lang w:val="es-ES"/>
+        </w:rPr>
+        <w:t xml:space="preserve">os </w:t>
+      </w:r>
+      <w:r>
+        <w:rPr>
+          <w:rFonts w:ascii="Arial" w:hAnsi="Arial" w:cs="Arial"/>
+          <w:i w:val="0"/>
+          <w:color w:val="auto"/>
+          <w:sz w:val="22"/>
+          <w:szCs w:val="22"/>
+          <w:lang w:val="es-ES"/>
+        </w:rPr>
+        <w:t>“</w:t>
+      </w:r>
+      <w:r>
+        <w:rPr>
+          <w:rFonts w:ascii="Arial" w:hAnsi="Arial" w:cs="Arial"/>
+          <w:color w:val="auto"/>
+          <w:sz w:val="22"/>
+          <w:szCs w:val="22"/>
+          <w:lang w:val="es-ES"/>
+        </w:rPr>
+        <w:t>r</w:t>
+      </w:r>
+      <w:r>
+        <w:rPr>
+          <w:rFonts w:ascii="Arial" w:hAnsi="Arial" w:cs="Arial"/>
+          <w:color w:val="auto"/>
+          <w:sz w:val="22"/>
+          <w:szCs w:val="22"/>
+          <w:lang w:val="es-ES"/>
+        </w:rPr>
+        <w:t>equerimientos no funcionales</w:t>
+      </w:r>
+      <w:r>
+        <w:rPr>
+          <w:rFonts w:ascii="Arial" w:hAnsi="Arial" w:cs="Arial"/>
+          <w:color w:val="auto"/>
+          <w:sz w:val="22"/>
+          <w:szCs w:val="22"/>
+          <w:lang w:val="es-ES"/>
+        </w:rPr>
+        <w:t>”</w:t>
+      </w:r>
+      <w:r>
+        <w:rPr>
+          <w:rFonts w:ascii="Arial" w:hAnsi="Arial" w:cs="Arial"/>
+          <w:i w:val="0"/>
+          <w:color w:val="auto"/>
+          <w:sz w:val="22"/>
+          <w:szCs w:val="22"/>
+          <w:lang w:val="es-ES"/>
+        </w:rPr>
+        <w:t xml:space="preserve"> que </w:t>
+      </w:r>
+      <w:r>
+        <w:rPr>
+          <w:rFonts w:ascii="Arial" w:hAnsi="Arial" w:cs="Arial"/>
+          <w:i w:val="0"/>
+          <w:color w:val="auto"/>
+          <w:sz w:val="22"/>
+          <w:szCs w:val="22"/>
+          <w:lang w:val="es-ES"/>
+        </w:rPr>
+        <w:t xml:space="preserve"> son </w:t>
+      </w:r>
+      <w:r>
+        <w:rPr>
+          <w:rFonts w:ascii="Arial" w:hAnsi="Arial" w:cs="Arial"/>
+          <w:i w:val="0"/>
+          <w:color w:val="auto"/>
+          <w:sz w:val="22"/>
+          <w:szCs w:val="22"/>
+          <w:lang w:val="es-ES"/>
+        </w:rPr>
+        <w:t xml:space="preserve"> las cualidades</w:t>
+      </w:r>
+      <w:r>
+        <w:rPr>
+          <w:rFonts w:ascii="Arial" w:hAnsi="Arial" w:cs="Arial"/>
+          <w:i w:val="0"/>
+          <w:color w:val="auto"/>
+          <w:sz w:val="22"/>
+          <w:szCs w:val="22"/>
+          <w:lang w:val="es-ES"/>
+        </w:rPr>
+        <w:t xml:space="preserve"> que se relacionan con la calidad del sistema</w:t>
+      </w:r>
+      <w:r>
+        <w:rPr>
+          <w:rFonts w:ascii="Arial" w:hAnsi="Arial" w:cs="Arial"/>
+          <w:i w:val="0"/>
+          <w:color w:val="auto"/>
+          <w:sz w:val="22"/>
+          <w:szCs w:val="22"/>
+          <w:lang w:val="es-ES"/>
+        </w:rPr>
+        <w:t>, los cuales se conocer como requerimientos que no indican directamente a las funciones específicas del sistema, sino a las propiedades externas del sistema como lo son en usabilidad, accesibilidad, rendimiento y entre otros.</w:t>
+      </w:r>
+    </w:p>
+    <w:p>
+      <w:pPr>
+        <w:pStyle w:val="Textoindependiente2"/>
+        <w:ind w:left="720"/>
+        <w:jc w:val="both"/>
         <w:rPr>
           <w:i w:val="0"/>
           <w:color w:val="auto"/>
@@ -1719,1008 +4706,362 @@
           <w:szCs w:val="24"/>
           <w:lang w:val="es-ES"/>
         </w:rPr>
-        <w:t xml:space="preserve"> problemas con el software </w:t>
-      </w:r>
-      <w:proofErr w:type="spellStart"/>
-      <w:r>
-        <w:rPr>
-          <w:i w:val="0"/>
-          <w:color w:val="auto"/>
+      </w:pPr>
+    </w:p>
+    <w:p>
+      <w:pPr>
+        <w:pStyle w:val="Ttulo2"/>
+        <w:rPr>
+          <w:sz w:val="22"/>
+          <w:lang w:val="es-ES"/>
+        </w:rPr>
+      </w:pPr>
+      <w:bookmarkStart w:id="31" w:name="_Toc434235974"/>
+      <w:bookmarkStart w:id="32" w:name="_Toc434236098"/>
+      <w:bookmarkStart w:id="33" w:name="_Toc434237767"/>
+      <w:r>
+        <w:rPr>
+          <w:sz w:val="22"/>
+          <w:lang w:val="es-ES"/>
+        </w:rPr>
+        <w:t>Especificación</w:t>
+      </w:r>
+      <w:bookmarkEnd w:id="31"/>
+      <w:bookmarkEnd w:id="32"/>
+      <w:bookmarkEnd w:id="33"/>
+    </w:p>
+    <w:p>
+      <w:pPr>
+        <w:rPr>
+          <w:lang w:val="es-ES"/>
+        </w:rPr>
+      </w:pPr>
+    </w:p>
+    <w:p>
+      <w:pPr>
+        <w:pStyle w:val="Ttulo3"/>
+        <w:rPr>
+          <w:rFonts w:cs="Arial"/>
+          <w:b/>
+          <w:sz w:val="22"/>
+          <w:szCs w:val="22"/>
+          <w:lang w:val="es-ES"/>
+        </w:rPr>
+      </w:pPr>
+      <w:bookmarkStart w:id="34" w:name="_Toc434235975"/>
+      <w:bookmarkStart w:id="35" w:name="_Toc434236099"/>
+      <w:bookmarkStart w:id="36" w:name="_Toc434237768"/>
+      <w:r>
+        <w:rPr>
+          <w:rFonts w:cs="Arial"/>
+          <w:b/>
+          <w:sz w:val="22"/>
+          <w:szCs w:val="22"/>
+          <w:lang w:val="es-ES"/>
+        </w:rPr>
+        <w:t>Re</w:t>
+      </w:r>
+      <w:r>
+        <w:rPr>
+          <w:rFonts w:cs="Arial"/>
+          <w:b/>
+          <w:sz w:val="22"/>
+          <w:szCs w:val="22"/>
+          <w:lang w:val="es-ES"/>
+        </w:rPr>
+        <w:t xml:space="preserve">querimientos </w:t>
+      </w:r>
+      <w:r>
+        <w:rPr>
+          <w:rFonts w:cs="Arial"/>
+          <w:b/>
+          <w:sz w:val="22"/>
+          <w:szCs w:val="22"/>
+          <w:lang w:val="es-ES"/>
+        </w:rPr>
+        <w:t>del producto</w:t>
+      </w:r>
+      <w:r>
+        <w:rPr>
+          <w:rFonts w:cs="Arial"/>
+          <w:b/>
+          <w:sz w:val="22"/>
+          <w:szCs w:val="22"/>
+          <w:lang w:val="es-ES"/>
+        </w:rPr>
+        <w:t xml:space="preserve"> (rendimiento del sistema)</w:t>
+      </w:r>
+      <w:bookmarkEnd w:id="34"/>
+      <w:bookmarkEnd w:id="35"/>
+      <w:bookmarkEnd w:id="36"/>
+    </w:p>
+    <w:p>
+      <w:pPr>
+        <w:ind w:left="709"/>
+        <w:jc w:val="both"/>
+        <w:rPr>
+          <w:rFonts w:ascii="Arial" w:hAnsi="Arial" w:cs="Arial"/>
+          <w:sz w:val="22"/>
+          <w:szCs w:val="22"/>
+          <w:lang w:val="es-ES"/>
+        </w:rPr>
+      </w:pPr>
+      <w:r>
+        <w:rPr>
+          <w:rFonts w:ascii="Arial" w:hAnsi="Arial" w:cs="Arial"/>
+          <w:sz w:val="22"/>
+          <w:szCs w:val="22"/>
+          <w:lang w:val="es-ES"/>
+        </w:rPr>
+        <w:t>El sistema  debe ser capaz de ejecutarse, confiadamente en el sistema operativo que contenga cada computador de la organización</w:t>
+      </w:r>
+      <w:r>
+        <w:rPr>
+          <w:rFonts w:ascii="Arial" w:hAnsi="Arial" w:cs="Arial"/>
+          <w:sz w:val="22"/>
+          <w:szCs w:val="22"/>
+          <w:lang w:val="es-ES"/>
+        </w:rPr>
+        <w:t>.</w:t>
+      </w:r>
+    </w:p>
+    <w:p>
+      <w:pPr>
+        <w:ind w:left="709"/>
+        <w:jc w:val="both"/>
+        <w:rPr>
+          <w:rFonts w:ascii="Arial" w:hAnsi="Arial" w:cs="Arial"/>
+          <w:sz w:val="22"/>
+          <w:szCs w:val="22"/>
+          <w:lang w:val="es-ES"/>
+        </w:rPr>
+      </w:pPr>
+    </w:p>
+    <w:p>
+      <w:pPr>
+        <w:ind w:left="709"/>
+        <w:jc w:val="both"/>
+        <w:rPr>
+          <w:rFonts w:ascii="Arial" w:hAnsi="Arial" w:cs="Arial"/>
+          <w:sz w:val="22"/>
+          <w:szCs w:val="22"/>
+          <w:lang w:val="es-ES"/>
+        </w:rPr>
+      </w:pPr>
+      <w:r>
+        <w:rPr>
+          <w:rFonts w:ascii="Arial" w:hAnsi="Arial" w:cs="Arial"/>
+          <w:sz w:val="22"/>
+          <w:szCs w:val="22"/>
+          <w:lang w:val="es-ES"/>
+        </w:rPr>
+        <w:t xml:space="preserve">El sistema también cuenta con una fiabilidad de cumplir con las tareas especificadas </w:t>
+      </w:r>
+      <w:r>
+        <w:rPr>
+          <w:rFonts w:ascii="Arial" w:hAnsi="Arial" w:cs="Arial"/>
+          <w:sz w:val="22"/>
+          <w:szCs w:val="22"/>
+          <w:lang w:val="es-ES"/>
+        </w:rPr>
+        <w:t>y con una tasa de errores para la mejorar y ser aceptado.</w:t>
+      </w:r>
+    </w:p>
+    <w:p>
+      <w:pPr>
+        <w:ind w:left="709"/>
+        <w:jc w:val="both"/>
+        <w:rPr>
+          <w:rFonts w:ascii="Arial" w:hAnsi="Arial" w:cs="Arial"/>
+          <w:sz w:val="22"/>
+          <w:szCs w:val="22"/>
+          <w:lang w:val="es-ES"/>
+        </w:rPr>
+      </w:pPr>
+    </w:p>
+    <w:p>
+      <w:pPr>
+        <w:ind w:left="709"/>
+        <w:jc w:val="both"/>
+        <w:rPr>
+          <w:rFonts w:ascii="Arial" w:hAnsi="Arial" w:cs="Arial"/>
+          <w:sz w:val="22"/>
+          <w:szCs w:val="22"/>
+          <w:lang w:val="es-ES"/>
+        </w:rPr>
+      </w:pPr>
+      <w:r>
+        <w:rPr>
+          <w:rFonts w:ascii="Arial" w:hAnsi="Arial" w:cs="Arial"/>
+          <w:sz w:val="22"/>
+          <w:szCs w:val="22"/>
+          <w:lang w:val="es-ES"/>
+        </w:rPr>
+        <w:t>El sistema debe ser portable a otro sistema operativo puesto que si la organización actualizara su sistema en cada computador, esto no debe afectar al software del CPC para seguir operando.</w:t>
+      </w:r>
+    </w:p>
+    <w:p>
+      <w:pPr>
+        <w:ind w:left="709"/>
+        <w:jc w:val="both"/>
+        <w:rPr>
           <w:sz w:val="24"/>
           <w:szCs w:val="24"/>
           <w:lang w:val="es-ES"/>
         </w:rPr>
-        <w:t>cpc</w:t>
-      </w:r>
-      <w:proofErr w:type="spellEnd"/>
-      <w:r>
-        <w:rPr>
-          <w:i w:val="0"/>
-          <w:color w:val="auto"/>
-          <w:sz w:val="24"/>
-          <w:szCs w:val="24"/>
-          <w:lang w:val="es-ES"/>
-        </w:rPr>
-        <w:t>.</w:t>
-      </w:r>
-    </w:p>
-    <w:p>
-      <w:pPr>
-        <w:pStyle w:val="Textoindependiente2"/>
+      </w:pPr>
+    </w:p>
+    <w:p>
+      <w:pPr>
+        <w:pStyle w:val="Ttulo3"/>
+        <w:rPr>
+          <w:rFonts w:cs="Arial"/>
+          <w:b/>
+          <w:sz w:val="22"/>
+          <w:szCs w:val="22"/>
+          <w:lang w:val="es-ES"/>
+        </w:rPr>
+      </w:pPr>
+      <w:bookmarkStart w:id="37" w:name="_Toc434235976"/>
+      <w:bookmarkStart w:id="38" w:name="_Toc434236100"/>
+      <w:bookmarkStart w:id="39" w:name="_Toc434237769"/>
+      <w:r>
+        <w:rPr>
+          <w:rFonts w:cs="Arial"/>
+          <w:b/>
+          <w:sz w:val="22"/>
+          <w:szCs w:val="22"/>
+          <w:lang w:val="es-ES"/>
+        </w:rPr>
+        <w:t>Requerimientos externos</w:t>
+      </w:r>
+      <w:r>
+        <w:rPr>
+          <w:rFonts w:cs="Arial"/>
+          <w:b/>
+          <w:sz w:val="22"/>
+          <w:szCs w:val="22"/>
+          <w:lang w:val="es-ES"/>
+        </w:rPr>
+        <w:t xml:space="preserve"> (interfaces)</w:t>
+      </w:r>
+      <w:bookmarkEnd w:id="37"/>
+      <w:bookmarkEnd w:id="38"/>
+      <w:bookmarkEnd w:id="39"/>
+    </w:p>
+    <w:p>
+      <w:pPr>
         <w:ind w:left="720"/>
         <w:jc w:val="both"/>
         <w:rPr>
-          <w:i w:val="0"/>
-          <w:color w:val="auto"/>
-          <w:sz w:val="24"/>
-          <w:szCs w:val="24"/>
-          <w:lang w:val="es-ES"/>
-        </w:rPr>
-      </w:pPr>
-    </w:p>
-    <w:p>
-      <w:pPr>
-        <w:pStyle w:val="Textoindependiente2"/>
+          <w:rFonts w:ascii="Arial" w:hAnsi="Arial" w:cs="Arial"/>
+          <w:sz w:val="22"/>
+          <w:szCs w:val="22"/>
+          <w:lang w:val="es-ES"/>
+        </w:rPr>
+      </w:pPr>
+      <w:r>
+        <w:rPr>
+          <w:rFonts w:ascii="Arial" w:hAnsi="Arial" w:cs="Arial"/>
+          <w:sz w:val="22"/>
+          <w:szCs w:val="22"/>
+          <w:lang w:val="es-ES"/>
+        </w:rPr>
+        <w:t xml:space="preserve">El sistema debe </w:t>
+      </w:r>
+      <w:r>
+        <w:rPr>
+          <w:rFonts w:ascii="Arial" w:hAnsi="Arial" w:cs="Arial"/>
+          <w:sz w:val="22"/>
+          <w:szCs w:val="22"/>
+          <w:lang w:val="es-ES"/>
+        </w:rPr>
+        <w:t xml:space="preserve">cumplir los requerimientos legales del centro de psicología clínica y externos, para su total funcionamiento y que sea aceptable para los usuarios </w:t>
+      </w:r>
+    </w:p>
+    <w:p>
+      <w:pPr>
+        <w:ind w:left="720"/>
+        <w:rPr>
+          <w:rFonts w:ascii="Arial" w:hAnsi="Arial" w:cs="Arial"/>
+          <w:sz w:val="22"/>
+          <w:szCs w:val="22"/>
+          <w:lang w:val="es-ES"/>
+        </w:rPr>
+      </w:pPr>
+    </w:p>
+    <w:p>
+      <w:pPr>
+        <w:pStyle w:val="Ttulo3"/>
+        <w:rPr>
+          <w:rFonts w:cs="Arial"/>
+          <w:b/>
+          <w:sz w:val="22"/>
+          <w:szCs w:val="22"/>
+          <w:lang w:val="es-ES"/>
+        </w:rPr>
+      </w:pPr>
+      <w:bookmarkStart w:id="40" w:name="_Toc434235977"/>
+      <w:bookmarkStart w:id="41" w:name="_Toc434236101"/>
+      <w:bookmarkStart w:id="42" w:name="_Toc434237770"/>
+      <w:bookmarkStart w:id="43" w:name="_Toc150279678"/>
+      <w:r>
+        <w:rPr>
+          <w:rFonts w:cs="Arial"/>
+          <w:b/>
+          <w:sz w:val="22"/>
+          <w:szCs w:val="22"/>
+          <w:lang w:val="es-ES"/>
+        </w:rPr>
+        <w:t>Requerimientos organizacionales (proceso de desarrollo)</w:t>
+      </w:r>
+      <w:bookmarkEnd w:id="40"/>
+      <w:bookmarkEnd w:id="41"/>
+      <w:bookmarkEnd w:id="42"/>
+    </w:p>
+    <w:p>
+      <w:pPr>
         <w:ind w:left="720"/>
         <w:jc w:val="both"/>
         <w:rPr>
-          <w:i w:val="0"/>
-          <w:color w:val="auto"/>
-          <w:sz w:val="24"/>
-          <w:szCs w:val="24"/>
-          <w:lang w:val="es-ES"/>
-        </w:rPr>
-      </w:pPr>
-      <w:r>
-        <w:rPr>
-          <w:i w:val="0"/>
-          <w:color w:val="auto"/>
-          <w:sz w:val="24"/>
-          <w:szCs w:val="24"/>
-          <w:lang w:val="es-ES"/>
-        </w:rPr>
-        <w:t>Si un usuario  no cuente con contraseña secundaria, se hará con un formulario qu</w:t>
-      </w:r>
-      <w:r>
-        <w:rPr>
-          <w:i w:val="0"/>
-          <w:color w:val="auto"/>
-          <w:sz w:val="24"/>
-          <w:szCs w:val="24"/>
-          <w:lang w:val="es-ES"/>
-        </w:rPr>
-        <w:t>e permite llamar a un usuario a travé</w:t>
-      </w:r>
-      <w:r>
-        <w:rPr>
-          <w:i w:val="0"/>
-          <w:color w:val="auto"/>
-          <w:sz w:val="24"/>
-          <w:szCs w:val="24"/>
-          <w:lang w:val="es-ES"/>
-        </w:rPr>
-        <w:t>s de la cedula</w:t>
-      </w:r>
-      <w:r>
-        <w:rPr>
-          <w:i w:val="0"/>
-          <w:color w:val="auto"/>
-          <w:sz w:val="24"/>
-          <w:szCs w:val="24"/>
-          <w:lang w:val="es-ES"/>
-        </w:rPr>
-        <w:t>,</w:t>
-      </w:r>
-      <w:r>
-        <w:rPr>
-          <w:i w:val="0"/>
-          <w:color w:val="auto"/>
-          <w:sz w:val="24"/>
-          <w:szCs w:val="24"/>
-          <w:lang w:val="es-ES"/>
-        </w:rPr>
-        <w:t xml:space="preserve"> y permiti</w:t>
-      </w:r>
-      <w:r>
-        <w:rPr>
-          <w:i w:val="0"/>
-          <w:color w:val="auto"/>
-          <w:sz w:val="24"/>
-          <w:szCs w:val="24"/>
-          <w:lang w:val="es-ES"/>
-        </w:rPr>
-        <w:t>rá</w:t>
-      </w:r>
-      <w:r>
-        <w:rPr>
-          <w:i w:val="0"/>
-          <w:color w:val="auto"/>
-          <w:sz w:val="24"/>
-          <w:szCs w:val="24"/>
-          <w:lang w:val="es-ES"/>
-        </w:rPr>
-        <w:t xml:space="preserve"> una inserción en el campo contraseña secundaria en los usuarios.</w:t>
-      </w:r>
-    </w:p>
-    <w:p>
-      <w:pPr>
-        <w:pStyle w:val="Textoindependiente2"/>
-        <w:ind w:left="720"/>
-        <w:jc w:val="both"/>
-        <w:rPr>
-          <w:i w:val="0"/>
-          <w:color w:val="auto"/>
-          <w:sz w:val="24"/>
-          <w:szCs w:val="24"/>
-          <w:lang w:val="es-ES"/>
-        </w:rPr>
-      </w:pPr>
-    </w:p>
-    <w:p>
-      <w:pPr>
-        <w:pStyle w:val="Ttulo2"/>
-        <w:rPr>
-          <w:lang w:val="es-ES"/>
-        </w:rPr>
-      </w:pPr>
-      <w:r>
-        <w:rPr>
-          <w:lang w:val="es-ES"/>
-        </w:rPr>
-        <w:t>Registrar paciente</w:t>
-      </w:r>
-    </w:p>
-    <w:p>
-      <w:pPr>
-        <w:rPr>
-          <w:lang w:val="es-ES"/>
-        </w:rPr>
-      </w:pPr>
-    </w:p>
-    <w:p>
-      <w:pPr>
-        <w:pStyle w:val="Ttulo3"/>
-        <w:rPr>
-          <w:lang w:val="es-ES"/>
-        </w:rPr>
-      </w:pPr>
-      <w:r>
-        <w:rPr>
-          <w:lang w:val="es-ES"/>
-        </w:rPr>
-        <w:t>Descripción</w:t>
-      </w:r>
-    </w:p>
-    <w:p>
-      <w:pPr>
-        <w:pStyle w:val="Textoindependiente2"/>
-        <w:ind w:left="720"/>
-        <w:jc w:val="both"/>
-        <w:rPr>
-          <w:i w:val="0"/>
-          <w:color w:val="auto"/>
-          <w:sz w:val="24"/>
-          <w:szCs w:val="24"/>
-          <w:lang w:val="es-ES"/>
-        </w:rPr>
-      </w:pPr>
-      <w:r>
-        <w:rPr>
-          <w:i w:val="0"/>
-          <w:color w:val="auto"/>
-          <w:sz w:val="24"/>
-          <w:szCs w:val="24"/>
-          <w:lang w:val="es-ES"/>
-        </w:rPr>
-        <w:t>El  Usuario de la aplicación ingresa al menú de registrar pacie</w:t>
-      </w:r>
-      <w:r>
-        <w:rPr>
-          <w:i w:val="0"/>
-          <w:color w:val="auto"/>
-          <w:sz w:val="24"/>
-          <w:szCs w:val="24"/>
-          <w:lang w:val="es-ES"/>
-        </w:rPr>
-        <w:t>nte</w:t>
-      </w:r>
-      <w:r>
-        <w:rPr>
-          <w:i w:val="0"/>
-          <w:color w:val="auto"/>
-          <w:sz w:val="24"/>
-          <w:szCs w:val="24"/>
-          <w:lang w:val="es-ES"/>
-        </w:rPr>
-        <w:t xml:space="preserve">, </w:t>
-      </w:r>
-      <w:r>
-        <w:rPr>
-          <w:i w:val="0"/>
-          <w:color w:val="auto"/>
-          <w:sz w:val="24"/>
-          <w:szCs w:val="24"/>
-          <w:lang w:val="es-ES"/>
-        </w:rPr>
-        <w:t>una vez ingresado se le mostrará</w:t>
-      </w:r>
-      <w:r>
-        <w:rPr>
-          <w:i w:val="0"/>
-          <w:color w:val="auto"/>
-          <w:sz w:val="24"/>
-          <w:szCs w:val="24"/>
-          <w:lang w:val="es-ES"/>
-        </w:rPr>
-        <w:t xml:space="preserve"> un formulario donde contendrá los siguientes campos:</w:t>
-      </w:r>
-      <w:r>
-        <w:rPr>
-          <w:sz w:val="24"/>
-          <w:szCs w:val="24"/>
-          <w:lang w:val="es-CO"/>
-        </w:rPr>
-        <w:t xml:space="preserve"> </w:t>
-      </w:r>
-      <w:r>
-        <w:rPr>
-          <w:i w:val="0"/>
-          <w:color w:val="auto"/>
-          <w:sz w:val="24"/>
-          <w:szCs w:val="24"/>
-          <w:lang w:val="es-ES"/>
-        </w:rPr>
-        <w:t>fec</w:t>
-      </w:r>
-      <w:r>
-        <w:rPr>
-          <w:i w:val="0"/>
-          <w:color w:val="auto"/>
-          <w:sz w:val="24"/>
-          <w:szCs w:val="24"/>
-          <w:lang w:val="es-ES"/>
-        </w:rPr>
-        <w:t xml:space="preserve">ha, estado inicial, tipo de </w:t>
-      </w:r>
-      <w:proofErr w:type="spellStart"/>
-      <w:r>
-        <w:rPr>
-          <w:i w:val="0"/>
-          <w:color w:val="auto"/>
-          <w:sz w:val="24"/>
-          <w:szCs w:val="24"/>
-          <w:lang w:val="es-ES"/>
-        </w:rPr>
-        <w:t>doc</w:t>
-      </w:r>
-      <w:proofErr w:type="spellEnd"/>
-      <w:r>
-        <w:rPr>
-          <w:i w:val="0"/>
-          <w:color w:val="auto"/>
-          <w:sz w:val="24"/>
-          <w:szCs w:val="24"/>
-          <w:lang w:val="es-ES"/>
-        </w:rPr>
-        <w:t xml:space="preserve">, número de </w:t>
-      </w:r>
-      <w:proofErr w:type="spellStart"/>
-      <w:r>
-        <w:rPr>
-          <w:i w:val="0"/>
-          <w:color w:val="auto"/>
-          <w:sz w:val="24"/>
-          <w:szCs w:val="24"/>
-          <w:lang w:val="es-ES"/>
-        </w:rPr>
-        <w:t>doc</w:t>
-      </w:r>
-      <w:proofErr w:type="spellEnd"/>
-      <w:r>
-        <w:rPr>
-          <w:i w:val="0"/>
-          <w:color w:val="auto"/>
-          <w:sz w:val="24"/>
-          <w:szCs w:val="24"/>
-          <w:lang w:val="es-ES"/>
-        </w:rPr>
-        <w:t>, nombres y apellidos</w:t>
-      </w:r>
-      <w:r>
-        <w:rPr>
-          <w:i w:val="0"/>
-          <w:color w:val="auto"/>
-          <w:sz w:val="24"/>
-          <w:szCs w:val="24"/>
-          <w:lang w:val="es-ES"/>
-        </w:rPr>
-        <w:t xml:space="preserve">, </w:t>
-      </w:r>
-      <w:r>
-        <w:rPr>
-          <w:i w:val="0"/>
-          <w:color w:val="auto"/>
-          <w:sz w:val="24"/>
-          <w:szCs w:val="24"/>
-          <w:lang w:val="es-ES"/>
-        </w:rPr>
-        <w:t>edad , acudiente(si es menor de 18)</w:t>
-      </w:r>
-      <w:r>
-        <w:rPr>
-          <w:i w:val="0"/>
-          <w:color w:val="auto"/>
-          <w:sz w:val="24"/>
-          <w:szCs w:val="24"/>
-          <w:lang w:val="es-ES"/>
-        </w:rPr>
-        <w:t xml:space="preserve">; proceso, teléfono , correo electrónico, si pertenece a la </w:t>
-      </w:r>
-      <w:proofErr w:type="spellStart"/>
-      <w:r>
-        <w:rPr>
-          <w:i w:val="0"/>
-          <w:color w:val="auto"/>
-          <w:sz w:val="24"/>
-          <w:szCs w:val="24"/>
-          <w:lang w:val="es-ES"/>
-        </w:rPr>
-        <w:t>fukl</w:t>
-      </w:r>
-      <w:proofErr w:type="spellEnd"/>
-      <w:r>
-        <w:rPr>
-          <w:i w:val="0"/>
-          <w:color w:val="auto"/>
-          <w:sz w:val="24"/>
-          <w:szCs w:val="24"/>
-          <w:lang w:val="es-ES"/>
-        </w:rPr>
-        <w:t>;</w:t>
-      </w:r>
-      <w:r>
-        <w:rPr>
-          <w:i w:val="0"/>
-          <w:color w:val="auto"/>
-          <w:sz w:val="24"/>
-          <w:szCs w:val="24"/>
-          <w:lang w:val="es-ES"/>
-        </w:rPr>
-        <w:t xml:space="preserve"> sem</w:t>
-      </w:r>
-      <w:r>
-        <w:rPr>
-          <w:i w:val="0"/>
-          <w:color w:val="auto"/>
-          <w:sz w:val="24"/>
-          <w:szCs w:val="24"/>
-          <w:lang w:val="es-ES"/>
-        </w:rPr>
-        <w:t>estre , convenio , problemática</w:t>
-      </w:r>
-      <w:r>
-        <w:rPr>
-          <w:i w:val="0"/>
-          <w:color w:val="auto"/>
-          <w:sz w:val="24"/>
-          <w:szCs w:val="24"/>
-          <w:lang w:val="es-ES"/>
-        </w:rPr>
-        <w:t>, convenio , disponibilidad , programas asignad</w:t>
-      </w:r>
-      <w:r>
-        <w:rPr>
-          <w:i w:val="0"/>
-          <w:color w:val="auto"/>
-          <w:sz w:val="24"/>
-          <w:szCs w:val="24"/>
-          <w:lang w:val="es-ES"/>
-        </w:rPr>
-        <w:t>os , terapeuta y observaciones;</w:t>
-      </w:r>
-      <w:r>
-        <w:rPr>
-          <w:i w:val="0"/>
-          <w:color w:val="auto"/>
-          <w:sz w:val="24"/>
-          <w:szCs w:val="24"/>
-          <w:lang w:val="es-ES"/>
-        </w:rPr>
-        <w:t xml:space="preserve"> nombre  de quien toma los datos. </w:t>
-      </w:r>
-    </w:p>
-    <w:p>
-      <w:pPr>
-        <w:pStyle w:val="Textoindependiente2"/>
-        <w:ind w:left="720"/>
-        <w:jc w:val="both"/>
-        <w:rPr>
-          <w:i w:val="0"/>
-          <w:color w:val="auto"/>
-          <w:sz w:val="24"/>
-          <w:szCs w:val="24"/>
-          <w:lang w:val="es-ES"/>
-        </w:rPr>
-      </w:pPr>
-    </w:p>
-    <w:p>
-      <w:pPr>
-        <w:pStyle w:val="Ttulo2"/>
-        <w:rPr>
-          <w:lang w:val="es-ES"/>
-        </w:rPr>
-      </w:pPr>
-      <w:r>
-        <w:rPr>
-          <w:lang w:val="es-ES"/>
-        </w:rPr>
-        <w:t>Encuesta a paciente</w:t>
-      </w:r>
-    </w:p>
-    <w:p>
-      <w:pPr>
-        <w:pStyle w:val="Ttulo3"/>
-        <w:rPr>
-          <w:lang w:val="es-ES"/>
-        </w:rPr>
-      </w:pPr>
-      <w:r>
-        <w:rPr>
-          <w:lang w:val="es-ES"/>
-        </w:rPr>
-        <w:t>Descripción</w:t>
-      </w:r>
-    </w:p>
-    <w:p>
-      <w:pPr>
-        <w:pStyle w:val="Textoindependiente2"/>
-        <w:ind w:left="720"/>
-        <w:rPr>
-          <w:i w:val="0"/>
-          <w:color w:val="auto"/>
-          <w:sz w:val="24"/>
-          <w:szCs w:val="24"/>
-          <w:lang w:val="es-ES"/>
-        </w:rPr>
-      </w:pPr>
-      <w:r>
-        <w:rPr>
-          <w:i w:val="0"/>
-          <w:color w:val="auto"/>
-          <w:sz w:val="24"/>
-          <w:szCs w:val="24"/>
-          <w:lang w:val="es-ES"/>
-        </w:rPr>
-        <w:t>El  paciente ingresa a la plataforma con su cedula, una vez ingresado</w:t>
-      </w:r>
-      <w:r>
-        <w:rPr>
-          <w:i w:val="0"/>
-          <w:color w:val="auto"/>
-          <w:sz w:val="24"/>
-          <w:szCs w:val="24"/>
-          <w:lang w:val="es-ES"/>
-        </w:rPr>
-        <w:t>,</w:t>
-      </w:r>
-      <w:r>
-        <w:rPr>
-          <w:i w:val="0"/>
-          <w:color w:val="auto"/>
-          <w:sz w:val="24"/>
-          <w:szCs w:val="24"/>
-          <w:lang w:val="es-ES"/>
-        </w:rPr>
-        <w:t xml:space="preserve"> el sistema le mostrara una encuesta que debe diligenciar.</w:t>
-      </w:r>
-    </w:p>
-    <w:p>
-      <w:pPr>
-        <w:pStyle w:val="Textoindependiente2"/>
-        <w:ind w:left="720"/>
-        <w:rPr>
-          <w:i w:val="0"/>
-          <w:color w:val="auto"/>
-          <w:sz w:val="24"/>
-          <w:szCs w:val="24"/>
-          <w:lang w:val="es-ES"/>
-        </w:rPr>
-      </w:pPr>
-    </w:p>
-    <w:p>
-      <w:pPr>
-        <w:pStyle w:val="Textoindependiente2"/>
-        <w:ind w:left="720"/>
-        <w:rPr>
-          <w:i w:val="0"/>
-          <w:color w:val="auto"/>
-          <w:sz w:val="24"/>
-          <w:szCs w:val="24"/>
-          <w:lang w:val="es-ES"/>
-        </w:rPr>
-      </w:pPr>
-    </w:p>
-    <w:p>
-      <w:pPr>
-        <w:pStyle w:val="Textoindependiente2"/>
-        <w:ind w:left="720"/>
-        <w:rPr>
-          <w:i w:val="0"/>
-          <w:color w:val="auto"/>
-          <w:sz w:val="24"/>
-          <w:szCs w:val="24"/>
-          <w:lang w:val="es-ES"/>
-        </w:rPr>
-      </w:pPr>
-    </w:p>
-    <w:p>
-      <w:pPr>
-        <w:pStyle w:val="Textoindependiente2"/>
-        <w:ind w:left="720"/>
-        <w:rPr>
-          <w:i w:val="0"/>
-          <w:color w:val="auto"/>
-          <w:sz w:val="24"/>
-          <w:szCs w:val="24"/>
-          <w:lang w:val="es-ES"/>
-        </w:rPr>
-      </w:pPr>
-    </w:p>
-    <w:p>
-      <w:pPr>
-        <w:pStyle w:val="Textoindependiente2"/>
-        <w:ind w:left="720"/>
-        <w:rPr>
-          <w:i w:val="0"/>
-          <w:color w:val="auto"/>
-          <w:sz w:val="24"/>
-          <w:szCs w:val="24"/>
-          <w:lang w:val="es-ES"/>
-        </w:rPr>
-      </w:pPr>
-    </w:p>
-    <w:p>
-      <w:pPr>
-        <w:pStyle w:val="Ttulo2"/>
-        <w:rPr>
-          <w:lang w:val="es-ES"/>
-        </w:rPr>
-      </w:pPr>
-      <w:r>
-        <w:rPr>
-          <w:lang w:val="es-ES"/>
-        </w:rPr>
-        <w:t>Asignación de roles</w:t>
-      </w:r>
-    </w:p>
-    <w:p>
-      <w:pPr>
-        <w:rPr>
-          <w:lang w:val="es-ES"/>
-        </w:rPr>
-      </w:pPr>
-    </w:p>
-    <w:p>
-      <w:pPr>
-        <w:pStyle w:val="Ttulo3"/>
-        <w:rPr>
-          <w:lang w:val="es-ES"/>
-        </w:rPr>
-      </w:pPr>
-      <w:r>
-        <w:rPr>
-          <w:lang w:val="es-ES"/>
-        </w:rPr>
-        <w:t>Descripción</w:t>
-      </w:r>
-    </w:p>
-    <w:p>
-      <w:pPr>
-        <w:pStyle w:val="Textoindependiente2"/>
-        <w:ind w:left="720"/>
-        <w:jc w:val="both"/>
-        <w:rPr>
-          <w:i w:val="0"/>
-          <w:color w:val="auto"/>
-          <w:sz w:val="24"/>
-          <w:szCs w:val="24"/>
-          <w:lang w:val="es-ES"/>
-        </w:rPr>
-      </w:pPr>
-      <w:r>
-        <w:rPr>
-          <w:i w:val="0"/>
-          <w:color w:val="auto"/>
-          <w:sz w:val="24"/>
-          <w:szCs w:val="24"/>
-          <w:lang w:val="es-ES"/>
-        </w:rPr>
-        <w:t>El  Administrador de la aplicación ingresa al menú de asignación de roles , una vez ingresado se le mostrará un formulario donde contendrá los siguientes campos:</w:t>
-      </w:r>
-      <w:r>
-        <w:rPr>
-          <w:sz w:val="24"/>
-          <w:szCs w:val="24"/>
-          <w:lang w:val="es-CO"/>
-        </w:rPr>
-        <w:t xml:space="preserve"> </w:t>
-      </w:r>
-      <w:r>
-        <w:rPr>
-          <w:i w:val="0"/>
-          <w:color w:val="auto"/>
-          <w:sz w:val="24"/>
-          <w:szCs w:val="24"/>
-          <w:lang w:val="es-ES"/>
-        </w:rPr>
-        <w:t xml:space="preserve">fecha, estado inicial, tipo de doc., número de doc., nombres y apellidos, edad , proceso, teléfono , correo electrónico, semestre que cursa el terapeuta. </w:t>
-      </w:r>
-    </w:p>
-    <w:p>
-      <w:pPr>
-        <w:pStyle w:val="Textoindependiente2"/>
-        <w:ind w:left="720"/>
-        <w:jc w:val="both"/>
-        <w:rPr>
-          <w:i w:val="0"/>
-          <w:color w:val="auto"/>
-          <w:sz w:val="24"/>
-          <w:szCs w:val="24"/>
-          <w:lang w:val="es-ES"/>
-        </w:rPr>
-      </w:pPr>
-    </w:p>
-    <w:p>
-      <w:pPr>
-        <w:pStyle w:val="Ttulo2"/>
-        <w:rPr>
-          <w:lang w:val="es-ES"/>
-        </w:rPr>
-      </w:pPr>
-      <w:r>
-        <w:rPr>
-          <w:lang w:val="es-ES"/>
-        </w:rPr>
-        <w:t>Retroalimentación historia clínica</w:t>
-      </w:r>
-    </w:p>
-    <w:p>
-      <w:pPr>
-        <w:pStyle w:val="Ttulo3"/>
-        <w:rPr>
-          <w:lang w:val="es-ES"/>
-        </w:rPr>
-      </w:pPr>
-      <w:r>
-        <w:rPr>
-          <w:lang w:val="es-ES"/>
-        </w:rPr>
-        <w:t>Descripción</w:t>
-      </w:r>
-    </w:p>
-    <w:p>
-      <w:pPr>
-        <w:pStyle w:val="Textoindependiente2"/>
-        <w:ind w:left="720"/>
-        <w:rPr>
-          <w:i w:val="0"/>
-          <w:color w:val="auto"/>
-          <w:sz w:val="24"/>
-          <w:szCs w:val="24"/>
-          <w:lang w:val="es-ES"/>
-        </w:rPr>
-      </w:pPr>
-      <w:r>
-        <w:rPr>
-          <w:i w:val="0"/>
-          <w:color w:val="auto"/>
-          <w:sz w:val="24"/>
-          <w:szCs w:val="24"/>
-          <w:lang w:val="es-ES"/>
-        </w:rPr>
-        <w:t>Es un aplicativo automática que retornara valores de uso común para mostrar la historia clínica del usuario desde la cita de valoración.</w:t>
-      </w:r>
-    </w:p>
-    <w:p>
-      <w:pPr>
-        <w:pStyle w:val="Textoindependiente2"/>
-        <w:ind w:left="720"/>
-        <w:rPr>
-          <w:i w:val="0"/>
-          <w:color w:val="auto"/>
-          <w:sz w:val="24"/>
-          <w:szCs w:val="24"/>
-          <w:lang w:val="es-ES"/>
-        </w:rPr>
-      </w:pPr>
-    </w:p>
-    <w:p>
-      <w:pPr>
-        <w:pStyle w:val="Textoindependiente2"/>
-        <w:ind w:left="720"/>
-        <w:rPr>
-          <w:i w:val="0"/>
-          <w:color w:val="auto"/>
-          <w:sz w:val="24"/>
-          <w:szCs w:val="24"/>
-          <w:lang w:val="es-ES"/>
-        </w:rPr>
-      </w:pPr>
-    </w:p>
-    <w:p>
-      <w:pPr>
-        <w:pStyle w:val="Puesto"/>
-        <w:ind w:right="-846"/>
-        <w:jc w:val="left"/>
-        <w:rPr>
-          <w:lang w:val="es-ES"/>
-        </w:rPr>
-      </w:pPr>
-      <w:r>
-        <w:rPr>
-          <w:lang w:val="es-ES"/>
-        </w:rPr>
-        <w:t xml:space="preserve">Especificación </w:t>
-      </w:r>
-      <w:bookmarkEnd w:id="1"/>
-      <w:bookmarkEnd w:id="2"/>
-      <w:r>
-        <w:rPr>
-          <w:lang w:val="es-ES"/>
-        </w:rPr>
-        <w:t>de requerimientos no funcionales.</w:t>
-      </w:r>
-    </w:p>
-    <w:p>
-      <w:pPr>
-        <w:rPr>
-          <w:sz w:val="24"/>
-          <w:szCs w:val="24"/>
-          <w:lang w:val="es-ES"/>
-        </w:rPr>
-      </w:pPr>
-    </w:p>
-    <w:p>
-      <w:pPr>
-        <w:pStyle w:val="Ttulo1"/>
-        <w:rPr>
-          <w:rFonts w:ascii="Times New Roman" w:hAnsi="Times New Roman"/>
-          <w:szCs w:val="24"/>
-          <w:lang w:val="es-ES"/>
-        </w:rPr>
-      </w:pPr>
-      <w:bookmarkStart w:id="3" w:name="_Toc423410238"/>
-      <w:bookmarkStart w:id="4" w:name="_Toc425054504"/>
-      <w:r>
-        <w:rPr>
-          <w:rFonts w:ascii="Times New Roman" w:hAnsi="Times New Roman"/>
-          <w:szCs w:val="24"/>
-          <w:lang w:val="es-ES"/>
-        </w:rPr>
-        <w:t>Requerimientos no funcionales</w:t>
-      </w:r>
-    </w:p>
-    <w:p>
-      <w:pPr>
-        <w:pStyle w:val="Ttulo3"/>
-        <w:rPr>
-          <w:lang w:val="es-ES"/>
-        </w:rPr>
-      </w:pPr>
-      <w:bookmarkStart w:id="5" w:name="_Toc150279672"/>
-      <w:r>
-        <w:rPr>
-          <w:lang w:val="es-ES"/>
-        </w:rPr>
-        <w:t>Descripción</w:t>
-      </w:r>
-      <w:bookmarkEnd w:id="3"/>
-      <w:bookmarkEnd w:id="4"/>
-      <w:bookmarkEnd w:id="5"/>
-    </w:p>
-    <w:p>
-      <w:pPr>
-        <w:pStyle w:val="Textoindependiente2"/>
-        <w:ind w:left="720"/>
-        <w:jc w:val="both"/>
-        <w:rPr>
-          <w:i w:val="0"/>
-          <w:color w:val="auto"/>
-          <w:sz w:val="24"/>
-          <w:szCs w:val="24"/>
-          <w:lang w:val="es-ES"/>
-        </w:rPr>
-      </w:pPr>
-      <w:r>
-        <w:rPr>
-          <w:i w:val="0"/>
-          <w:color w:val="auto"/>
-          <w:sz w:val="24"/>
-          <w:szCs w:val="24"/>
-          <w:lang w:val="es-ES"/>
-        </w:rPr>
-        <w:t>En este documento se describen l</w:t>
-      </w:r>
-      <w:r>
-        <w:rPr>
-          <w:i w:val="0"/>
-          <w:color w:val="auto"/>
-          <w:sz w:val="24"/>
-          <w:szCs w:val="24"/>
-          <w:lang w:val="es-ES"/>
-        </w:rPr>
-        <w:t xml:space="preserve">os </w:t>
-      </w:r>
-      <w:r>
-        <w:rPr>
-          <w:i w:val="0"/>
-          <w:color w:val="auto"/>
-          <w:sz w:val="24"/>
-          <w:szCs w:val="24"/>
-          <w:lang w:val="es-ES"/>
-        </w:rPr>
-        <w:t>“</w:t>
-      </w:r>
-      <w:r>
-        <w:rPr>
-          <w:color w:val="auto"/>
-          <w:sz w:val="24"/>
-          <w:szCs w:val="24"/>
-          <w:lang w:val="es-ES"/>
-        </w:rPr>
-        <w:t>r</w:t>
-      </w:r>
-      <w:r>
-        <w:rPr>
-          <w:color w:val="auto"/>
-          <w:sz w:val="24"/>
-          <w:szCs w:val="24"/>
-          <w:lang w:val="es-ES"/>
-        </w:rPr>
-        <w:t>equerimientos no funcionales</w:t>
-      </w:r>
-      <w:r>
-        <w:rPr>
-          <w:color w:val="auto"/>
-          <w:sz w:val="24"/>
-          <w:szCs w:val="24"/>
-          <w:lang w:val="es-ES"/>
-        </w:rPr>
-        <w:t>”</w:t>
-      </w:r>
-      <w:r>
-        <w:rPr>
-          <w:i w:val="0"/>
-          <w:color w:val="auto"/>
-          <w:sz w:val="24"/>
-          <w:szCs w:val="24"/>
-          <w:lang w:val="es-ES"/>
-        </w:rPr>
-        <w:t xml:space="preserve"> que </w:t>
-      </w:r>
-      <w:r>
-        <w:rPr>
-          <w:i w:val="0"/>
-          <w:color w:val="auto"/>
-          <w:sz w:val="24"/>
-          <w:szCs w:val="24"/>
-          <w:lang w:val="es-ES"/>
-        </w:rPr>
-        <w:t xml:space="preserve"> son </w:t>
-      </w:r>
-      <w:r>
-        <w:rPr>
-          <w:i w:val="0"/>
-          <w:color w:val="auto"/>
-          <w:sz w:val="24"/>
-          <w:szCs w:val="24"/>
-          <w:lang w:val="es-ES"/>
-        </w:rPr>
-        <w:t xml:space="preserve"> las cualidades</w:t>
-      </w:r>
-      <w:r>
-        <w:rPr>
-          <w:i w:val="0"/>
-          <w:color w:val="auto"/>
-          <w:sz w:val="24"/>
-          <w:szCs w:val="24"/>
-          <w:lang w:val="es-ES"/>
-        </w:rPr>
-        <w:t xml:space="preserve"> que se relacionan con la calidad del sistema</w:t>
-      </w:r>
-      <w:r>
-        <w:rPr>
-          <w:i w:val="0"/>
-          <w:color w:val="auto"/>
-          <w:sz w:val="24"/>
-          <w:szCs w:val="24"/>
-          <w:lang w:val="es-ES"/>
-        </w:rPr>
-        <w:t>, los cuales se conocer como requerimientos que no indican directamente a las funciones específicas del sistema, sino a las propiedades externas del sistema como lo son en usabilidad, accesibilidad, rendimiento y entre otros.</w:t>
-      </w:r>
-    </w:p>
-    <w:p>
-      <w:pPr>
-        <w:pStyle w:val="Textoindependiente2"/>
-        <w:ind w:left="720"/>
-        <w:jc w:val="both"/>
-        <w:rPr>
-          <w:i w:val="0"/>
-          <w:color w:val="auto"/>
-          <w:sz w:val="24"/>
-          <w:szCs w:val="24"/>
-          <w:lang w:val="es-ES"/>
-        </w:rPr>
-      </w:pPr>
-    </w:p>
-    <w:p>
-      <w:pPr>
-        <w:pStyle w:val="Ttulo2"/>
-        <w:rPr>
-          <w:lang w:val="es-ES"/>
-        </w:rPr>
-      </w:pPr>
-      <w:r>
-        <w:rPr>
-          <w:lang w:val="es-ES"/>
-        </w:rPr>
-        <w:t>Especificación</w:t>
-      </w:r>
-    </w:p>
-    <w:p>
-      <w:pPr>
-        <w:pStyle w:val="Ttulo3"/>
-        <w:rPr>
-          <w:lang w:val="es-ES"/>
-        </w:rPr>
-      </w:pPr>
-      <w:r>
-        <w:rPr>
-          <w:lang w:val="es-ES"/>
-        </w:rPr>
-        <w:t>Re</w:t>
-      </w:r>
-      <w:r>
-        <w:rPr>
-          <w:lang w:val="es-ES"/>
-        </w:rPr>
-        <w:t xml:space="preserve">querimientos </w:t>
-      </w:r>
-      <w:r>
-        <w:rPr>
-          <w:lang w:val="es-ES"/>
-        </w:rPr>
-        <w:t>del producto</w:t>
-      </w:r>
-      <w:r>
-        <w:rPr>
-          <w:lang w:val="es-ES"/>
-        </w:rPr>
-        <w:t xml:space="preserve"> (rendimiento del sistema)</w:t>
-      </w:r>
-    </w:p>
-    <w:p>
-      <w:pPr>
-        <w:ind w:left="709"/>
-        <w:jc w:val="both"/>
-        <w:rPr>
-          <w:sz w:val="24"/>
-          <w:szCs w:val="24"/>
-          <w:lang w:val="es-ES"/>
-        </w:rPr>
-      </w:pPr>
-      <w:r>
-        <w:rPr>
-          <w:sz w:val="24"/>
-          <w:szCs w:val="24"/>
-          <w:lang w:val="es-ES"/>
-        </w:rPr>
-        <w:t>El sistema  debe ser capaz de ejecutarse, confiadamente en el sistema operativo que contenga cada computador de la organización</w:t>
-      </w:r>
-      <w:r>
-        <w:rPr>
-          <w:sz w:val="24"/>
-          <w:szCs w:val="24"/>
+          <w:rFonts w:ascii="Arial" w:hAnsi="Arial" w:cs="Arial"/>
+          <w:sz w:val="22"/>
+          <w:szCs w:val="22"/>
+          <w:lang w:val="es-ES"/>
+        </w:rPr>
+      </w:pPr>
+      <w:r>
+        <w:rPr>
+          <w:rFonts w:ascii="Arial" w:hAnsi="Arial" w:cs="Arial"/>
+          <w:sz w:val="22"/>
+          <w:szCs w:val="22"/>
+          <w:lang w:val="es-ES"/>
+        </w:rPr>
+        <w:t>El sistema debe ser desarrollado e</w:t>
+      </w:r>
+      <w:r>
+        <w:rPr>
+          <w:rFonts w:ascii="Arial" w:hAnsi="Arial" w:cs="Arial"/>
+          <w:sz w:val="22"/>
+          <w:szCs w:val="22"/>
+          <w:lang w:val="es-ES"/>
+        </w:rPr>
+        <w:t>n el lenguaje que fue requerido</w:t>
+      </w:r>
+      <w:r>
+        <w:rPr>
+          <w:rFonts w:ascii="Arial" w:hAnsi="Arial" w:cs="Arial"/>
+          <w:sz w:val="22"/>
+          <w:szCs w:val="22"/>
+          <w:lang w:val="es-ES"/>
+        </w:rPr>
+        <w:t xml:space="preserve"> por el departamento TI de la universidad</w:t>
+      </w:r>
+      <w:r>
+        <w:rPr>
+          <w:rFonts w:ascii="Arial" w:hAnsi="Arial" w:cs="Arial"/>
+          <w:sz w:val="22"/>
+          <w:szCs w:val="22"/>
           <w:lang w:val="es-ES"/>
         </w:rPr>
         <w:t>.</w:t>
@@ -2728,193 +5069,54 @@
     </w:p>
     <w:p>
       <w:pPr>
-        <w:ind w:left="709"/>
-        <w:jc w:val="both"/>
-        <w:rPr>
-          <w:sz w:val="24"/>
-          <w:szCs w:val="24"/>
-          <w:lang w:val="es-ES"/>
-        </w:rPr>
-      </w:pPr>
-    </w:p>
-    <w:p>
-      <w:pPr>
-        <w:ind w:left="709"/>
-        <w:jc w:val="both"/>
-        <w:rPr>
-          <w:sz w:val="24"/>
-          <w:szCs w:val="24"/>
-          <w:lang w:val="es-ES"/>
-        </w:rPr>
-      </w:pPr>
-      <w:r>
-        <w:rPr>
-          <w:sz w:val="24"/>
-          <w:szCs w:val="24"/>
-          <w:lang w:val="es-ES"/>
-        </w:rPr>
-        <w:t xml:space="preserve">El sistema también cuenta con una fiabilidad de cumplir con las tareas especificadas </w:t>
-      </w:r>
-      <w:r>
-        <w:rPr>
-          <w:sz w:val="24"/>
-          <w:szCs w:val="24"/>
-          <w:lang w:val="es-ES"/>
-        </w:rPr>
-        <w:t>y con una tasa de errores para la mejorar y ser aceptado.</w:t>
-      </w:r>
-    </w:p>
-    <w:p>
-      <w:pPr>
-        <w:ind w:left="709"/>
-        <w:jc w:val="both"/>
-        <w:rPr>
-          <w:sz w:val="24"/>
-          <w:szCs w:val="24"/>
-          <w:lang w:val="es-ES"/>
-        </w:rPr>
-      </w:pPr>
-    </w:p>
-    <w:p>
-      <w:pPr>
-        <w:ind w:left="709"/>
-        <w:jc w:val="both"/>
-        <w:rPr>
-          <w:sz w:val="24"/>
-          <w:szCs w:val="24"/>
-          <w:lang w:val="es-ES"/>
-        </w:rPr>
-      </w:pPr>
-      <w:r>
-        <w:rPr>
-          <w:sz w:val="24"/>
-          <w:szCs w:val="24"/>
-          <w:lang w:val="es-ES"/>
-        </w:rPr>
-        <w:t>El sistema debe ser portable a otro sistema operativo puesto que si la organización actualizara su sistema en cada computador, esto no debe afectar al software del CPC para seguir operando.</w:t>
-      </w:r>
-    </w:p>
-    <w:p>
-      <w:pPr>
-        <w:ind w:left="709"/>
-        <w:jc w:val="both"/>
-        <w:rPr>
-          <w:sz w:val="24"/>
-          <w:szCs w:val="24"/>
-          <w:lang w:val="es-ES"/>
-        </w:rPr>
-      </w:pPr>
-    </w:p>
-    <w:p>
-      <w:pPr>
-        <w:pStyle w:val="Ttulo3"/>
-        <w:rPr>
-          <w:lang w:val="es-ES"/>
-        </w:rPr>
-      </w:pPr>
-      <w:r>
-        <w:rPr>
-          <w:lang w:val="es-ES"/>
-        </w:rPr>
-        <w:lastRenderedPageBreak/>
-        <w:t>Requerimientos externos</w:t>
-      </w:r>
-      <w:r>
-        <w:rPr>
-          <w:lang w:val="es-ES"/>
-        </w:rPr>
-        <w:t xml:space="preserve"> (interfaces)</w:t>
-      </w:r>
-    </w:p>
-    <w:p>
-      <w:pPr>
-        <w:ind w:left="720"/>
-        <w:rPr>
-          <w:sz w:val="24"/>
-          <w:szCs w:val="24"/>
-          <w:lang w:val="es-ES"/>
-        </w:rPr>
-      </w:pPr>
-      <w:r>
-        <w:rPr>
-          <w:sz w:val="24"/>
-          <w:szCs w:val="24"/>
-          <w:lang w:val="es-ES"/>
-        </w:rPr>
-        <w:t xml:space="preserve">El sistema debe </w:t>
-      </w:r>
-      <w:r>
-        <w:rPr>
-          <w:sz w:val="24"/>
-          <w:szCs w:val="24"/>
-          <w:lang w:val="es-ES"/>
-        </w:rPr>
-        <w:t xml:space="preserve">cumplir los requerimientos legales del centro de psicología clínica y externos, para su total funcionamiento y que sea aceptable para los usuarios </w:t>
-      </w:r>
-    </w:p>
-    <w:p>
-      <w:pPr>
-        <w:ind w:left="720"/>
-        <w:rPr>
-          <w:sz w:val="24"/>
-          <w:szCs w:val="24"/>
-          <w:lang w:val="es-ES"/>
-        </w:rPr>
-      </w:pPr>
-    </w:p>
-    <w:p>
-      <w:pPr>
-        <w:pStyle w:val="Ttulo3"/>
-        <w:rPr>
-          <w:lang w:val="es-ES"/>
-        </w:rPr>
-      </w:pPr>
-      <w:bookmarkStart w:id="6" w:name="_Toc150279678"/>
-      <w:r>
-        <w:rPr>
-          <w:lang w:val="es-ES"/>
-        </w:rPr>
-        <w:t>Requerimientos organizacionales</w:t>
-      </w:r>
-      <w:r>
-        <w:rPr>
-          <w:lang w:val="es-ES"/>
-        </w:rPr>
-        <w:t xml:space="preserve"> (proceso de desarrollo)</w:t>
-      </w:r>
-    </w:p>
-    <w:p>
-      <w:pPr>
-        <w:ind w:left="720"/>
-        <w:rPr>
-          <w:lang w:val="es-ES"/>
-        </w:rPr>
-      </w:pPr>
-      <w:r>
-        <w:rPr>
-          <w:sz w:val="24"/>
-          <w:szCs w:val="24"/>
-          <w:lang w:val="es-ES"/>
-        </w:rPr>
-        <w:t>El sistema debe ser desarrollado e</w:t>
-      </w:r>
-      <w:r>
-        <w:rPr>
-          <w:sz w:val="24"/>
-          <w:szCs w:val="24"/>
-          <w:lang w:val="es-ES"/>
-        </w:rPr>
-        <w:t>n el lenguaje que fue requerido.</w:t>
-      </w:r>
-    </w:p>
-    <w:p>
-      <w:pPr>
-        <w:rPr>
-          <w:lang w:val="es-ES"/>
-        </w:rPr>
-      </w:pPr>
-    </w:p>
-    <w:bookmarkEnd w:id="6"/>
+        <w:rPr>
+          <w:lang w:val="es-ES"/>
+        </w:rPr>
+      </w:pPr>
+    </w:p>
+    <w:bookmarkEnd w:id="43"/>
+    <w:p>
+      <w:pPr>
+        <w:rPr>
+          <w:lang w:val="es-ES"/>
+        </w:rPr>
+      </w:pPr>
+    </w:p>
+    <w:p>
+      <w:pPr>
+        <w:rPr>
+          <w:lang w:val="es-ES"/>
+        </w:rPr>
+      </w:pPr>
+    </w:p>
+    <w:p>
+      <w:pPr>
+        <w:rPr>
+          <w:lang w:val="es-ES"/>
+        </w:rPr>
+      </w:pPr>
+    </w:p>
+    <w:p>
+      <w:pPr>
+        <w:rPr>
+          <w:lang w:val="es-ES"/>
+        </w:rPr>
+      </w:pPr>
+    </w:p>
+    <w:p>
+      <w:pPr>
+        <w:rPr>
+          <w:lang w:val="es-ES"/>
+        </w:rPr>
+      </w:pPr>
+    </w:p>
+    <w:p>
+      <w:pPr>
+        <w:rPr>
+          <w:lang w:val="es-ES"/>
+        </w:rPr>
+      </w:pPr>
+    </w:p>
     <w:p>
       <w:pPr>
         <w:rPr>
@@ -2941,19 +5143,27 @@
         <w:pStyle w:val="Ttulo1"/>
         <w:widowControl/>
         <w:rPr>
-          <w:rFonts w:ascii="Times New Roman" w:hAnsi="Times New Roman"/>
+          <w:rFonts w:cs="Arial"/>
+          <w:sz w:val="22"/>
           <w:szCs w:val="24"/>
           <w:lang w:val="es-ES"/>
         </w:rPr>
       </w:pPr>
-      <w:r>
-        <w:rPr>
-          <w:rFonts w:ascii="Times New Roman" w:hAnsi="Times New Roman"/>
+      <w:bookmarkStart w:id="44" w:name="_Toc434235978"/>
+      <w:bookmarkStart w:id="45" w:name="_Toc434236102"/>
+      <w:bookmarkStart w:id="46" w:name="_Toc434237771"/>
+      <w:r>
+        <w:rPr>
+          <w:rFonts w:cs="Arial"/>
+          <w:sz w:val="22"/>
           <w:szCs w:val="24"/>
           <w:lang w:val="es-ES"/>
         </w:rPr>
         <w:t>Identificadores</w:t>
       </w:r>
+      <w:bookmarkEnd w:id="44"/>
+      <w:bookmarkEnd w:id="45"/>
+      <w:bookmarkEnd w:id="46"/>
     </w:p>
     <w:p>
       <w:pPr>
@@ -2990,15 +5200,17 @@
           <w:p>
             <w:pPr>
               <w:rPr>
-                <w:sz w:val="24"/>
-                <w:szCs w:val="24"/>
+                <w:rFonts w:ascii="Arial" w:hAnsi="Arial" w:cs="Arial"/>
+                <w:sz w:val="22"/>
+                <w:szCs w:val="22"/>
                 <w:lang w:val="es-ES"/>
               </w:rPr>
             </w:pPr>
             <w:r>
               <w:rPr>
-                <w:sz w:val="24"/>
-                <w:szCs w:val="24"/>
+                <w:rFonts w:ascii="Arial" w:hAnsi="Arial" w:cs="Arial"/>
+                <w:sz w:val="22"/>
+                <w:szCs w:val="22"/>
                 <w:lang w:val="es-ES"/>
               </w:rPr>
               <w:t>Requerimientos funcionales y no funcionales.</w:t>
@@ -3017,15 +5229,17 @@
               <w:spacing w:before="40"/>
               <w:ind w:right="68"/>
               <w:rPr>
-                <w:sz w:val="24"/>
-                <w:szCs w:val="24"/>
+                <w:rFonts w:ascii="Arial" w:hAnsi="Arial" w:cs="Arial"/>
+                <w:sz w:val="22"/>
+                <w:szCs w:val="22"/>
                 <w:lang w:val="es-ES"/>
               </w:rPr>
             </w:pPr>
             <w:r>
               <w:rPr>
-                <w:sz w:val="24"/>
-                <w:szCs w:val="24"/>
+                <w:rFonts w:ascii="Arial" w:hAnsi="Arial" w:cs="Arial"/>
+                <w:sz w:val="22"/>
+                <w:szCs w:val="22"/>
                 <w:lang w:val="es-ES"/>
               </w:rPr>
               <w:t xml:space="preserve">  Versión:           0.2</w:t>
@@ -3041,55 +5255,62 @@
           <w:p>
             <w:pPr>
               <w:rPr>
-                <w:sz w:val="24"/>
-                <w:szCs w:val="24"/>
+                <w:rFonts w:ascii="Arial" w:hAnsi="Arial" w:cs="Arial"/>
+                <w:sz w:val="22"/>
+                <w:szCs w:val="22"/>
                 <w:lang w:val="es-ES"/>
               </w:rPr>
             </w:pPr>
             <w:r>
               <w:rPr>
-                <w:sz w:val="24"/>
-                <w:szCs w:val="24"/>
+                <w:rFonts w:ascii="Arial" w:hAnsi="Arial" w:cs="Arial"/>
+                <w:sz w:val="22"/>
+                <w:szCs w:val="22"/>
                 <w:lang w:val="es-ES"/>
               </w:rPr>
               <w:t>Es</w:t>
             </w:r>
             <w:r>
               <w:rPr>
-                <w:sz w:val="24"/>
-                <w:szCs w:val="24"/>
+                <w:rFonts w:ascii="Arial" w:hAnsi="Arial" w:cs="Arial"/>
+                <w:sz w:val="22"/>
+                <w:szCs w:val="22"/>
                 <w:lang w:val="es-ES"/>
               </w:rPr>
               <w:t xml:space="preserve">pecificación de requerimientos </w:t>
             </w:r>
             <w:r>
               <w:rPr>
-                <w:sz w:val="24"/>
-                <w:szCs w:val="24"/>
+                <w:rFonts w:ascii="Arial" w:hAnsi="Arial" w:cs="Arial"/>
+                <w:sz w:val="22"/>
+                <w:szCs w:val="22"/>
                 <w:lang w:val="es-ES"/>
               </w:rPr>
               <w:t xml:space="preserve"> funcionales</w:t>
             </w:r>
             <w:r>
               <w:rPr>
-                <w:sz w:val="24"/>
-                <w:szCs w:val="24"/>
+                <w:rFonts w:ascii="Arial" w:hAnsi="Arial" w:cs="Arial"/>
+                <w:sz w:val="22"/>
+                <w:szCs w:val="22"/>
                 <w:lang w:val="es-ES"/>
               </w:rPr>
               <w:t xml:space="preserve"> y no funcionales</w:t>
             </w:r>
             <w:r>
               <w:rPr>
-                <w:sz w:val="24"/>
-                <w:szCs w:val="24"/>
+                <w:rFonts w:ascii="Arial" w:hAnsi="Arial" w:cs="Arial"/>
+                <w:sz w:val="22"/>
+                <w:szCs w:val="22"/>
                 <w:lang w:val="es-ES"/>
               </w:rPr>
               <w:t>.</w:t>
             </w:r>
             <w:r>
               <w:rPr>
-                <w:sz w:val="24"/>
-                <w:szCs w:val="24"/>
+                <w:rFonts w:ascii="Arial" w:hAnsi="Arial" w:cs="Arial"/>
+                <w:sz w:val="22"/>
+                <w:szCs w:val="22"/>
                 <w:lang w:val="es-ES"/>
               </w:rPr>
               <w:t xml:space="preserve"> </w:t>
@@ -3103,15 +5324,17 @@
           <w:p>
             <w:pPr>
               <w:rPr>
-                <w:sz w:val="24"/>
-                <w:szCs w:val="24"/>
+                <w:rFonts w:ascii="Arial" w:hAnsi="Arial" w:cs="Arial"/>
+                <w:sz w:val="22"/>
+                <w:szCs w:val="22"/>
                 <w:lang w:val="es-ES"/>
               </w:rPr>
             </w:pPr>
             <w:r>
               <w:rPr>
-                <w:sz w:val="24"/>
-                <w:szCs w:val="24"/>
+                <w:rFonts w:ascii="Arial" w:hAnsi="Arial" w:cs="Arial"/>
+                <w:sz w:val="22"/>
+                <w:szCs w:val="22"/>
                 <w:lang w:val="es-ES"/>
               </w:rPr>
               <w:t xml:space="preserve">  Fecha:              6/10/2015</w:t>
@@ -3128,15 +5351,17 @@
           <w:p>
             <w:pPr>
               <w:rPr>
-                <w:sz w:val="24"/>
-                <w:szCs w:val="24"/>
+                <w:rFonts w:ascii="Arial" w:hAnsi="Arial" w:cs="Arial"/>
+                <w:sz w:val="22"/>
+                <w:szCs w:val="22"/>
                 <w:lang w:val="es-ES"/>
               </w:rPr>
             </w:pPr>
             <w:r>
               <w:rPr>
-                <w:sz w:val="24"/>
-                <w:szCs w:val="24"/>
+                <w:rFonts w:ascii="Arial" w:hAnsi="Arial" w:cs="Arial"/>
+                <w:sz w:val="22"/>
+                <w:szCs w:val="22"/>
                 <w:lang w:val="es-ES"/>
               </w:rPr>
               <w:t xml:space="preserve">Software C.P.C </w:t>
@@ -3383,10 +5608,171 @@
         </w:rPr>
       </w:pPr>
     </w:p>
+    <w:p>
+      <w:pPr>
+        <w:rPr>
+          <w:lang w:val="es-CO"/>
+        </w:rPr>
+      </w:pPr>
+    </w:p>
+    <w:p>
+      <w:pPr>
+        <w:rPr>
+          <w:lang w:val="es-CO"/>
+        </w:rPr>
+      </w:pPr>
+    </w:p>
+    <w:p>
+      <w:pPr>
+        <w:rPr>
+          <w:lang w:val="es-CO"/>
+        </w:rPr>
+      </w:pPr>
+    </w:p>
+    <w:p>
+      <w:pPr>
+        <w:rPr>
+          <w:lang w:val="es-CO"/>
+        </w:rPr>
+      </w:pPr>
+    </w:p>
+    <w:p>
+      <w:pPr>
+        <w:rPr>
+          <w:lang w:val="es-CO"/>
+        </w:rPr>
+      </w:pPr>
+    </w:p>
+    <w:p>
+      <w:pPr>
+        <w:rPr>
+          <w:lang w:val="es-CO"/>
+        </w:rPr>
+      </w:pPr>
+    </w:p>
+    <w:p>
+      <w:pPr>
+        <w:rPr>
+          <w:lang w:val="es-CO"/>
+        </w:rPr>
+      </w:pPr>
+    </w:p>
+    <w:p>
+      <w:pPr>
+        <w:rPr>
+          <w:lang w:val="es-CO"/>
+        </w:rPr>
+      </w:pPr>
+    </w:p>
+    <w:p>
+      <w:pPr>
+        <w:rPr>
+          <w:lang w:val="es-CO"/>
+        </w:rPr>
+      </w:pPr>
+    </w:p>
+    <w:p>
+      <w:pPr>
+        <w:rPr>
+          <w:lang w:val="es-CO"/>
+        </w:rPr>
+      </w:pPr>
+    </w:p>
+    <w:p>
+      <w:pPr>
+        <w:rPr>
+          <w:lang w:val="es-CO"/>
+        </w:rPr>
+      </w:pPr>
+    </w:p>
+    <w:p>
+      <w:pPr>
+        <w:rPr>
+          <w:lang w:val="es-CO"/>
+        </w:rPr>
+      </w:pPr>
+    </w:p>
+    <w:p>
+      <w:pPr>
+        <w:rPr>
+          <w:lang w:val="es-CO"/>
+        </w:rPr>
+      </w:pPr>
+    </w:p>
+    <w:p>
+      <w:pPr>
+        <w:rPr>
+          <w:lang w:val="es-CO"/>
+        </w:rPr>
+      </w:pPr>
+    </w:p>
+    <w:p>
+      <w:pPr>
+        <w:rPr>
+          <w:lang w:val="es-CO"/>
+        </w:rPr>
+      </w:pPr>
+    </w:p>
+    <w:p>
+      <w:pPr>
+        <w:rPr>
+          <w:lang w:val="es-CO"/>
+        </w:rPr>
+      </w:pPr>
+    </w:p>
+    <w:p>
+      <w:pPr>
+        <w:rPr>
+          <w:lang w:val="es-CO"/>
+        </w:rPr>
+      </w:pPr>
+    </w:p>
+    <w:p>
+      <w:pPr>
+        <w:rPr>
+          <w:lang w:val="es-CO"/>
+        </w:rPr>
+      </w:pPr>
+    </w:p>
+    <w:p>
+      <w:pPr>
+        <w:rPr>
+          <w:lang w:val="es-CO"/>
+        </w:rPr>
+      </w:pPr>
+    </w:p>
+    <w:p>
+      <w:pPr>
+        <w:rPr>
+          <w:lang w:val="es-CO"/>
+        </w:rPr>
+      </w:pPr>
+    </w:p>
+    <w:p>
+      <w:pPr>
+        <w:rPr>
+          <w:lang w:val="es-CO"/>
+        </w:rPr>
+      </w:pPr>
+    </w:p>
+    <w:p>
+      <w:pPr>
+        <w:rPr>
+          <w:lang w:val="es-CO"/>
+        </w:rPr>
+      </w:pPr>
+    </w:p>
+    <w:p>
+      <w:pPr>
+        <w:rPr>
+          <w:lang w:val="es-CO"/>
+        </w:rPr>
+      </w:pPr>
+    </w:p>
     <w:tbl>
       <w:tblPr>
-        <w:tblStyle w:val="Listaclara-nfasis5"/>
-        <w:tblpPr w:leftFromText="141" w:rightFromText="141" w:vertAnchor="text" w:horzAnchor="margin" w:tblpY="25"/>
+        <w:tblStyle w:val="Tabladelista3"/>
+        <w:tblpPr w:leftFromText="141" w:rightFromText="141" w:vertAnchor="text" w:horzAnchor="margin" w:tblpXSpec="center" w:tblpY="25"/>
         <w:tblW w:w="0" w:type="auto"/>
         <w:tblLook w:val="04A0" w:firstRow="1" w:lastRow="0" w:firstColumn="1" w:lastColumn="0" w:noHBand="0" w:noVBand="1"/>
       </w:tblPr>
@@ -3402,20 +5788,21 @@
         </w:trPr>
         <w:tc>
           <w:tcPr>
-            <w:cnfStyle w:val="001000000000" w:firstRow="0" w:lastRow="0" w:firstColumn="1" w:lastColumn="0" w:oddVBand="0" w:evenVBand="0" w:oddHBand="0" w:evenHBand="0" w:firstRowFirstColumn="0" w:firstRowLastColumn="0" w:lastRowFirstColumn="0" w:lastRowLastColumn="0"/>
+            <w:cnfStyle w:val="001000000100" w:firstRow="0" w:lastRow="0" w:firstColumn="1" w:lastColumn="0" w:oddVBand="0" w:evenVBand="0" w:oddHBand="0" w:evenHBand="0" w:firstRowFirstColumn="1" w:firstRowLastColumn="0" w:lastRowFirstColumn="0" w:lastRowLastColumn="0"/>
             <w:tcW w:w="2967" w:type="dxa"/>
-            <w:shd w:val="clear" w:color="auto" w:fill="9CC2E5" w:themeFill="accent1" w:themeFillTint="99"/>
           </w:tcPr>
           <w:p>
             <w:pPr>
               <w:rPr>
                 <w:rFonts w:ascii="Arial" w:hAnsi="Arial" w:cs="Arial"/>
+                <w:sz w:val="22"/>
                 <w:lang w:val="es-CO"/>
               </w:rPr>
             </w:pPr>
             <w:r>
               <w:rPr>
                 <w:rFonts w:ascii="Arial" w:hAnsi="Arial" w:cs="Arial"/>
+                <w:sz w:val="22"/>
                 <w:lang w:val="es-CO"/>
               </w:rPr>
               <w:t>Revisión</w:t>
@@ -3425,19 +5812,20 @@
         <w:tc>
           <w:tcPr>
             <w:tcW w:w="1843" w:type="dxa"/>
-            <w:shd w:val="clear" w:color="auto" w:fill="9CC2E5" w:themeFill="accent1" w:themeFillTint="99"/>
           </w:tcPr>
           <w:p>
             <w:pPr>
               <w:cnfStyle w:val="100000000000" w:firstRow="1" w:lastRow="0" w:firstColumn="0" w:lastColumn="0" w:oddVBand="0" w:evenVBand="0" w:oddHBand="0" w:evenHBand="0" w:firstRowFirstColumn="0" w:firstRowLastColumn="0" w:lastRowFirstColumn="0" w:lastRowLastColumn="0"/>
               <w:rPr>
                 <w:rFonts w:ascii="Arial" w:hAnsi="Arial" w:cs="Arial"/>
+                <w:sz w:val="22"/>
                 <w:lang w:val="es-CO"/>
               </w:rPr>
             </w:pPr>
             <w:r>
               <w:rPr>
                 <w:rFonts w:ascii="Arial" w:hAnsi="Arial" w:cs="Arial"/>
+                <w:sz w:val="22"/>
                 <w:lang w:val="es-CO"/>
               </w:rPr>
               <w:t>Rol</w:t>
@@ -3447,19 +5835,20 @@
         <w:tc>
           <w:tcPr>
             <w:tcW w:w="1843" w:type="dxa"/>
-            <w:shd w:val="clear" w:color="auto" w:fill="9CC2E5" w:themeFill="accent1" w:themeFillTint="99"/>
           </w:tcPr>
           <w:p>
             <w:pPr>
               <w:cnfStyle w:val="100000000000" w:firstRow="1" w:lastRow="0" w:firstColumn="0" w:lastColumn="0" w:oddVBand="0" w:evenVBand="0" w:oddHBand="0" w:evenHBand="0" w:firstRowFirstColumn="0" w:firstRowLastColumn="0" w:lastRowFirstColumn="0" w:lastRowLastColumn="0"/>
               <w:rPr>
                 <w:rFonts w:ascii="Arial" w:hAnsi="Arial" w:cs="Arial"/>
+                <w:sz w:val="22"/>
                 <w:lang w:val="es-CO"/>
               </w:rPr>
             </w:pPr>
             <w:r>
               <w:rPr>
                 <w:rFonts w:ascii="Arial" w:hAnsi="Arial" w:cs="Arial"/>
+                <w:sz w:val="22"/>
                 <w:lang w:val="es-CO"/>
               </w:rPr>
               <w:t>Fecha</w:t>
@@ -3469,19 +5858,20 @@
         <w:tc>
           <w:tcPr>
             <w:tcW w:w="2165" w:type="dxa"/>
-            <w:shd w:val="clear" w:color="auto" w:fill="9CC2E5" w:themeFill="accent1" w:themeFillTint="99"/>
           </w:tcPr>
           <w:p>
             <w:pPr>
               <w:cnfStyle w:val="100000000000" w:firstRow="1" w:lastRow="0" w:firstColumn="0" w:lastColumn="0" w:oddVBand="0" w:evenVBand="0" w:oddHBand="0" w:evenHBand="0" w:firstRowFirstColumn="0" w:firstRowLastColumn="0" w:lastRowFirstColumn="0" w:lastRowLastColumn="0"/>
               <w:rPr>
                 <w:rFonts w:ascii="Arial" w:hAnsi="Arial" w:cs="Arial"/>
+                <w:sz w:val="22"/>
                 <w:lang w:val="es-CO"/>
               </w:rPr>
             </w:pPr>
             <w:r>
               <w:rPr>
                 <w:rFonts w:ascii="Arial" w:hAnsi="Arial" w:cs="Arial"/>
+                <w:sz w:val="22"/>
                 <w:lang w:val="es-CO"/>
               </w:rPr>
               <w:t>Firma</w:t>
@@ -3503,6 +5893,7 @@
               <w:rPr>
                 <w:rFonts w:ascii="Arial" w:hAnsi="Arial" w:cs="Arial"/>
                 <w:b w:val="0"/>
+                <w:sz w:val="22"/>
                 <w:lang w:val="es-CO"/>
               </w:rPr>
             </w:pPr>
@@ -3510,17 +5901,10 @@
               <w:rPr>
                 <w:rFonts w:ascii="Arial" w:hAnsi="Arial" w:cs="Arial"/>
                 <w:b w:val="0"/>
+                <w:sz w:val="22"/>
                 <w:lang w:val="es-CO"/>
               </w:rPr>
-              <w:t xml:space="preserve">Katherine </w:t>
-            </w:r>
-            <w:r>
-              <w:rPr>
-                <w:rFonts w:ascii="Arial" w:hAnsi="Arial" w:cs="Arial"/>
-                <w:b w:val="0"/>
-                <w:lang w:val="es-CO"/>
-              </w:rPr>
-              <w:t>Barreto Montero</w:t>
+              <w:t>Katherine Barreto Montero</w:t>
             </w:r>
           </w:p>
         </w:tc>
@@ -3533,6 +5917,7 @@
               <w:cnfStyle w:val="000000100000" w:firstRow="0" w:lastRow="0" w:firstColumn="0" w:lastColumn="0" w:oddVBand="0" w:evenVBand="0" w:oddHBand="1" w:evenHBand="0" w:firstRowFirstColumn="0" w:firstRowLastColumn="0" w:lastRowFirstColumn="0" w:lastRowLastColumn="0"/>
               <w:rPr>
                 <w:rFonts w:ascii="Arial" w:hAnsi="Arial" w:cs="Arial"/>
+                <w:sz w:val="22"/>
                 <w:lang w:val="es-CO"/>
               </w:rPr>
             </w:pPr>
@@ -3547,12 +5932,14 @@
               <w:cnfStyle w:val="000000100000" w:firstRow="0" w:lastRow="0" w:firstColumn="0" w:lastColumn="0" w:oddVBand="0" w:evenVBand="0" w:oddHBand="1" w:evenHBand="0" w:firstRowFirstColumn="0" w:firstRowLastColumn="0" w:lastRowFirstColumn="0" w:lastRowLastColumn="0"/>
               <w:rPr>
                 <w:rFonts w:ascii="Arial" w:hAnsi="Arial" w:cs="Arial"/>
+                <w:sz w:val="22"/>
                 <w:lang w:val="es-CO"/>
               </w:rPr>
             </w:pPr>
             <w:r>
               <w:rPr>
                 <w:rFonts w:ascii="Arial" w:hAnsi="Arial" w:cs="Arial"/>
+                <w:sz w:val="22"/>
                 <w:lang w:val="es-CO"/>
               </w:rPr>
               <w:t>18/09/2015</w:t>
@@ -3568,6 +5955,7 @@
               <w:cnfStyle w:val="000000100000" w:firstRow="0" w:lastRow="0" w:firstColumn="0" w:lastColumn="0" w:oddVBand="0" w:evenVBand="0" w:oddHBand="1" w:evenHBand="0" w:firstRowFirstColumn="0" w:firstRowLastColumn="0" w:lastRowFirstColumn="0" w:lastRowLastColumn="0"/>
               <w:rPr>
                 <w:rFonts w:ascii="Arial" w:hAnsi="Arial" w:cs="Arial"/>
+                <w:sz w:val="22"/>
                 <w:lang w:val="es-CO"/>
               </w:rPr>
             </w:pPr>
@@ -3585,6 +5973,7 @@
               <w:rPr>
                 <w:rFonts w:ascii="Arial" w:hAnsi="Arial" w:cs="Arial"/>
                 <w:b w:val="0"/>
+                <w:sz w:val="22"/>
                 <w:lang w:val="es-CO"/>
               </w:rPr>
             </w:pPr>
@@ -3592,6 +5981,7 @@
               <w:rPr>
                 <w:rFonts w:ascii="Arial" w:hAnsi="Arial" w:cs="Arial"/>
                 <w:b w:val="0"/>
+                <w:sz w:val="22"/>
                 <w:lang w:val="es-CO"/>
               </w:rPr>
               <w:t>Christian Benavides</w:t>
@@ -3607,6 +5997,7 @@
               <w:cnfStyle w:val="000000000000" w:firstRow="0" w:lastRow="0" w:firstColumn="0" w:lastColumn="0" w:oddVBand="0" w:evenVBand="0" w:oddHBand="0" w:evenHBand="0" w:firstRowFirstColumn="0" w:firstRowLastColumn="0" w:lastRowFirstColumn="0" w:lastRowLastColumn="0"/>
               <w:rPr>
                 <w:rFonts w:ascii="Arial" w:hAnsi="Arial" w:cs="Arial"/>
+                <w:sz w:val="22"/>
                 <w:lang w:val="es-CO"/>
               </w:rPr>
             </w:pPr>
@@ -3621,12 +6012,14 @@
               <w:cnfStyle w:val="000000000000" w:firstRow="0" w:lastRow="0" w:firstColumn="0" w:lastColumn="0" w:oddVBand="0" w:evenVBand="0" w:oddHBand="0" w:evenHBand="0" w:firstRowFirstColumn="0" w:firstRowLastColumn="0" w:lastRowFirstColumn="0" w:lastRowLastColumn="0"/>
               <w:rPr>
                 <w:rFonts w:ascii="Arial" w:hAnsi="Arial" w:cs="Arial"/>
+                <w:sz w:val="22"/>
                 <w:lang w:val="es-CO"/>
               </w:rPr>
             </w:pPr>
             <w:r>
               <w:rPr>
                 <w:rFonts w:ascii="Arial" w:hAnsi="Arial" w:cs="Arial"/>
+                <w:sz w:val="22"/>
                 <w:lang w:val="es-CO"/>
               </w:rPr>
               <w:t>18/09/2015</w:t>
@@ -3642,6 +6035,7 @@
               <w:cnfStyle w:val="000000000000" w:firstRow="0" w:lastRow="0" w:firstColumn="0" w:lastColumn="0" w:oddVBand="0" w:evenVBand="0" w:oddHBand="0" w:evenHBand="0" w:firstRowFirstColumn="0" w:firstRowLastColumn="0" w:lastRowFirstColumn="0" w:lastRowLastColumn="0"/>
               <w:rPr>
                 <w:rFonts w:ascii="Arial" w:hAnsi="Arial" w:cs="Arial"/>
+                <w:sz w:val="22"/>
                 <w:lang w:val="es-CO"/>
               </w:rPr>
             </w:pPr>
@@ -3656,9 +6050,247 @@
         </w:rPr>
       </w:pPr>
     </w:p>
+    <w:p>
+      <w:pPr>
+        <w:rPr>
+          <w:lang w:val="es-CO"/>
+        </w:rPr>
+      </w:pPr>
+    </w:p>
+    <w:p>
+      <w:pPr>
+        <w:rPr>
+          <w:lang w:val="es-CO"/>
+        </w:rPr>
+      </w:pPr>
+    </w:p>
+    <w:p>
+      <w:pPr>
+        <w:rPr>
+          <w:lang w:val="es-CO"/>
+        </w:rPr>
+      </w:pPr>
+    </w:p>
+    <w:p>
+      <w:pPr>
+        <w:rPr>
+          <w:lang w:val="es-CO"/>
+        </w:rPr>
+      </w:pPr>
+    </w:p>
+    <w:p>
+      <w:pPr>
+        <w:rPr>
+          <w:lang w:val="es-CO"/>
+        </w:rPr>
+      </w:pPr>
+    </w:p>
+    <w:p>
+      <w:pPr>
+        <w:rPr>
+          <w:lang w:val="es-CO"/>
+        </w:rPr>
+      </w:pPr>
+    </w:p>
+    <w:p>
+      <w:pPr>
+        <w:rPr>
+          <w:lang w:val="es-CO"/>
+        </w:rPr>
+      </w:pPr>
+    </w:p>
+    <w:p>
+      <w:pPr>
+        <w:rPr>
+          <w:lang w:val="es-CO"/>
+        </w:rPr>
+      </w:pPr>
+    </w:p>
+    <w:p>
+      <w:pPr>
+        <w:rPr>
+          <w:lang w:val="es-CO"/>
+        </w:rPr>
+      </w:pPr>
+    </w:p>
+    <w:p>
+      <w:pPr>
+        <w:rPr>
+          <w:lang w:val="es-CO"/>
+        </w:rPr>
+      </w:pPr>
+    </w:p>
+    <w:p>
+      <w:pPr>
+        <w:rPr>
+          <w:lang w:val="es-CO"/>
+        </w:rPr>
+      </w:pPr>
+    </w:p>
+    <w:p>
+      <w:pPr>
+        <w:rPr>
+          <w:lang w:val="es-CO"/>
+        </w:rPr>
+      </w:pPr>
+    </w:p>
+    <w:p>
+      <w:pPr>
+        <w:rPr>
+          <w:lang w:val="es-CO"/>
+        </w:rPr>
+      </w:pPr>
+    </w:p>
+    <w:p>
+      <w:pPr>
+        <w:rPr>
+          <w:lang w:val="es-CO"/>
+        </w:rPr>
+      </w:pPr>
+    </w:p>
+    <w:p>
+      <w:pPr>
+        <w:rPr>
+          <w:lang w:val="es-CO"/>
+        </w:rPr>
+      </w:pPr>
+    </w:p>
+    <w:p>
+      <w:pPr>
+        <w:rPr>
+          <w:lang w:val="es-CO"/>
+        </w:rPr>
+      </w:pPr>
+    </w:p>
+    <w:p>
+      <w:pPr>
+        <w:rPr>
+          <w:lang w:val="es-CO"/>
+        </w:rPr>
+      </w:pPr>
+    </w:p>
+    <w:p>
+      <w:pPr>
+        <w:rPr>
+          <w:lang w:val="es-CO"/>
+        </w:rPr>
+      </w:pPr>
+    </w:p>
+    <w:p>
+      <w:pPr>
+        <w:rPr>
+          <w:lang w:val="es-CO"/>
+        </w:rPr>
+      </w:pPr>
+    </w:p>
+    <w:p>
+      <w:pPr>
+        <w:rPr>
+          <w:lang w:val="es-CO"/>
+        </w:rPr>
+      </w:pPr>
+    </w:p>
+    <w:p>
+      <w:pPr>
+        <w:rPr>
+          <w:lang w:val="es-CO"/>
+        </w:rPr>
+      </w:pPr>
+    </w:p>
+    <w:p>
+      <w:pPr>
+        <w:rPr>
+          <w:lang w:val="es-CO"/>
+        </w:rPr>
+      </w:pPr>
+    </w:p>
+    <w:p>
+      <w:pPr>
+        <w:rPr>
+          <w:lang w:val="es-CO"/>
+        </w:rPr>
+      </w:pPr>
+    </w:p>
+    <w:p>
+      <w:pPr>
+        <w:rPr>
+          <w:lang w:val="es-CO"/>
+        </w:rPr>
+      </w:pPr>
+    </w:p>
+    <w:p>
+      <w:pPr>
+        <w:rPr>
+          <w:lang w:val="es-CO"/>
+        </w:rPr>
+      </w:pPr>
+    </w:p>
+    <w:p>
+      <w:pPr>
+        <w:rPr>
+          <w:lang w:val="es-CO"/>
+        </w:rPr>
+      </w:pPr>
+    </w:p>
+    <w:p>
+      <w:pPr>
+        <w:rPr>
+          <w:lang w:val="es-CO"/>
+        </w:rPr>
+      </w:pPr>
+    </w:p>
+    <w:p>
+      <w:pPr>
+        <w:rPr>
+          <w:lang w:val="es-CO"/>
+        </w:rPr>
+      </w:pPr>
+    </w:p>
+    <w:p>
+      <w:pPr>
+        <w:rPr>
+          <w:lang w:val="es-CO"/>
+        </w:rPr>
+      </w:pPr>
+    </w:p>
+    <w:p>
+      <w:pPr>
+        <w:rPr>
+          <w:lang w:val="es-CO"/>
+        </w:rPr>
+      </w:pPr>
+    </w:p>
+    <w:p>
+      <w:pPr>
+        <w:rPr>
+          <w:lang w:val="es-CO"/>
+        </w:rPr>
+      </w:pPr>
+    </w:p>
+    <w:p>
+      <w:pPr>
+        <w:rPr>
+          <w:lang w:val="es-CO"/>
+        </w:rPr>
+      </w:pPr>
+    </w:p>
+    <w:p>
+      <w:pPr>
+        <w:rPr>
+          <w:lang w:val="es-CO"/>
+        </w:rPr>
+      </w:pPr>
+    </w:p>
+    <w:p>
+      <w:pPr>
+        <w:rPr>
+          <w:lang w:val="es-CO"/>
+        </w:rPr>
+      </w:pPr>
+    </w:p>
     <w:sectPr>
       <w:pgSz w:w="12240" w:h="15840"/>
-      <w:pgMar w:top="1417" w:right="1701" w:bottom="1417" w:left="1701" w:header="708" w:footer="708" w:gutter="0"/>
+      <w:pgMar w:top="1417" w:right="900" w:bottom="1417" w:left="1701" w:header="708" w:footer="708" w:gutter="0"/>
       <w:cols w:space="708"/>
       <w:docGrid w:linePitch="360"/>
     </w:sectPr>
@@ -3755,7 +6387,27 @@
         <w:sz w:val="36"/>
         <w:lang w:val="es-ES"/>
       </w:rPr>
-      <w:t>Software Cpc.</w:t>
+      <w:t xml:space="preserve">Software </w:t>
+    </w:r>
+    <w:proofErr w:type="spellStart"/>
+    <w:r>
+      <w:rPr>
+        <w:rFonts w:ascii="Arial" w:hAnsi="Arial"/>
+        <w:b/>
+        <w:sz w:val="36"/>
+        <w:lang w:val="es-ES"/>
+      </w:rPr>
+      <w:t>Cpc</w:t>
+    </w:r>
+    <w:proofErr w:type="spellEnd"/>
+    <w:r>
+      <w:rPr>
+        <w:rFonts w:ascii="Arial" w:hAnsi="Arial"/>
+        <w:b/>
+        <w:sz w:val="36"/>
+        <w:lang w:val="es-ES"/>
+      </w:rPr>
+      <w:t>.</w:t>
     </w:r>
   </w:p>
   <w:p>
@@ -3786,7 +6438,7 @@
   <w:abstractNum w:abstractNumId="0" w15:restartNumberingAfterBreak="0">
     <w:nsid w:val="FFFFFFFB"/>
     <w:multiLevelType w:val="multilevel"/>
-    <w:tmpl w:val="FFFFFFFF"/>
+    <w:tmpl w:val="23943AA4"/>
     <w:lvl w:ilvl="0">
       <w:start w:val="1"/>
       <w:numFmt w:val="decimal"/>
@@ -3794,6 +6446,9 @@
       <w:lvlText w:val="%1."/>
       <w:legacy w:legacy="1" w:legacySpace="144" w:legacyIndent="0"/>
       <w:lvlJc w:val="left"/>
+      <w:rPr>
+        <w:rFonts w:ascii="Times New Roman" w:eastAsiaTheme="minorEastAsia" w:hAnsi="Times New Roman" w:cstheme="minorBidi"/>
+      </w:rPr>
     </w:lvl>
     <w:lvl w:ilvl="1">
       <w:start w:val="1"/>
@@ -3861,6 +6516,95 @@
     </w:lvl>
   </w:abstractNum>
   <w:abstractNum w:abstractNumId="1" w15:restartNumberingAfterBreak="0">
+    <w:nsid w:val="46B148D8"/>
+    <w:multiLevelType w:val="hybridMultilevel"/>
+    <w:tmpl w:val="9D2E62A8"/>
+    <w:lvl w:ilvl="0" w:tplc="0CF67382">
+      <w:start w:val="1"/>
+      <w:numFmt w:val="decimal"/>
+      <w:lvlText w:val="%1."/>
+      <w:lvlJc w:val="left"/>
+      <w:pPr>
+        <w:ind w:left="1080" w:hanging="360"/>
+      </w:pPr>
+      <w:rPr>
+        <w:rFonts w:hint="default"/>
+      </w:rPr>
+    </w:lvl>
+    <w:lvl w:ilvl="1" w:tplc="240A0019" w:tentative="1">
+      <w:start w:val="1"/>
+      <w:numFmt w:val="lowerLetter"/>
+      <w:lvlText w:val="%2."/>
+      <w:lvlJc w:val="left"/>
+      <w:pPr>
+        <w:ind w:left="1800" w:hanging="360"/>
+      </w:pPr>
+    </w:lvl>
+    <w:lvl w:ilvl="2" w:tplc="240A001B" w:tentative="1">
+      <w:start w:val="1"/>
+      <w:numFmt w:val="lowerRoman"/>
+      <w:lvlText w:val="%3."/>
+      <w:lvlJc w:val="right"/>
+      <w:pPr>
+        <w:ind w:left="2520" w:hanging="180"/>
+      </w:pPr>
+    </w:lvl>
+    <w:lvl w:ilvl="3" w:tplc="240A000F" w:tentative="1">
+      <w:start w:val="1"/>
+      <w:numFmt w:val="decimal"/>
+      <w:lvlText w:val="%4."/>
+      <w:lvlJc w:val="left"/>
+      <w:pPr>
+        <w:ind w:left="3240" w:hanging="360"/>
+      </w:pPr>
+    </w:lvl>
+    <w:lvl w:ilvl="4" w:tplc="240A0019" w:tentative="1">
+      <w:start w:val="1"/>
+      <w:numFmt w:val="lowerLetter"/>
+      <w:lvlText w:val="%5."/>
+      <w:lvlJc w:val="left"/>
+      <w:pPr>
+        <w:ind w:left="3960" w:hanging="360"/>
+      </w:pPr>
+    </w:lvl>
+    <w:lvl w:ilvl="5" w:tplc="240A001B" w:tentative="1">
+      <w:start w:val="1"/>
+      <w:numFmt w:val="lowerRoman"/>
+      <w:lvlText w:val="%6."/>
+      <w:lvlJc w:val="right"/>
+      <w:pPr>
+        <w:ind w:left="4680" w:hanging="180"/>
+      </w:pPr>
+    </w:lvl>
+    <w:lvl w:ilvl="6" w:tplc="240A000F" w:tentative="1">
+      <w:start w:val="1"/>
+      <w:numFmt w:val="decimal"/>
+      <w:lvlText w:val="%7."/>
+      <w:lvlJc w:val="left"/>
+      <w:pPr>
+        <w:ind w:left="5400" w:hanging="360"/>
+      </w:pPr>
+    </w:lvl>
+    <w:lvl w:ilvl="7" w:tplc="240A0019" w:tentative="1">
+      <w:start w:val="1"/>
+      <w:numFmt w:val="lowerLetter"/>
+      <w:lvlText w:val="%8."/>
+      <w:lvlJc w:val="left"/>
+      <w:pPr>
+        <w:ind w:left="6120" w:hanging="360"/>
+      </w:pPr>
+    </w:lvl>
+    <w:lvl w:ilvl="8" w:tplc="240A001B" w:tentative="1">
+      <w:start w:val="1"/>
+      <w:numFmt w:val="lowerRoman"/>
+      <w:lvlText w:val="%9."/>
+      <w:lvlJc w:val="right"/>
+      <w:pPr>
+        <w:ind w:left="6840" w:hanging="180"/>
+      </w:pPr>
+    </w:lvl>
+  </w:abstractNum>
+  <w:abstractNum w:abstractNumId="2" w15:restartNumberingAfterBreak="0">
     <w:nsid w:val="6D801887"/>
     <w:multiLevelType w:val="multilevel"/>
     <w:tmpl w:val="0C0A001F"/>
@@ -3977,7 +6721,7 @@
     <w:abstractNumId w:val="0"/>
   </w:num>
   <w:num w:numId="2">
-    <w:abstractNumId w:val="1"/>
+    <w:abstractNumId w:val="2"/>
   </w:num>
   <w:num w:numId="3">
     <w:abstractNumId w:val="0"/>
@@ -4009,6 +6753,9 @@
       <w:startOverride w:val="1"/>
     </w:lvlOverride>
   </w:num>
+  <w:num w:numId="4">
+    <w:abstractNumId w:val="1"/>
+  </w:num>
 </w:numbering>
 </file>
 
@@ -4049,8 +6796,8 @@
     <w:lsdException w:name="index 7" w:semiHidden="1" w:unhideWhenUsed="1"/>
     <w:lsdException w:name="index 8" w:semiHidden="1" w:unhideWhenUsed="1"/>
     <w:lsdException w:name="index 9" w:semiHidden="1" w:unhideWhenUsed="1"/>
-    <w:lsdException w:name="toc 1" w:semiHidden="1" w:uiPriority="0" w:unhideWhenUsed="1"/>
-    <w:lsdException w:name="toc 2" w:semiHidden="1" w:uiPriority="0" w:unhideWhenUsed="1"/>
+    <w:lsdException w:name="toc 1" w:semiHidden="1" w:uiPriority="39" w:unhideWhenUsed="1"/>
+    <w:lsdException w:name="toc 2" w:semiHidden="1" w:uiPriority="39" w:unhideWhenUsed="1"/>
     <w:lsdException w:name="toc 3" w:semiHidden="1" w:uiPriority="39" w:unhideWhenUsed="1"/>
     <w:lsdException w:name="toc 4" w:semiHidden="1" w:uiPriority="39" w:unhideWhenUsed="1"/>
     <w:lsdException w:name="toc 5" w:semiHidden="1" w:uiPriority="39" w:unhideWhenUsed="1"/>
@@ -4767,7 +7514,7 @@
     <w:name w:val="toc 1"/>
     <w:basedOn w:val="Normal"/>
     <w:next w:val="Normal"/>
-    <w:semiHidden/>
+    <w:uiPriority w:val="39"/>
     <w:rsid w:val="00455E38"/>
     <w:pPr>
       <w:tabs>
@@ -4781,7 +7528,7 @@
     <w:name w:val="toc 2"/>
     <w:basedOn w:val="Normal"/>
     <w:next w:val="Normal"/>
-    <w:semiHidden/>
+    <w:uiPriority w:val="39"/>
     <w:rsid w:val="00455E38"/>
     <w:pPr>
       <w:tabs>
@@ -4957,6 +7704,255 @@
         </w:tcBorders>
       </w:tcPr>
     </w:tblStylePr>
+  </w:style>
+  <w:style w:type="paragraph" w:styleId="TtulodeTDC">
+    <w:name w:val="TOC Heading"/>
+    <w:basedOn w:val="Ttulo1"/>
+    <w:next w:val="Normal"/>
+    <w:uiPriority w:val="39"/>
+    <w:unhideWhenUsed/>
+    <w:qFormat/>
+    <w:rsid w:val="00F15339"/>
+    <w:pPr>
+      <w:keepLines/>
+      <w:widowControl/>
+      <w:numPr>
+        <w:numId w:val="0"/>
+      </w:numPr>
+      <w:spacing w:before="240" w:after="0" w:line="259" w:lineRule="auto"/>
+      <w:outlineLvl w:val="9"/>
+    </w:pPr>
+    <w:rPr>
+      <w:rFonts w:asciiTheme="majorHAnsi" w:eastAsiaTheme="majorEastAsia" w:hAnsiTheme="majorHAnsi" w:cstheme="majorBidi"/>
+      <w:b w:val="0"/>
+      <w:color w:val="2E74B5" w:themeColor="accent1" w:themeShade="BF"/>
+      <w:sz w:val="32"/>
+      <w:szCs w:val="32"/>
+      <w:lang w:val="es-CO" w:eastAsia="es-CO"/>
+    </w:rPr>
+  </w:style>
+  <w:style w:type="paragraph" w:styleId="TDC3">
+    <w:name w:val="toc 3"/>
+    <w:basedOn w:val="Normal"/>
+    <w:next w:val="Normal"/>
+    <w:autoRedefine/>
+    <w:uiPriority w:val="39"/>
+    <w:unhideWhenUsed/>
+    <w:rsid w:val="00225330"/>
+    <w:pPr>
+      <w:tabs>
+        <w:tab w:val="left" w:pos="1100"/>
+        <w:tab w:val="left" w:pos="9214"/>
+      </w:tabs>
+      <w:spacing w:after="100"/>
+      <w:ind w:left="400" w:right="-283"/>
+    </w:pPr>
+  </w:style>
+  <w:style w:type="character" w:styleId="Hipervnculo">
+    <w:name w:val="Hyperlink"/>
+    <w:basedOn w:val="Fuentedeprrafopredeter"/>
+    <w:uiPriority w:val="99"/>
+    <w:unhideWhenUsed/>
+    <w:rsid w:val="00F15339"/>
+    <w:rPr>
+      <w:color w:val="0563C1" w:themeColor="hyperlink"/>
+      <w:u w:val="single"/>
+    </w:rPr>
+  </w:style>
+  <w:style w:type="table" w:styleId="Tabladelista3">
+    <w:name w:val="List Table 3"/>
+    <w:basedOn w:val="Tablanormal"/>
+    <w:uiPriority w:val="48"/>
+    <w:rsid w:val="00F15339"/>
+    <w:pPr>
+      <w:spacing w:after="0" w:line="240" w:lineRule="auto"/>
+    </w:pPr>
+    <w:tblPr>
+      <w:tblStyleRowBandSize w:val="1"/>
+      <w:tblStyleColBandSize w:val="1"/>
+      <w:tblBorders>
+        <w:top w:val="single" w:sz="4" w:space="0" w:color="000000" w:themeColor="text1"/>
+        <w:left w:val="single" w:sz="4" w:space="0" w:color="000000" w:themeColor="text1"/>
+        <w:bottom w:val="single" w:sz="4" w:space="0" w:color="000000" w:themeColor="text1"/>
+        <w:right w:val="single" w:sz="4" w:space="0" w:color="000000" w:themeColor="text1"/>
+      </w:tblBorders>
+    </w:tblPr>
+    <w:tblStylePr w:type="firstRow">
+      <w:rPr>
+        <w:b/>
+        <w:bCs/>
+        <w:color w:val="FFFFFF" w:themeColor="background1"/>
+      </w:rPr>
+      <w:tblPr/>
+      <w:tcPr>
+        <w:shd w:val="clear" w:color="auto" w:fill="000000" w:themeFill="text1"/>
+      </w:tcPr>
+    </w:tblStylePr>
+    <w:tblStylePr w:type="lastRow">
+      <w:rPr>
+        <w:b/>
+        <w:bCs/>
+      </w:rPr>
+      <w:tblPr/>
+      <w:tcPr>
+        <w:tcBorders>
+          <w:top w:val="double" w:sz="4" w:space="0" w:color="000000" w:themeColor="text1"/>
+        </w:tcBorders>
+        <w:shd w:val="clear" w:color="auto" w:fill="FFFFFF" w:themeFill="background1"/>
+      </w:tcPr>
+    </w:tblStylePr>
+    <w:tblStylePr w:type="firstCol">
+      <w:rPr>
+        <w:b/>
+        <w:bCs/>
+      </w:rPr>
+      <w:tblPr/>
+      <w:tcPr>
+        <w:tcBorders>
+          <w:right w:val="nil"/>
+        </w:tcBorders>
+        <w:shd w:val="clear" w:color="auto" w:fill="FFFFFF" w:themeFill="background1"/>
+      </w:tcPr>
+    </w:tblStylePr>
+    <w:tblStylePr w:type="lastCol">
+      <w:rPr>
+        <w:b/>
+        <w:bCs/>
+      </w:rPr>
+      <w:tblPr/>
+      <w:tcPr>
+        <w:tcBorders>
+          <w:left w:val="nil"/>
+        </w:tcBorders>
+        <w:shd w:val="clear" w:color="auto" w:fill="FFFFFF" w:themeFill="background1"/>
+      </w:tcPr>
+    </w:tblStylePr>
+    <w:tblStylePr w:type="band1Vert">
+      <w:tblPr/>
+      <w:tcPr>
+        <w:tcBorders>
+          <w:left w:val="single" w:sz="4" w:space="0" w:color="000000" w:themeColor="text1"/>
+          <w:right w:val="single" w:sz="4" w:space="0" w:color="000000" w:themeColor="text1"/>
+        </w:tcBorders>
+      </w:tcPr>
+    </w:tblStylePr>
+    <w:tblStylePr w:type="band1Horz">
+      <w:tblPr/>
+      <w:tcPr>
+        <w:tcBorders>
+          <w:top w:val="single" w:sz="4" w:space="0" w:color="000000" w:themeColor="text1"/>
+          <w:bottom w:val="single" w:sz="4" w:space="0" w:color="000000" w:themeColor="text1"/>
+          <w:insideH w:val="nil"/>
+        </w:tcBorders>
+      </w:tcPr>
+    </w:tblStylePr>
+    <w:tblStylePr w:type="neCell">
+      <w:tblPr/>
+      <w:tcPr>
+        <w:tcBorders>
+          <w:left w:val="nil"/>
+          <w:bottom w:val="nil"/>
+        </w:tcBorders>
+      </w:tcPr>
+    </w:tblStylePr>
+    <w:tblStylePr w:type="nwCell">
+      <w:tblPr/>
+      <w:tcPr>
+        <w:tcBorders>
+          <w:bottom w:val="nil"/>
+          <w:right w:val="nil"/>
+        </w:tcBorders>
+      </w:tcPr>
+    </w:tblStylePr>
+    <w:tblStylePr w:type="seCell">
+      <w:tblPr/>
+      <w:tcPr>
+        <w:tcBorders>
+          <w:top w:val="double" w:sz="4" w:space="0" w:color="000000" w:themeColor="text1"/>
+          <w:left w:val="nil"/>
+        </w:tcBorders>
+      </w:tcPr>
+    </w:tblStylePr>
+    <w:tblStylePr w:type="swCell">
+      <w:tblPr/>
+      <w:tcPr>
+        <w:tcBorders>
+          <w:top w:val="double" w:sz="4" w:space="0" w:color="000000" w:themeColor="text1"/>
+          <w:right w:val="nil"/>
+        </w:tcBorders>
+      </w:tcPr>
+    </w:tblStylePr>
+  </w:style>
+  <w:style w:type="paragraph" w:styleId="Subttulo">
+    <w:name w:val="Subtitle"/>
+    <w:basedOn w:val="Normal"/>
+    <w:next w:val="Normal"/>
+    <w:link w:val="SubttuloCar"/>
+    <w:uiPriority w:val="11"/>
+    <w:qFormat/>
+    <w:rsid w:val="00295879"/>
+    <w:pPr>
+      <w:numPr>
+        <w:ilvl w:val="1"/>
+      </w:numPr>
+      <w:spacing w:after="160"/>
+    </w:pPr>
+    <w:rPr>
+      <w:rFonts w:asciiTheme="minorHAnsi" w:eastAsiaTheme="minorEastAsia" w:hAnsiTheme="minorHAnsi" w:cstheme="minorBidi"/>
+      <w:color w:val="5A5A5A" w:themeColor="text1" w:themeTint="A5"/>
+      <w:spacing w:val="15"/>
+      <w:sz w:val="22"/>
+      <w:szCs w:val="22"/>
+    </w:rPr>
+  </w:style>
+  <w:style w:type="character" w:customStyle="1" w:styleId="SubttuloCar">
+    <w:name w:val="Subtítulo Car"/>
+    <w:basedOn w:val="Fuentedeprrafopredeter"/>
+    <w:link w:val="Subttulo"/>
+    <w:uiPriority w:val="11"/>
+    <w:rsid w:val="00295879"/>
+    <w:rPr>
+      <w:rFonts w:eastAsiaTheme="minorEastAsia"/>
+      <w:color w:val="5A5A5A" w:themeColor="text1" w:themeTint="A5"/>
+      <w:spacing w:val="15"/>
+      <w:lang w:val="en-US"/>
+    </w:rPr>
+  </w:style>
+  <w:style w:type="paragraph" w:styleId="Sinespaciado">
+    <w:name w:val="No Spacing"/>
+    <w:link w:val="SinespaciadoCar"/>
+    <w:uiPriority w:val="1"/>
+    <w:qFormat/>
+    <w:rsid w:val="00863CB4"/>
+    <w:pPr>
+      <w:spacing w:after="0" w:line="240" w:lineRule="auto"/>
+    </w:pPr>
+    <w:rPr>
+      <w:rFonts w:eastAsiaTheme="minorEastAsia"/>
+      <w:lang w:eastAsia="es-CO"/>
+    </w:rPr>
+  </w:style>
+  <w:style w:type="character" w:customStyle="1" w:styleId="SinespaciadoCar">
+    <w:name w:val="Sin espaciado Car"/>
+    <w:basedOn w:val="Fuentedeprrafopredeter"/>
+    <w:link w:val="Sinespaciado"/>
+    <w:uiPriority w:val="1"/>
+    <w:rsid w:val="00863CB4"/>
+    <w:rPr>
+      <w:rFonts w:eastAsiaTheme="minorEastAsia"/>
+      <w:lang w:eastAsia="es-CO"/>
+    </w:rPr>
+  </w:style>
+  <w:style w:type="paragraph" w:styleId="Prrafodelista">
+    <w:name w:val="List Paragraph"/>
+    <w:basedOn w:val="Normal"/>
+    <w:uiPriority w:val="34"/>
+    <w:qFormat/>
+    <w:rsid w:val="0015582A"/>
+    <w:pPr>
+      <w:ind w:left="720"/>
+      <w:contextualSpacing/>
+    </w:pPr>
   </w:style>
 </w:styles>
 </file>
@@ -5227,7 +8223,7 @@
 </file>
 
 <file path=customXml/itemProps1.xml><?xml version="1.0" encoding="utf-8"?>
-<ds:datastoreItem xmlns:ds="http://schemas.openxmlformats.org/officeDocument/2006/customXml" ds:itemID="{0F32C385-4BC6-41B9-BAC0-B88C10EF430A}">
+<ds:datastoreItem xmlns:ds="http://schemas.openxmlformats.org/officeDocument/2006/customXml" ds:itemID="{01D01704-641B-453E-8267-13EA2C9BD209}">
   <ds:schemaRefs>
     <ds:schemaRef ds:uri="http://schemas.openxmlformats.org/officeDocument/2006/bibliography"/>
   </ds:schemaRefs>
